--- a/SDN and SDN controllers .docx
+++ b/SDN and SDN controllers .docx
@@ -4,207 +4,362 @@
   <w:body>
     <w:p>
       <w:pPr>
+        <w:bidi/>
         <w:spacing w:line="276" w:lineRule="auto"/>
-        <w:rPr>
-          <w:rFonts w:asciiTheme="majorBidi" w:hAnsiTheme="majorBidi" w:cstheme="majorBidi"/>
+        <w:jc w:val="center"/>
+        <w:rPr>
+          <w:rFonts w:asciiTheme="majorBidi" w:hAnsiTheme="majorBidi" w:cstheme="majorBidi"/>
+          <w:b/>
+          <w:bCs/>
+          <w:sz w:val="56"/>
+          <w:szCs w:val="56"/>
+        </w:rPr>
+      </w:pPr>
+      <w:r>
+        <w:rPr>
+          <w:rFonts w:asciiTheme="majorBidi" w:hAnsiTheme="majorBidi" w:cs="Times New Roman"/>
+          <w:b/>
+          <w:bCs/>
+          <w:sz w:val="56"/>
+          <w:szCs w:val="56"/>
+          <w:rtl/>
+        </w:rPr>
+        <w:t>كلية الهندسة - جامعة الزقازيق</w:t>
+      </w:r>
+    </w:p>
+    <w:p>
+      <w:pPr>
+        <w:bidi/>
+        <w:spacing w:line="276" w:lineRule="auto"/>
+        <w:jc w:val="center"/>
+        <w:rPr>
+          <w:rFonts w:asciiTheme="majorBidi" w:hAnsiTheme="majorBidi" w:cstheme="majorBidi"/>
+          <w:b/>
+          <w:bCs/>
+          <w:sz w:val="56"/>
+          <w:szCs w:val="56"/>
+        </w:rPr>
+      </w:pPr>
+      <w:r>
+        <w:rPr>
+          <w:rFonts w:asciiTheme="majorBidi" w:hAnsiTheme="majorBidi" w:cs="Times New Roman"/>
+          <w:b/>
+          <w:bCs/>
+          <w:sz w:val="56"/>
+          <w:szCs w:val="56"/>
+          <w:rtl/>
+        </w:rPr>
+        <w:t>2023/2022</w:t>
+      </w:r>
+    </w:p>
+    <w:p>
+      <w:pPr>
+        <w:bidi/>
+        <w:spacing w:line="276" w:lineRule="auto"/>
+        <w:rPr>
+          <w:rFonts w:asciiTheme="majorBidi" w:hAnsiTheme="majorBidi" w:cstheme="majorBidi"/>
+          <w:sz w:val="48"/>
+          <w:szCs w:val="48"/>
+        </w:rPr>
+      </w:pPr>
+    </w:p>
+    <w:p>
+      <w:pPr>
+        <w:bidi/>
+        <w:spacing w:line="276" w:lineRule="auto"/>
+        <w:rPr>
+          <w:rFonts w:asciiTheme="majorBidi" w:hAnsiTheme="majorBidi" w:cstheme="majorBidi"/>
+          <w:b/>
+          <w:bCs/>
+          <w:sz w:val="48"/>
+          <w:szCs w:val="48"/>
+        </w:rPr>
+      </w:pPr>
+      <w:r>
+        <w:rPr>
+          <w:rFonts w:asciiTheme="majorBidi" w:hAnsiTheme="majorBidi" w:cs="Times New Roman"/>
+          <w:b/>
+          <w:bCs/>
           <w:sz w:val="48"/>
           <w:szCs w:val="48"/>
           <w:rtl/>
-          <w:lang w:bidi="ar-EG"/>
+        </w:rPr>
+        <w:t>الفرقة: الرابعة هندسة الحاسبات والمنظومات</w:t>
+      </w:r>
+    </w:p>
+    <w:p>
+      <w:pPr>
+        <w:bidi/>
+        <w:spacing w:line="276" w:lineRule="auto"/>
+        <w:rPr>
+          <w:rFonts w:asciiTheme="majorBidi" w:hAnsiTheme="majorBidi" w:cstheme="majorBidi"/>
+          <w:b/>
+          <w:bCs/>
+          <w:sz w:val="48"/>
+          <w:szCs w:val="48"/>
         </w:rPr>
       </w:pPr>
       <w:r>
         <w:rPr>
-          <w:rFonts w:asciiTheme="majorBidi" w:hAnsiTheme="majorBidi" w:cstheme="majorBidi" w:hint="cs"/>
+          <w:rFonts w:asciiTheme="majorBidi" w:hAnsiTheme="majorBidi" w:cs="Times New Roman"/>
+          <w:b/>
+          <w:bCs/>
           <w:sz w:val="48"/>
           <w:szCs w:val="48"/>
           <w:rtl/>
-          <w:lang w:bidi="ar-EG"/>
-        </w:rPr>
-        <w:t xml:space="preserve">انت على طول كنت بتقول </w:t>
-      </w:r>
+        </w:rPr>
+        <w:t>المقرر: شبكات الحاسب</w:t>
+      </w:r>
+    </w:p>
+    <w:p>
+      <w:pPr>
+        <w:bidi/>
+        <w:spacing w:line="276" w:lineRule="auto"/>
+        <w:rPr>
+          <w:rFonts w:asciiTheme="majorBidi" w:hAnsiTheme="majorBidi" w:cstheme="majorBidi"/>
+          <w:b/>
+          <w:bCs/>
+          <w:sz w:val="48"/>
+          <w:szCs w:val="48"/>
+        </w:rPr>
+      </w:pPr>
+    </w:p>
+    <w:p>
+      <w:pPr>
+        <w:bidi/>
+        <w:spacing w:line="276" w:lineRule="auto"/>
+        <w:rPr>
+          <w:rFonts w:asciiTheme="majorBidi" w:hAnsiTheme="majorBidi" w:cstheme="majorBidi"/>
+          <w:b/>
+          <w:bCs/>
+          <w:sz w:val="48"/>
+          <w:szCs w:val="48"/>
+        </w:rPr>
+      </w:pPr>
       <w:proofErr w:type="spellStart"/>
       <w:r>
         <w:rPr>
-          <w:rFonts w:asciiTheme="majorBidi" w:hAnsiTheme="majorBidi" w:cstheme="majorBidi" w:hint="cs"/>
+          <w:rFonts w:asciiTheme="majorBidi" w:hAnsiTheme="majorBidi" w:cs="Times New Roman"/>
+          <w:b/>
+          <w:bCs/>
           <w:sz w:val="48"/>
           <w:szCs w:val="48"/>
           <w:rtl/>
-          <w:lang w:bidi="ar-EG"/>
-        </w:rPr>
-        <w:t>راوترز</w:t>
+        </w:rPr>
+        <w:t>الإسم</w:t>
       </w:r>
       <w:proofErr w:type="spellEnd"/>
       <w:r>
         <w:rPr>
-          <w:rFonts w:asciiTheme="majorBidi" w:hAnsiTheme="majorBidi" w:cstheme="majorBidi" w:hint="cs"/>
+          <w:rFonts w:asciiTheme="majorBidi" w:hAnsiTheme="majorBidi" w:cs="Times New Roman"/>
+          <w:b/>
+          <w:bCs/>
           <w:sz w:val="48"/>
           <w:szCs w:val="48"/>
           <w:rtl/>
-          <w:lang w:bidi="ar-EG"/>
-        </w:rPr>
-        <w:t xml:space="preserve"> </w:t>
-      </w:r>
-      <w:proofErr w:type="gramStart"/>
-      <w:r>
-        <w:rPr>
-          <w:rFonts w:asciiTheme="majorBidi" w:hAnsiTheme="majorBidi" w:cstheme="majorBidi" w:hint="cs"/>
+        </w:rPr>
+        <w:t>:</w:t>
+      </w:r>
+      <w:r>
+        <w:rPr>
+          <w:rFonts w:asciiTheme="majorBidi" w:hAnsiTheme="majorBidi" w:cs="Times New Roman" w:hint="cs"/>
+          <w:b/>
+          <w:bCs/>
           <w:sz w:val="48"/>
           <w:szCs w:val="48"/>
           <w:rtl/>
-          <w:lang w:bidi="ar-EG"/>
-        </w:rPr>
-        <w:t>و هي</w:t>
-      </w:r>
-      <w:proofErr w:type="gramEnd"/>
-      <w:r>
-        <w:rPr>
-          <w:rFonts w:asciiTheme="majorBidi" w:hAnsiTheme="majorBidi" w:cstheme="majorBidi" w:hint="cs"/>
+        </w:rPr>
+        <w:t xml:space="preserve"> شادي نبيل محمد</w:t>
+      </w:r>
+    </w:p>
+    <w:p>
+      <w:pPr>
+        <w:bidi/>
+        <w:spacing w:line="276" w:lineRule="auto"/>
+        <w:rPr>
+          <w:rFonts w:asciiTheme="majorBidi" w:hAnsiTheme="majorBidi" w:cstheme="majorBidi"/>
+          <w:b/>
+          <w:bCs/>
+          <w:sz w:val="48"/>
+          <w:szCs w:val="48"/>
+        </w:rPr>
+      </w:pPr>
+    </w:p>
+    <w:p>
+      <w:pPr>
+        <w:bidi/>
+        <w:spacing w:line="276" w:lineRule="auto"/>
+        <w:rPr>
+          <w:rFonts w:asciiTheme="majorBidi" w:hAnsiTheme="majorBidi" w:cstheme="majorBidi"/>
+          <w:b/>
+          <w:bCs/>
+          <w:sz w:val="48"/>
+          <w:szCs w:val="48"/>
+        </w:rPr>
+      </w:pPr>
+      <w:r>
+        <w:rPr>
+          <w:rFonts w:asciiTheme="majorBidi" w:hAnsiTheme="majorBidi" w:cs="Times New Roman"/>
+          <w:b/>
+          <w:bCs/>
           <w:sz w:val="48"/>
           <w:szCs w:val="48"/>
           <w:rtl/>
-          <w:lang w:bidi="ar-EG"/>
-        </w:rPr>
-        <w:t xml:space="preserve"> ممكن تكون حاجات تانية</w:t>
+        </w:rPr>
+        <w:t xml:space="preserve">الرقم في </w:t>
+      </w:r>
+      <w:proofErr w:type="spellStart"/>
+      <w:r>
+        <w:rPr>
+          <w:rFonts w:asciiTheme="majorBidi" w:hAnsiTheme="majorBidi" w:cs="Times New Roman"/>
+          <w:b/>
+          <w:bCs/>
+          <w:sz w:val="48"/>
+          <w:szCs w:val="48"/>
+          <w:rtl/>
+        </w:rPr>
+        <w:t>السكشن</w:t>
+      </w:r>
+      <w:proofErr w:type="spellEnd"/>
+      <w:r>
+        <w:rPr>
+          <w:rFonts w:asciiTheme="majorBidi" w:hAnsiTheme="majorBidi" w:cs="Times New Roman"/>
+          <w:b/>
+          <w:bCs/>
+          <w:sz w:val="48"/>
+          <w:szCs w:val="48"/>
+          <w:rtl/>
+        </w:rPr>
+        <w:t>:</w:t>
+      </w:r>
+    </w:p>
+    <w:p>
+      <w:pPr>
+        <w:bidi/>
+        <w:spacing w:line="276" w:lineRule="auto"/>
+        <w:rPr>
+          <w:rFonts w:asciiTheme="majorBidi" w:hAnsiTheme="majorBidi" w:cstheme="majorBidi"/>
+          <w:b/>
+          <w:bCs/>
+          <w:sz w:val="48"/>
+          <w:szCs w:val="48"/>
+        </w:rPr>
+      </w:pPr>
+    </w:p>
+    <w:p>
+      <w:pPr>
+        <w:bidi/>
+        <w:spacing w:line="276" w:lineRule="auto"/>
+        <w:rPr>
+          <w:rFonts w:asciiTheme="majorBidi" w:hAnsiTheme="majorBidi" w:cs="Times New Roman"/>
+          <w:b/>
+          <w:bCs/>
+          <w:sz w:val="48"/>
+          <w:szCs w:val="48"/>
+          <w:rtl/>
+        </w:rPr>
+      </w:pPr>
+      <w:r>
+        <w:rPr>
+          <w:rFonts w:asciiTheme="majorBidi" w:hAnsiTheme="majorBidi" w:cs="Times New Roman"/>
+          <w:b/>
+          <w:bCs/>
+          <w:sz w:val="48"/>
+          <w:szCs w:val="48"/>
+          <w:rtl/>
+        </w:rPr>
+        <w:t xml:space="preserve">رقم الجروب </w:t>
+      </w:r>
+      <w:proofErr w:type="spellStart"/>
+      <w:r>
+        <w:rPr>
+          <w:rFonts w:asciiTheme="majorBidi" w:hAnsiTheme="majorBidi" w:cs="Times New Roman"/>
+          <w:b/>
+          <w:bCs/>
+          <w:sz w:val="48"/>
+          <w:szCs w:val="48"/>
+          <w:rtl/>
+        </w:rPr>
+        <w:t>وإسم</w:t>
+      </w:r>
+      <w:proofErr w:type="spellEnd"/>
+      <w:r>
+        <w:rPr>
+          <w:rFonts w:asciiTheme="majorBidi" w:hAnsiTheme="majorBidi" w:cs="Times New Roman"/>
+          <w:b/>
+          <w:bCs/>
+          <w:sz w:val="48"/>
+          <w:szCs w:val="48"/>
+          <w:rtl/>
+        </w:rPr>
+        <w:t xml:space="preserve"> الموضو</w:t>
+      </w:r>
+      <w:r>
+        <w:rPr>
+          <w:rFonts w:asciiTheme="majorBidi" w:hAnsiTheme="majorBidi" w:cs="Times New Roman" w:hint="cs"/>
+          <w:b/>
+          <w:bCs/>
+          <w:sz w:val="48"/>
+          <w:szCs w:val="48"/>
+          <w:rtl/>
+        </w:rPr>
+        <w:t xml:space="preserve">ع: </w:t>
       </w:r>
     </w:p>
     <w:p>
       <w:pPr>
         <w:spacing w:line="276" w:lineRule="auto"/>
-        <w:rPr>
-          <w:rFonts w:asciiTheme="majorBidi" w:hAnsiTheme="majorBidi" w:cstheme="majorBidi"/>
+        <w:jc w:val="center"/>
+        <w:rPr>
+          <w:rFonts w:asciiTheme="majorBidi" w:hAnsiTheme="majorBidi" w:cs="Times New Roman"/>
+          <w:b/>
+          <w:bCs/>
           <w:sz w:val="48"/>
           <w:szCs w:val="48"/>
         </w:rPr>
       </w:pPr>
+      <w:r>
+        <w:rPr>
+          <w:rFonts w:asciiTheme="majorBidi" w:hAnsiTheme="majorBidi" w:cs="Times New Roman"/>
+          <w:b/>
+          <w:bCs/>
+          <w:sz w:val="48"/>
+          <w:szCs w:val="48"/>
+        </w:rPr>
+        <w:t>Group 9</w:t>
+      </w:r>
     </w:p>
     <w:p>
       <w:pPr>
         <w:spacing w:line="276" w:lineRule="auto"/>
-        <w:rPr>
-          <w:rFonts w:asciiTheme="majorBidi" w:hAnsiTheme="majorBidi" w:cstheme="majorBidi"/>
+        <w:jc w:val="center"/>
+        <w:rPr>
+          <w:rFonts w:asciiTheme="majorBidi" w:hAnsiTheme="majorBidi" w:cs="Times New Roman"/>
+          <w:b/>
+          <w:bCs/>
           <w:sz w:val="48"/>
           <w:szCs w:val="48"/>
+          <w:lang w:bidi="ar-EG"/>
         </w:rPr>
       </w:pPr>
-    </w:p>
-    <w:p>
-      <w:pPr>
-        <w:spacing w:line="276" w:lineRule="auto"/>
-        <w:rPr>
-          <w:rFonts w:asciiTheme="majorBidi" w:hAnsiTheme="majorBidi" w:cstheme="majorBidi"/>
+      <w:r>
+        <w:rPr>
+          <w:rFonts w:asciiTheme="majorBidi" w:hAnsiTheme="majorBidi" w:cs="Times New Roman"/>
+          <w:b/>
+          <w:bCs/>
           <w:sz w:val="48"/>
           <w:szCs w:val="48"/>
         </w:rPr>
-      </w:pPr>
-    </w:p>
-    <w:p>
-      <w:pPr>
-        <w:spacing w:line="276" w:lineRule="auto"/>
-        <w:rPr>
-          <w:rFonts w:asciiTheme="majorBidi" w:hAnsiTheme="majorBidi" w:cstheme="majorBidi"/>
-          <w:sz w:val="48"/>
-          <w:szCs w:val="48"/>
-        </w:rPr>
-      </w:pPr>
-    </w:p>
-    <w:p>
-      <w:pPr>
-        <w:spacing w:line="276" w:lineRule="auto"/>
-        <w:rPr>
-          <w:rFonts w:asciiTheme="majorBidi" w:hAnsiTheme="majorBidi" w:cstheme="majorBidi"/>
-          <w:sz w:val="48"/>
-          <w:szCs w:val="48"/>
-        </w:rPr>
-      </w:pPr>
-    </w:p>
-    <w:p>
-      <w:pPr>
-        <w:spacing w:line="276" w:lineRule="auto"/>
-        <w:rPr>
-          <w:rFonts w:asciiTheme="majorBidi" w:hAnsiTheme="majorBidi" w:cstheme="majorBidi"/>
-          <w:sz w:val="48"/>
-          <w:szCs w:val="48"/>
-        </w:rPr>
-      </w:pPr>
-    </w:p>
-    <w:p>
-      <w:pPr>
-        <w:spacing w:line="276" w:lineRule="auto"/>
-        <w:rPr>
-          <w:rFonts w:asciiTheme="majorBidi" w:hAnsiTheme="majorBidi" w:cstheme="majorBidi"/>
-          <w:sz w:val="48"/>
-          <w:szCs w:val="48"/>
-        </w:rPr>
-      </w:pPr>
-    </w:p>
-    <w:p>
-      <w:pPr>
-        <w:spacing w:line="276" w:lineRule="auto"/>
-        <w:rPr>
-          <w:rFonts w:asciiTheme="majorBidi" w:hAnsiTheme="majorBidi" w:cstheme="majorBidi"/>
-          <w:sz w:val="48"/>
-          <w:szCs w:val="48"/>
-        </w:rPr>
-      </w:pPr>
-    </w:p>
-    <w:p>
-      <w:pPr>
-        <w:spacing w:line="276" w:lineRule="auto"/>
-        <w:rPr>
-          <w:rFonts w:asciiTheme="majorBidi" w:hAnsiTheme="majorBidi" w:cstheme="majorBidi"/>
-          <w:sz w:val="48"/>
-          <w:szCs w:val="48"/>
-        </w:rPr>
-      </w:pPr>
-    </w:p>
-    <w:p>
-      <w:pPr>
-        <w:spacing w:line="276" w:lineRule="auto"/>
-        <w:rPr>
-          <w:rFonts w:asciiTheme="majorBidi" w:hAnsiTheme="majorBidi" w:cstheme="majorBidi"/>
-          <w:sz w:val="48"/>
-          <w:szCs w:val="48"/>
-        </w:rPr>
-      </w:pPr>
-    </w:p>
-    <w:p>
-      <w:pPr>
-        <w:spacing w:line="276" w:lineRule="auto"/>
-        <w:rPr>
-          <w:rFonts w:asciiTheme="majorBidi" w:hAnsiTheme="majorBidi" w:cstheme="majorBidi"/>
-          <w:sz w:val="48"/>
-          <w:szCs w:val="48"/>
-        </w:rPr>
-      </w:pPr>
-    </w:p>
-    <w:p>
-      <w:pPr>
-        <w:spacing w:line="276" w:lineRule="auto"/>
-        <w:rPr>
-          <w:rFonts w:asciiTheme="majorBidi" w:hAnsiTheme="majorBidi" w:cstheme="majorBidi"/>
-          <w:sz w:val="48"/>
-          <w:szCs w:val="48"/>
-        </w:rPr>
-      </w:pPr>
-    </w:p>
-    <w:p>
-      <w:pPr>
-        <w:spacing w:line="276" w:lineRule="auto"/>
-        <w:rPr>
-          <w:rFonts w:asciiTheme="majorBidi" w:hAnsiTheme="majorBidi" w:cstheme="majorBidi"/>
-          <w:sz w:val="48"/>
-          <w:szCs w:val="48"/>
-        </w:rPr>
-      </w:pPr>
+        <w:t>Network automation and software defined network</w:t>
+      </w:r>
     </w:p>
     <w:p>
       <w:pPr>
         <w:spacing w:before="240" w:line="240" w:lineRule="auto"/>
         <w:rPr>
           <w:rFonts w:asciiTheme="majorBidi" w:hAnsiTheme="majorBidi" w:cstheme="majorBidi"/>
-          <w:sz w:val="48"/>
-          <w:szCs w:val="48"/>
+          <w:sz w:val="96"/>
+          <w:szCs w:val="96"/>
         </w:rPr>
       </w:pPr>
     </w:p>
@@ -223,9 +378,10 @@
         <w:spacing w:before="240" w:line="240" w:lineRule="auto"/>
         <w:jc w:val="both"/>
         <w:rPr>
-          <w:rFonts w:asciiTheme="majorBidi" w:hAnsiTheme="majorBidi" w:cstheme="majorBidi"/>
-          <w:sz w:val="28"/>
-          <w:szCs w:val="28"/>
+          <w:rFonts w:asciiTheme="majorBidi" w:hAnsiTheme="majorBidi" w:cstheme="majorBidi" w:hint="cs"/>
+          <w:sz w:val="28"/>
+          <w:szCs w:val="28"/>
+          <w:rtl/>
           <w:lang w:bidi="ar-EG"/>
         </w:rPr>
       </w:pPr>
@@ -708,7 +864,16 @@
           <w:szCs w:val="28"/>
           <w:lang w:bidi="ar-EG"/>
         </w:rPr>
-        <w:t xml:space="preserve"> _</w:t>
+        <w:t xml:space="preserve"> </w:t>
+      </w:r>
+      <w:r>
+        <w:rPr>
+          <w:rFonts w:asciiTheme="majorBidi" w:hAnsiTheme="majorBidi" w:cstheme="majorBidi"/>
+          <w:sz w:val="28"/>
+          <w:szCs w:val="28"/>
+          <w:lang w:bidi="ar-EG"/>
+        </w:rPr>
+        <w:t>(</w:t>
       </w:r>
       <w:r>
         <w:rPr>
@@ -726,7 +891,7 @@
           <w:szCs w:val="28"/>
           <w:lang w:bidi="ar-EG"/>
         </w:rPr>
-        <w:t>_</w:t>
+        <w:t>)</w:t>
       </w:r>
       <w:r>
         <w:rPr>
@@ -978,7 +1143,180 @@
           <w:szCs w:val="28"/>
           <w:lang w:bidi="ar-EG"/>
         </w:rPr>
-        <w:t xml:space="preserve">. </w:t>
+        <w:t>.</w:t>
+      </w:r>
+      <w:r>
+        <w:rPr>
+          <w:rFonts w:asciiTheme="majorBidi" w:hAnsiTheme="majorBidi" w:cstheme="majorBidi" w:hint="cs"/>
+          <w:sz w:val="28"/>
+          <w:szCs w:val="28"/>
+          <w:rtl/>
+          <w:lang w:bidi="ar-EG"/>
+        </w:rPr>
+        <w:t xml:space="preserve"> </w:t>
+      </w:r>
+      <w:r>
+        <w:rPr>
+          <w:rFonts w:asciiTheme="majorBidi" w:hAnsiTheme="majorBidi" w:cstheme="majorBidi"/>
+          <w:sz w:val="28"/>
+          <w:szCs w:val="28"/>
+          <w:lang w:bidi="ar-EG"/>
+        </w:rPr>
+        <w:t xml:space="preserve"> To show how the SDN architecture offer a very good solution to </w:t>
+      </w:r>
+      <w:r>
+        <w:rPr>
+          <w:rFonts w:asciiTheme="majorBidi" w:hAnsiTheme="majorBidi" w:cstheme="majorBidi"/>
+          <w:sz w:val="28"/>
+          <w:szCs w:val="28"/>
+          <w:lang w:bidi="ar-EG"/>
+        </w:rPr>
+        <w:t xml:space="preserve">almost </w:t>
+      </w:r>
+      <w:r>
+        <w:rPr>
+          <w:rFonts w:asciiTheme="majorBidi" w:hAnsiTheme="majorBidi" w:cstheme="majorBidi"/>
+          <w:sz w:val="28"/>
+          <w:szCs w:val="28"/>
+          <w:lang w:bidi="ar-EG"/>
+        </w:rPr>
+        <w:t xml:space="preserve"> the most interesting problems that any network should find a way to handle</w:t>
+      </w:r>
+      <w:r>
+        <w:rPr>
+          <w:rFonts w:asciiTheme="majorBidi" w:hAnsiTheme="majorBidi" w:cstheme="majorBidi"/>
+          <w:sz w:val="28"/>
+          <w:szCs w:val="28"/>
+          <w:lang w:bidi="ar-EG"/>
+        </w:rPr>
+        <w:t xml:space="preserve">, suppose that an organization that uses devised from a certain vendor to build its infrastructure and these devices is suitable for a specific configuration (e.g., routing protocol,) we cannot make any update on this devices or modify its configuration if wanted, and suppose another organization produced a very interesting technology (e.g., new routing protocol) that solve an existing problems and make a very high evolution in some networking process (e.g., routing.) In case of traditional network the first organization cannot use this rising technology unless it change all its infrastructure and replace it with a new infrastructure from this new vendor to use its technology or it may take the easy way and wait for the old vendor (which the old infrastructure from it) to make an updated in its devices and use </w:t>
+      </w:r>
+      <w:r>
+        <w:rPr>
+          <w:rFonts w:asciiTheme="majorBidi" w:hAnsiTheme="majorBidi" w:cstheme="majorBidi"/>
+          <w:sz w:val="28"/>
+          <w:szCs w:val="28"/>
+          <w:lang w:bidi="ar-EG"/>
+        </w:rPr>
+        <w:t>download these</w:t>
+      </w:r>
+      <w:r>
+        <w:rPr>
+          <w:rFonts w:asciiTheme="majorBidi" w:hAnsiTheme="majorBidi" w:cstheme="majorBidi"/>
+          <w:sz w:val="28"/>
+          <w:szCs w:val="28"/>
+          <w:lang w:bidi="ar-EG"/>
+        </w:rPr>
+        <w:t xml:space="preserve"> updates</w:t>
+      </w:r>
+      <w:r>
+        <w:rPr>
+          <w:rFonts w:asciiTheme="majorBidi" w:hAnsiTheme="majorBidi" w:cstheme="majorBidi"/>
+          <w:sz w:val="28"/>
+          <w:szCs w:val="28"/>
+          <w:lang w:bidi="ar-EG"/>
+        </w:rPr>
+        <w:t xml:space="preserve"> in old devices</w:t>
+      </w:r>
+      <w:r>
+        <w:rPr>
+          <w:rFonts w:asciiTheme="majorBidi" w:hAnsiTheme="majorBidi" w:cstheme="majorBidi"/>
+          <w:sz w:val="28"/>
+          <w:szCs w:val="28"/>
+          <w:lang w:bidi="ar-EG"/>
+        </w:rPr>
+        <w:t xml:space="preserve"> to run the new technology but there is a new problem</w:t>
+      </w:r>
+      <w:r>
+        <w:rPr>
+          <w:rFonts w:asciiTheme="majorBidi" w:hAnsiTheme="majorBidi" w:cstheme="majorBidi"/>
+          <w:sz w:val="28"/>
+          <w:szCs w:val="28"/>
+          <w:lang w:bidi="ar-EG"/>
+        </w:rPr>
+        <w:t>, the new updates may not support the old devises, in this case t</w:t>
+      </w:r>
+      <w:r>
+        <w:rPr>
+          <w:rFonts w:asciiTheme="majorBidi" w:hAnsiTheme="majorBidi" w:cstheme="majorBidi"/>
+          <w:sz w:val="28"/>
+          <w:szCs w:val="28"/>
+          <w:lang w:bidi="ar-EG"/>
+        </w:rPr>
+        <w:t xml:space="preserve">here is no </w:t>
+      </w:r>
+      <w:r>
+        <w:rPr>
+          <w:rFonts w:asciiTheme="majorBidi" w:hAnsiTheme="majorBidi" w:cstheme="majorBidi"/>
+          <w:sz w:val="28"/>
+          <w:szCs w:val="28"/>
+          <w:lang w:bidi="ar-EG"/>
+        </w:rPr>
+        <w:t>to use this new technology but change all the infrastructure. This in not the case in SDN architecture, with SDN it is very easy to modify and update the network to use the new technologies without change the hardware of the network. The main goal of SDN is to simplify the modification process of the network and make it independent of some vendors that control the networking processes with their protocols and devices.</w:t>
+      </w:r>
+      <w:r>
+        <w:rPr>
+          <w:rFonts w:asciiTheme="majorBidi" w:hAnsiTheme="majorBidi" w:cstheme="majorBidi"/>
+          <w:sz w:val="28"/>
+          <w:szCs w:val="28"/>
+          <w:lang w:bidi="ar-EG"/>
+        </w:rPr>
+        <w:t xml:space="preserve"> Like when we buy a new PC, we may buy some of the hardware from one vendor and some from another vendor and we can buy the OS from a third vendor, and even the built-in application in the OS we can change it and download another application and install it in our machine. This is the case in the SDN architecture (i.e., it is independent of the vendors,) we can use the controller (which is the brain of the SDN) from may be  cisco and the devices from another vendor and the application used in this network </w:t>
+      </w:r>
+      <w:r>
+        <w:rPr>
+          <w:rFonts w:asciiTheme="majorBidi" w:hAnsiTheme="majorBidi" w:cstheme="majorBidi"/>
+          <w:sz w:val="28"/>
+          <w:szCs w:val="28"/>
+          <w:lang w:bidi="ar-EG"/>
+        </w:rPr>
+        <w:lastRenderedPageBreak/>
+        <w:t>from a third vendor (</w:t>
+      </w:r>
+      <w:r>
+        <w:rPr>
+          <w:rFonts w:asciiTheme="majorBidi" w:hAnsiTheme="majorBidi" w:cstheme="majorBidi"/>
+          <w:sz w:val="28"/>
+          <w:szCs w:val="28"/>
+          <w:lang w:bidi="ar-EG"/>
+        </w:rPr>
+        <w:t>and we will see in the SDN that there are many tools used to make SDN are opensource (e.g., applications and the software of the controller and we will take about all this</w:t>
+      </w:r>
+      <w:r>
+        <w:rPr>
+          <w:rFonts w:asciiTheme="majorBidi" w:hAnsiTheme="majorBidi" w:cstheme="majorBidi"/>
+          <w:sz w:val="28"/>
+          <w:szCs w:val="28"/>
+          <w:lang w:bidi="ar-EG"/>
+        </w:rPr>
+        <w:t>.</w:t>
+      </w:r>
+      <w:r>
+        <w:rPr>
+          <w:rFonts w:asciiTheme="majorBidi" w:hAnsiTheme="majorBidi" w:cstheme="majorBidi"/>
+          <w:sz w:val="28"/>
+          <w:szCs w:val="28"/>
+          <w:lang w:bidi="ar-EG"/>
+        </w:rPr>
+        <w:t>)</w:t>
+      </w:r>
+      <w:r>
+        <w:rPr>
+          <w:rFonts w:asciiTheme="majorBidi" w:hAnsiTheme="majorBidi" w:cstheme="majorBidi"/>
+          <w:sz w:val="28"/>
+          <w:szCs w:val="28"/>
+          <w:lang w:bidi="ar-EG"/>
+        </w:rPr>
+        <w:t xml:space="preserve"> This is the opposite of the traditional network which in it the software and the hardware in one packet under the control of their vendor</w:t>
+      </w:r>
+      <w:r>
+        <w:rPr>
+          <w:rFonts w:asciiTheme="majorBidi" w:hAnsiTheme="majorBidi" w:cstheme="majorBidi"/>
+          <w:sz w:val="28"/>
+          <w:szCs w:val="28"/>
+          <w:lang w:bidi="ar-EG"/>
+        </w:rPr>
+        <w:t>.</w:t>
       </w:r>
     </w:p>
     <w:p>
@@ -1323,17 +1661,7 @@
           <w:szCs w:val="28"/>
           <w:lang w:bidi="ar-EG"/>
         </w:rPr>
-        <w:t xml:space="preserve"> later like source and destination port. And this forwarding decision is done using </w:t>
-      </w:r>
-      <w:r>
-        <w:rPr>
-          <w:rFonts w:asciiTheme="majorBidi" w:hAnsiTheme="majorBidi" w:cstheme="majorBidi"/>
-          <w:sz w:val="28"/>
-          <w:szCs w:val="28"/>
-          <w:lang w:bidi="ar-EG"/>
-        </w:rPr>
-        <w:lastRenderedPageBreak/>
-        <w:t>protocols like OpenFlow protocol</w:t>
+        <w:t xml:space="preserve"> later like source and destination port. And this forwarding decision is done using protocols like OpenFlow protocol</w:t>
       </w:r>
       <w:r>
         <w:rPr>
@@ -1424,7 +1752,7 @@
         <mc:AlternateContent>
           <mc:Choice Requires="wpg">
             <w:drawing>
-              <wp:anchor distT="0" distB="0" distL="114300" distR="114300" simplePos="0" relativeHeight="251707392" behindDoc="0" locked="0" layoutInCell="1" allowOverlap="1" wp14:anchorId="264B37BA" wp14:editId="1EC445AD">
+              <wp:anchor distT="0" distB="0" distL="114300" distR="114300" simplePos="0" relativeHeight="251706368" behindDoc="0" locked="0" layoutInCell="1" allowOverlap="1" wp14:anchorId="264B37BA" wp14:editId="4B5B67D0">
                 <wp:simplePos x="0" y="0"/>
                 <wp:positionH relativeFrom="column">
                   <wp:posOffset>319088</wp:posOffset>
@@ -3386,7 +3714,7 @@
           </mc:Choice>
           <mc:Fallback>
             <w:pict>
-              <v:group w14:anchorId="264B37BA" id="Group 40" o:spid="_x0000_s1026" style="position:absolute;left:0;text-align:left;margin-left:25.15pt;margin-top:124.4pt;width:398.15pt;height:200.4pt;z-index:251707392" coordsize="50564,25453" o:gfxdata="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">
+              <v:group w14:anchorId="264B37BA" id="Group 40" o:spid="_x0000_s1026" style="position:absolute;left:0;text-align:left;margin-left:25.15pt;margin-top:124.4pt;width:398.15pt;height:200.4pt;z-index:251706368" coordsize="50564,25453" o:gfxdata="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">
                 <v:shapetype id="_x0000_t202" coordsize="21600,21600" o:spt="202" path="m,l,21600r21600,l21600,xe">
                   <v:stroke joinstyle="miter"/>
                   <v:path gradientshapeok="t" o:connecttype="rect"/>
@@ -4284,7 +4612,17 @@
           <w:szCs w:val="28"/>
           <w:lang w:bidi="ar-EG"/>
         </w:rPr>
-        <w:t>.) leaving the only function performed in the network router and switches is the data plane functions which is not the case in the other architecture which the two planes are merged and done in the routers and switches.</w:t>
+        <w:t xml:space="preserve">.) leaving the only function performed in the network router and switches is the data plane functions which is </w:t>
+      </w:r>
+      <w:r>
+        <w:rPr>
+          <w:rFonts w:asciiTheme="majorBidi" w:hAnsiTheme="majorBidi" w:cstheme="majorBidi"/>
+          <w:sz w:val="28"/>
+          <w:szCs w:val="28"/>
+          <w:lang w:bidi="ar-EG"/>
+        </w:rPr>
+        <w:lastRenderedPageBreak/>
+        <w:t>not the case in the other architecture which the two planes are merged and done in the routers and switches.</w:t>
       </w:r>
     </w:p>
     <w:p>
@@ -4548,7 +4886,133 @@
           <w:szCs w:val="28"/>
           <w:lang w:bidi="ar-EG"/>
         </w:rPr>
-        <w:t xml:space="preserve">These applications take the network </w:t>
+        <w:t>These applications take the network information (e.g., the links states and the nodes states form the SDN controller and perform the defined routing algorithm</w:t>
+      </w:r>
+      <w:r>
+        <w:rPr>
+          <w:rFonts w:asciiTheme="majorBidi" w:hAnsiTheme="majorBidi" w:cstheme="majorBidi"/>
+          <w:sz w:val="28"/>
+          <w:szCs w:val="28"/>
+          <w:lang w:bidi="ar-EG"/>
+        </w:rPr>
+        <w:t xml:space="preserve"> (e.g., Dijkstra algorithm)</w:t>
+      </w:r>
+      <w:r>
+        <w:rPr>
+          <w:rFonts w:asciiTheme="majorBidi" w:hAnsiTheme="majorBidi" w:cstheme="majorBidi"/>
+          <w:sz w:val="28"/>
+          <w:szCs w:val="28"/>
+          <w:lang w:bidi="ar-EG"/>
+        </w:rPr>
+        <w:t xml:space="preserve"> to determine the shortest path also it is triggered by the SDN controller if there is any change in the network state, in this case the applications make the decision depending on the changes in the network state and pass the appropriate decision to the SDN-controlled routers</w:t>
+      </w:r>
+      <w:r>
+        <w:rPr>
+          <w:rFonts w:asciiTheme="majorBidi" w:hAnsiTheme="majorBidi" w:cstheme="majorBidi"/>
+          <w:sz w:val="28"/>
+          <w:szCs w:val="28"/>
+          <w:lang w:bidi="ar-EG"/>
+        </w:rPr>
+        <w:t>. We will notify that the SDN controller does not do any routing processes, it is the job of the applications and the SDN controller transfer this routing information to the SDN-controlled routers.</w:t>
+      </w:r>
+      <w:r>
+        <w:rPr>
+          <w:rFonts w:asciiTheme="majorBidi" w:hAnsiTheme="majorBidi" w:cstheme="majorBidi"/>
+          <w:sz w:val="28"/>
+          <w:szCs w:val="28"/>
+          <w:lang w:bidi="ar-EG"/>
+        </w:rPr>
+        <w:t xml:space="preserve"> Other function the is performed in the applications is the control access</w:t>
+      </w:r>
+      <w:r>
+        <w:rPr>
+          <w:rFonts w:asciiTheme="majorBidi" w:hAnsiTheme="majorBidi" w:cstheme="majorBidi"/>
+          <w:sz w:val="28"/>
+          <w:szCs w:val="28"/>
+          <w:lang w:bidi="ar-EG"/>
+        </w:rPr>
+        <w:t xml:space="preserve"> (i.e., firewall)</w:t>
+      </w:r>
+      <w:r>
+        <w:rPr>
+          <w:rFonts w:asciiTheme="majorBidi" w:hAnsiTheme="majorBidi" w:cstheme="majorBidi"/>
+          <w:sz w:val="28"/>
+          <w:szCs w:val="28"/>
+          <w:lang w:bidi="ar-EG"/>
+        </w:rPr>
+        <w:t xml:space="preserve"> th</w:t>
+      </w:r>
+      <w:r>
+        <w:rPr>
+          <w:rFonts w:asciiTheme="majorBidi" w:hAnsiTheme="majorBidi" w:cstheme="majorBidi"/>
+          <w:sz w:val="28"/>
+          <w:szCs w:val="28"/>
+          <w:lang w:bidi="ar-EG"/>
+        </w:rPr>
+        <w:t>at</w:t>
+      </w:r>
+      <w:r>
+        <w:rPr>
+          <w:rFonts w:asciiTheme="majorBidi" w:hAnsiTheme="majorBidi" w:cstheme="majorBidi"/>
+          <w:sz w:val="28"/>
+          <w:szCs w:val="28"/>
+          <w:lang w:bidi="ar-EG"/>
+        </w:rPr>
+        <w:t xml:space="preserve"> provide the network with some security b</w:t>
+      </w:r>
+      <w:r>
+        <w:rPr>
+          <w:rFonts w:asciiTheme="majorBidi" w:hAnsiTheme="majorBidi" w:cstheme="majorBidi"/>
+          <w:sz w:val="28"/>
+          <w:szCs w:val="28"/>
+          <w:lang w:bidi="ar-EG"/>
+        </w:rPr>
+        <w:t>y</w:t>
+      </w:r>
+      <w:r>
+        <w:rPr>
+          <w:rFonts w:asciiTheme="majorBidi" w:hAnsiTheme="majorBidi" w:cstheme="majorBidi"/>
+          <w:sz w:val="28"/>
+          <w:szCs w:val="28"/>
+          <w:lang w:bidi="ar-EG"/>
+        </w:rPr>
+        <w:t xml:space="preserve"> defining which packets will be forwards and which will be dropped, and this decision can be performed depending on </w:t>
+      </w:r>
+      <w:r>
+        <w:rPr>
+          <w:rFonts w:asciiTheme="majorBidi" w:hAnsiTheme="majorBidi" w:cstheme="majorBidi"/>
+          <w:sz w:val="28"/>
+          <w:szCs w:val="28"/>
+          <w:lang w:bidi="ar-EG"/>
+        </w:rPr>
+        <w:t>several</w:t>
+      </w:r>
+      <w:r>
+        <w:rPr>
+          <w:rFonts w:asciiTheme="majorBidi" w:hAnsiTheme="majorBidi" w:cstheme="majorBidi"/>
+          <w:sz w:val="28"/>
+          <w:szCs w:val="28"/>
+          <w:lang w:bidi="ar-EG"/>
+        </w:rPr>
+        <w:t xml:space="preserve"> </w:t>
+      </w:r>
+      <w:r>
+        <w:rPr>
+          <w:rFonts w:asciiTheme="majorBidi" w:hAnsiTheme="majorBidi" w:cstheme="majorBidi"/>
+          <w:sz w:val="28"/>
+          <w:szCs w:val="28"/>
+          <w:lang w:bidi="ar-EG"/>
+        </w:rPr>
+        <w:t>information</w:t>
+      </w:r>
+      <w:r>
+        <w:rPr>
+          <w:rFonts w:asciiTheme="majorBidi" w:hAnsiTheme="majorBidi" w:cstheme="majorBidi"/>
+          <w:sz w:val="28"/>
+          <w:szCs w:val="28"/>
+          <w:lang w:bidi="ar-EG"/>
+        </w:rPr>
+        <w:t xml:space="preserve"> (e.g., the </w:t>
       </w:r>
       <w:r>
         <w:rPr>
@@ -4558,106 +5022,79 @@
           <w:lang w:bidi="ar-EG"/>
         </w:rPr>
         <w:lastRenderedPageBreak/>
-        <w:t>information (e.g., the links states and the nodes states form the SDN controller and perform the defined routing algorithm</w:t>
-      </w:r>
-      <w:r>
-        <w:rPr>
-          <w:rFonts w:asciiTheme="majorBidi" w:hAnsiTheme="majorBidi" w:cstheme="majorBidi"/>
-          <w:sz w:val="28"/>
-          <w:szCs w:val="28"/>
-          <w:lang w:bidi="ar-EG"/>
-        </w:rPr>
-        <w:t xml:space="preserve"> (e.g., Dijkstra algorithm)</w:t>
-      </w:r>
-      <w:r>
-        <w:rPr>
-          <w:rFonts w:asciiTheme="majorBidi" w:hAnsiTheme="majorBidi" w:cstheme="majorBidi"/>
-          <w:sz w:val="28"/>
-          <w:szCs w:val="28"/>
-          <w:lang w:bidi="ar-EG"/>
-        </w:rPr>
-        <w:t xml:space="preserve"> to determine the shortest path also it is triggered by the SDN controller if there is any change in the network state, in this case the applications make the decision depending on the changes in the network state and pass the appropriate decision to the SDN-controlled routers</w:t>
-      </w:r>
-      <w:r>
-        <w:rPr>
-          <w:rFonts w:asciiTheme="majorBidi" w:hAnsiTheme="majorBidi" w:cstheme="majorBidi"/>
-          <w:sz w:val="28"/>
-          <w:szCs w:val="28"/>
-          <w:lang w:bidi="ar-EG"/>
-        </w:rPr>
-        <w:t>. We will notify that the SDN controller does not do any routing processes, it is the job of the applications and the SDN controller transfer this routing information to the SDN-controlled routers.</w:t>
-      </w:r>
-      <w:r>
-        <w:rPr>
-          <w:rFonts w:asciiTheme="majorBidi" w:hAnsiTheme="majorBidi" w:cstheme="majorBidi"/>
-          <w:sz w:val="28"/>
-          <w:szCs w:val="28"/>
-          <w:lang w:bidi="ar-EG"/>
-        </w:rPr>
-        <w:t xml:space="preserve"> Other function the is performed in the applications is the control access</w:t>
-      </w:r>
-      <w:r>
-        <w:rPr>
-          <w:rFonts w:asciiTheme="majorBidi" w:hAnsiTheme="majorBidi" w:cstheme="majorBidi"/>
-          <w:sz w:val="28"/>
-          <w:szCs w:val="28"/>
-          <w:lang w:bidi="ar-EG"/>
-        </w:rPr>
-        <w:t xml:space="preserve"> (i.e., firewall)</w:t>
-      </w:r>
-      <w:r>
-        <w:rPr>
-          <w:rFonts w:asciiTheme="majorBidi" w:hAnsiTheme="majorBidi" w:cstheme="majorBidi"/>
-          <w:sz w:val="28"/>
-          <w:szCs w:val="28"/>
-          <w:lang w:bidi="ar-EG"/>
-        </w:rPr>
-        <w:t xml:space="preserve"> th</w:t>
-      </w:r>
-      <w:r>
-        <w:rPr>
-          <w:rFonts w:asciiTheme="majorBidi" w:hAnsiTheme="majorBidi" w:cstheme="majorBidi"/>
-          <w:sz w:val="28"/>
-          <w:szCs w:val="28"/>
-          <w:lang w:bidi="ar-EG"/>
-        </w:rPr>
-        <w:t>at</w:t>
-      </w:r>
-      <w:r>
-        <w:rPr>
-          <w:rFonts w:asciiTheme="majorBidi" w:hAnsiTheme="majorBidi" w:cstheme="majorBidi"/>
-          <w:sz w:val="28"/>
-          <w:szCs w:val="28"/>
-          <w:lang w:bidi="ar-EG"/>
-        </w:rPr>
-        <w:t xml:space="preserve"> provide the network with some security b</w:t>
-      </w:r>
-      <w:r>
-        <w:rPr>
-          <w:rFonts w:asciiTheme="majorBidi" w:hAnsiTheme="majorBidi" w:cstheme="majorBidi"/>
-          <w:sz w:val="28"/>
-          <w:szCs w:val="28"/>
-          <w:lang w:bidi="ar-EG"/>
-        </w:rPr>
-        <w:t>y</w:t>
-      </w:r>
-      <w:r>
-        <w:rPr>
-          <w:rFonts w:asciiTheme="majorBidi" w:hAnsiTheme="majorBidi" w:cstheme="majorBidi"/>
-          <w:sz w:val="28"/>
-          <w:szCs w:val="28"/>
-          <w:lang w:bidi="ar-EG"/>
-        </w:rPr>
-        <w:t xml:space="preserve"> defining which packets will be forwards and which will be dropped, and this decision can be performed depending on </w:t>
-      </w:r>
-      <w:r>
-        <w:rPr>
-          <w:rFonts w:asciiTheme="majorBidi" w:hAnsiTheme="majorBidi" w:cstheme="majorBidi"/>
-          <w:sz w:val="28"/>
-          <w:szCs w:val="28"/>
-          <w:lang w:bidi="ar-EG"/>
-        </w:rPr>
-        <w:t>several</w:t>
+        <w:t>source IP address, and this mean not to receive any data from this host.) The IP address is not the only way to control the access, it can be controlled using the TCP/UDP source and/or destination ports to prevent any date transmissions between hosts and a specific port in transport layer, we will discuss this in more detail when we talk about OpenFlow</w:t>
+      </w:r>
+      <w:r>
+        <w:rPr>
+          <w:rFonts w:asciiTheme="majorBidi" w:hAnsiTheme="majorBidi" w:cstheme="majorBidi"/>
+          <w:sz w:val="28"/>
+          <w:szCs w:val="28"/>
+          <w:lang w:bidi="ar-EG"/>
+        </w:rPr>
+        <w:t xml:space="preserve"> protocol. Other function done in network-control applications is the load balancing of the network by defining the action taken by matching in the flow table</w:t>
+      </w:r>
+      <w:r>
+        <w:rPr>
+          <w:rFonts w:asciiTheme="majorBidi" w:hAnsiTheme="majorBidi" w:cstheme="majorBidi"/>
+          <w:sz w:val="28"/>
+          <w:szCs w:val="28"/>
+          <w:lang w:bidi="ar-EG"/>
+        </w:rPr>
+        <w:t xml:space="preserve"> (i.e., tables used by the SDN-controlled routers to determine the action taken by the matching of</w:t>
+      </w:r>
+      <w:r>
+        <w:rPr>
+          <w:rFonts w:asciiTheme="majorBidi" w:hAnsiTheme="majorBidi" w:cstheme="majorBidi"/>
+          <w:sz w:val="28"/>
+          <w:szCs w:val="28"/>
+          <w:lang w:bidi="ar-EG"/>
+        </w:rPr>
+        <w:t xml:space="preserve"> an incoming data header with an entry of the table</w:t>
+      </w:r>
+      <w:r>
+        <w:rPr>
+          <w:rFonts w:asciiTheme="majorBidi" w:hAnsiTheme="majorBidi" w:cstheme="majorBidi"/>
+          <w:sz w:val="28"/>
+          <w:szCs w:val="28"/>
+          <w:lang w:bidi="ar-EG"/>
+        </w:rPr>
+        <w:t>)</w:t>
+      </w:r>
+      <w:r>
+        <w:rPr>
+          <w:rFonts w:asciiTheme="majorBidi" w:hAnsiTheme="majorBidi" w:cstheme="majorBidi"/>
+          <w:sz w:val="28"/>
+          <w:szCs w:val="28"/>
+          <w:lang w:bidi="ar-EG"/>
+        </w:rPr>
+        <w:t xml:space="preserve"> in the </w:t>
+      </w:r>
+      <w:r>
+        <w:rPr>
+          <w:rFonts w:asciiTheme="majorBidi" w:hAnsiTheme="majorBidi" w:cstheme="majorBidi"/>
+          <w:sz w:val="28"/>
+          <w:szCs w:val="28"/>
+          <w:lang w:bidi="ar-EG"/>
+        </w:rPr>
+        <w:t>SDN-controlled routers</w:t>
+      </w:r>
+      <w:r>
+        <w:rPr>
+          <w:rFonts w:asciiTheme="majorBidi" w:hAnsiTheme="majorBidi" w:cstheme="majorBidi"/>
+          <w:sz w:val="28"/>
+          <w:szCs w:val="28"/>
+          <w:lang w:bidi="ar-EG"/>
+        </w:rPr>
+        <w:t xml:space="preserve">. It is done by destitute the routes to a single destination over </w:t>
+      </w:r>
+      <w:r>
+        <w:rPr>
+          <w:rFonts w:asciiTheme="majorBidi" w:hAnsiTheme="majorBidi" w:cstheme="majorBidi"/>
+          <w:sz w:val="28"/>
+          <w:szCs w:val="28"/>
+          <w:lang w:bidi="ar-EG"/>
+        </w:rPr>
+        <w:t>multiple paths, and this service make use of the counter entry (i.e., entry in the flow table that determine the number of matchings that is done on a specific entry in the table)</w:t>
       </w:r>
       <w:r>
         <w:rPr>
@@ -4675,88 +5112,34 @@
           <w:szCs w:val="28"/>
           <w:lang w:bidi="ar-EG"/>
         </w:rPr>
-        <w:t>information</w:t>
-      </w:r>
-      <w:r>
-        <w:rPr>
-          <w:rFonts w:asciiTheme="majorBidi" w:hAnsiTheme="majorBidi" w:cstheme="majorBidi"/>
-          <w:sz w:val="28"/>
-          <w:szCs w:val="28"/>
-          <w:lang w:bidi="ar-EG"/>
-        </w:rPr>
-        <w:t xml:space="preserve"> (e.g., the source IP address, and this mean not to receive any data from this host.) The IP address is not the only way to control the access, it can be controlled using the TCP/UDP source and/or destination ports to prevent any date transmissions between hosts and a specific port in transport layer, we will discuss this in more detail when we talk about OpenFlow</w:t>
-      </w:r>
-      <w:r>
-        <w:rPr>
-          <w:rFonts w:asciiTheme="majorBidi" w:hAnsiTheme="majorBidi" w:cstheme="majorBidi"/>
-          <w:sz w:val="28"/>
-          <w:szCs w:val="28"/>
-          <w:lang w:bidi="ar-EG"/>
-        </w:rPr>
-        <w:t xml:space="preserve"> protocol. Other function done in network-control applications is the load balancing of the network by defining the action taken by matching in the flow table</w:t>
-      </w:r>
-      <w:r>
-        <w:rPr>
-          <w:rFonts w:asciiTheme="majorBidi" w:hAnsiTheme="majorBidi" w:cstheme="majorBidi"/>
-          <w:sz w:val="28"/>
-          <w:szCs w:val="28"/>
-          <w:lang w:bidi="ar-EG"/>
-        </w:rPr>
-        <w:t xml:space="preserve"> (i.e., tables used by the SDN-controlled routers to determine the action taken by the matching of</w:t>
-      </w:r>
-      <w:r>
-        <w:rPr>
-          <w:rFonts w:asciiTheme="majorBidi" w:hAnsiTheme="majorBidi" w:cstheme="majorBidi"/>
-          <w:sz w:val="28"/>
-          <w:szCs w:val="28"/>
-          <w:lang w:bidi="ar-EG"/>
-        </w:rPr>
-        <w:t xml:space="preserve"> an incoming data header with an entry of the table</w:t>
-      </w:r>
-      <w:r>
-        <w:rPr>
-          <w:rFonts w:asciiTheme="majorBidi" w:hAnsiTheme="majorBidi" w:cstheme="majorBidi"/>
-          <w:sz w:val="28"/>
-          <w:szCs w:val="28"/>
-          <w:lang w:bidi="ar-EG"/>
-        </w:rPr>
-        <w:t>)</w:t>
-      </w:r>
-      <w:r>
-        <w:rPr>
-          <w:rFonts w:asciiTheme="majorBidi" w:hAnsiTheme="majorBidi" w:cstheme="majorBidi"/>
-          <w:sz w:val="28"/>
-          <w:szCs w:val="28"/>
-          <w:lang w:bidi="ar-EG"/>
-        </w:rPr>
-        <w:t xml:space="preserve"> in the </w:t>
-      </w:r>
-      <w:r>
-        <w:rPr>
-          <w:rFonts w:asciiTheme="majorBidi" w:hAnsiTheme="majorBidi" w:cstheme="majorBidi"/>
-          <w:sz w:val="28"/>
-          <w:szCs w:val="28"/>
-          <w:lang w:bidi="ar-EG"/>
-        </w:rPr>
-        <w:t>SDN-controlled routers</w:t>
-      </w:r>
-      <w:r>
-        <w:rPr>
-          <w:rFonts w:asciiTheme="majorBidi" w:hAnsiTheme="majorBidi" w:cstheme="majorBidi"/>
-          <w:sz w:val="28"/>
-          <w:szCs w:val="28"/>
-          <w:lang w:bidi="ar-EG"/>
-        </w:rPr>
-        <w:t xml:space="preserve">. It is done by destitute the routes to a single destination over </w:t>
-      </w:r>
-      <w:r>
-        <w:rPr>
-          <w:rFonts w:asciiTheme="majorBidi" w:hAnsiTheme="majorBidi" w:cstheme="majorBidi"/>
-          <w:sz w:val="28"/>
-          <w:szCs w:val="28"/>
-          <w:lang w:bidi="ar-EG"/>
-        </w:rPr>
-        <w:t>multiple paths, and this service make use of the counter entry (i.e., entry in the flow table that determine the number of matchings that is done on a specific entry in the table)</w:t>
+        <w:t>of an entry in the flow ta</w:t>
+      </w:r>
+      <w:r>
+        <w:rPr>
+          <w:rFonts w:asciiTheme="majorBidi" w:hAnsiTheme="majorBidi" w:cstheme="majorBidi"/>
+          <w:sz w:val="28"/>
+          <w:szCs w:val="28"/>
+          <w:lang w:bidi="ar-EG"/>
+        </w:rPr>
+        <w:t>b</w:t>
+      </w:r>
+      <w:r>
+        <w:rPr>
+          <w:rFonts w:asciiTheme="majorBidi" w:hAnsiTheme="majorBidi" w:cstheme="majorBidi"/>
+          <w:sz w:val="28"/>
+          <w:szCs w:val="28"/>
+          <w:lang w:bidi="ar-EG"/>
+        </w:rPr>
+        <w:t>le</w:t>
+      </w:r>
+      <w:r>
+        <w:rPr>
+          <w:rFonts w:asciiTheme="majorBidi" w:hAnsiTheme="majorBidi" w:cstheme="majorBidi"/>
+          <w:sz w:val="28"/>
+          <w:szCs w:val="28"/>
+          <w:lang w:bidi="ar-EG"/>
+        </w:rPr>
+        <w:t>.</w:t>
       </w:r>
       <w:r>
         <w:rPr>
@@ -4774,51 +5157,6 @@
           <w:szCs w:val="28"/>
           <w:lang w:bidi="ar-EG"/>
         </w:rPr>
-        <w:t>of an entry in the flow ta</w:t>
-      </w:r>
-      <w:r>
-        <w:rPr>
-          <w:rFonts w:asciiTheme="majorBidi" w:hAnsiTheme="majorBidi" w:cstheme="majorBidi"/>
-          <w:sz w:val="28"/>
-          <w:szCs w:val="28"/>
-          <w:lang w:bidi="ar-EG"/>
-        </w:rPr>
-        <w:t>b</w:t>
-      </w:r>
-      <w:r>
-        <w:rPr>
-          <w:rFonts w:asciiTheme="majorBidi" w:hAnsiTheme="majorBidi" w:cstheme="majorBidi"/>
-          <w:sz w:val="28"/>
-          <w:szCs w:val="28"/>
-          <w:lang w:bidi="ar-EG"/>
-        </w:rPr>
-        <w:t>le</w:t>
-      </w:r>
-      <w:r>
-        <w:rPr>
-          <w:rFonts w:asciiTheme="majorBidi" w:hAnsiTheme="majorBidi" w:cstheme="majorBidi"/>
-          <w:sz w:val="28"/>
-          <w:szCs w:val="28"/>
-          <w:lang w:bidi="ar-EG"/>
-        </w:rPr>
-        <w:t>.</w:t>
-      </w:r>
-      <w:r>
-        <w:rPr>
-          <w:rFonts w:asciiTheme="majorBidi" w:hAnsiTheme="majorBidi" w:cstheme="majorBidi"/>
-          <w:sz w:val="28"/>
-          <w:szCs w:val="28"/>
-          <w:lang w:bidi="ar-EG"/>
-        </w:rPr>
-        <w:t xml:space="preserve"> </w:t>
-      </w:r>
-      <w:r>
-        <w:rPr>
-          <w:rFonts w:asciiTheme="majorBidi" w:hAnsiTheme="majorBidi" w:cstheme="majorBidi"/>
-          <w:sz w:val="28"/>
-          <w:szCs w:val="28"/>
-          <w:lang w:bidi="ar-EG"/>
-        </w:rPr>
         <w:t xml:space="preserve">By considering the </w:t>
       </w:r>
       <w:r>
@@ -4873,17 +5211,7 @@
           <w:szCs w:val="28"/>
           <w:lang w:bidi="ar-EG"/>
         </w:rPr>
-        <w:t xml:space="preserve"> in the old </w:t>
-      </w:r>
-      <w:r>
-        <w:rPr>
-          <w:rFonts w:asciiTheme="majorBidi" w:hAnsiTheme="majorBidi" w:cstheme="majorBidi"/>
-          <w:sz w:val="28"/>
-          <w:szCs w:val="28"/>
-          <w:lang w:bidi="ar-EG"/>
-        </w:rPr>
-        <w:lastRenderedPageBreak/>
-        <w:t>network architecture, and of course SDN provide an accepted solution to this issue of adding new features and overcome t</w:t>
+        <w:t xml:space="preserve"> in the old network architecture, and of course SDN provide an accepted solution to this issue of adding new features and overcome t</w:t>
       </w:r>
       <w:r>
         <w:rPr>
@@ -5074,7 +5402,17 @@
           <w:szCs w:val="28"/>
           <w:lang w:bidi="ar-EG"/>
         </w:rPr>
-        <w:t xml:space="preserve"> and process these messages which may be a message to notify the controller that there is a failed router in the network, or in other scenario may be a message carrying an information of a change in a link in the network. The controller deals with the incoming messages be determining which type is this message and who sent it and by the way the SDN controller can gather the information that will help in determining to which application that the parameters taken from the messages should be passed</w:t>
+        <w:t xml:space="preserve"> and process these messages </w:t>
+      </w:r>
+      <w:r>
+        <w:rPr>
+          <w:rFonts w:asciiTheme="majorBidi" w:hAnsiTheme="majorBidi" w:cstheme="majorBidi"/>
+          <w:sz w:val="28"/>
+          <w:szCs w:val="28"/>
+          <w:lang w:bidi="ar-EG"/>
+        </w:rPr>
+        <w:lastRenderedPageBreak/>
+        <w:t>which may be a message to notify the controller that there is a failed router in the network, or in other scenario may be a message carrying an information of a change in a link in the network. The controller deals with the incoming messages be determining which type is this message and who sent it and by the way the SDN controller can gather the information that will help in determining to which application that the parameters taken from the messages should be passed</w:t>
       </w:r>
       <w:r>
         <w:rPr>
@@ -5433,7 +5771,70 @@
           <w:szCs w:val="28"/>
           <w:lang w:bidi="ar-EG"/>
         </w:rPr>
-        <w:t xml:space="preserve"> deal with the observed network operation. After talking about </w:t>
+        <w:t xml:space="preserve"> deal with the observed network operation. After talking about the controller and application, we can conclude thar these devices do not make an</w:t>
+      </w:r>
+      <w:r>
+        <w:rPr>
+          <w:rFonts w:asciiTheme="majorBidi" w:hAnsiTheme="majorBidi" w:cstheme="majorBidi"/>
+          <w:sz w:val="28"/>
+          <w:szCs w:val="28"/>
+          <w:lang w:bidi="ar-EG"/>
+        </w:rPr>
+        <w:t>y</w:t>
+      </w:r>
+      <w:r>
+        <w:rPr>
+          <w:rFonts w:asciiTheme="majorBidi" w:hAnsiTheme="majorBidi" w:cstheme="majorBidi"/>
+          <w:sz w:val="28"/>
+          <w:szCs w:val="28"/>
+          <w:lang w:bidi="ar-EG"/>
+        </w:rPr>
+        <w:t xml:space="preserve"> type of processing in the network, all its function is to deliver the network state information to the controller and receive the changes and the commands from it and perform </w:t>
+      </w:r>
+      <w:r>
+        <w:rPr>
+          <w:rFonts w:asciiTheme="majorBidi" w:hAnsiTheme="majorBidi" w:cstheme="majorBidi"/>
+          <w:sz w:val="28"/>
+          <w:szCs w:val="28"/>
+          <w:lang w:bidi="ar-EG"/>
+        </w:rPr>
+        <w:t>actions</w:t>
+      </w:r>
+      <w:r>
+        <w:rPr>
+          <w:rFonts w:asciiTheme="majorBidi" w:hAnsiTheme="majorBidi" w:cstheme="majorBidi"/>
+          <w:sz w:val="28"/>
+          <w:szCs w:val="28"/>
+          <w:lang w:bidi="ar-EG"/>
+        </w:rPr>
+        <w:t xml:space="preserve"> </w:t>
+      </w:r>
+      <w:r>
+        <w:rPr>
+          <w:rFonts w:asciiTheme="majorBidi" w:hAnsiTheme="majorBidi" w:cstheme="majorBidi"/>
+          <w:sz w:val="28"/>
+          <w:szCs w:val="28"/>
+          <w:lang w:bidi="ar-EG"/>
+        </w:rPr>
+        <w:t>depending on this information.</w:t>
+      </w:r>
+      <w:r>
+        <w:rPr>
+          <w:rFonts w:asciiTheme="majorBidi" w:hAnsiTheme="majorBidi" w:cstheme="majorBidi"/>
+          <w:sz w:val="28"/>
+          <w:szCs w:val="28"/>
+          <w:lang w:bidi="ar-EG"/>
+        </w:rPr>
+        <w:t xml:space="preserve"> And this action is not simple as regular routers in normal networks, it is special actions. Routers in networks that perform longest prefix matching have one action to perform in case of the incoming packet matched an entry in the routing table, and this action is simply FORWARD the packet to the defined (by routing algorithm) interface in the table. In SDN, routers perform different </w:t>
+      </w:r>
+      <w:r>
+        <w:rPr>
+          <w:rFonts w:asciiTheme="majorBidi" w:hAnsiTheme="majorBidi" w:cstheme="majorBidi"/>
+          <w:sz w:val="28"/>
+          <w:szCs w:val="28"/>
+          <w:lang w:bidi="ar-EG"/>
+        </w:rPr>
+        <w:t xml:space="preserve">forwarding that implies many actions not only forward action, and this type of forwarding is known as match plus action forwarding. In match plus action forwarding, the action taken for the packet does not depend only </w:t>
       </w:r>
       <w:r>
         <w:rPr>
@@ -5443,70 +5844,7 @@
           <w:lang w:bidi="ar-EG"/>
         </w:rPr>
         <w:lastRenderedPageBreak/>
-        <w:t>the controller and application, we can conclude thar these devices do not make an</w:t>
-      </w:r>
-      <w:r>
-        <w:rPr>
-          <w:rFonts w:asciiTheme="majorBidi" w:hAnsiTheme="majorBidi" w:cstheme="majorBidi"/>
-          <w:sz w:val="28"/>
-          <w:szCs w:val="28"/>
-          <w:lang w:bidi="ar-EG"/>
-        </w:rPr>
-        <w:t>y</w:t>
-      </w:r>
-      <w:r>
-        <w:rPr>
-          <w:rFonts w:asciiTheme="majorBidi" w:hAnsiTheme="majorBidi" w:cstheme="majorBidi"/>
-          <w:sz w:val="28"/>
-          <w:szCs w:val="28"/>
-          <w:lang w:bidi="ar-EG"/>
-        </w:rPr>
-        <w:t xml:space="preserve"> type of processing in the network, all its function is to deliver the network state information to the controller and receive the changes and the commands from it and perform </w:t>
-      </w:r>
-      <w:r>
-        <w:rPr>
-          <w:rFonts w:asciiTheme="majorBidi" w:hAnsiTheme="majorBidi" w:cstheme="majorBidi"/>
-          <w:sz w:val="28"/>
-          <w:szCs w:val="28"/>
-          <w:lang w:bidi="ar-EG"/>
-        </w:rPr>
-        <w:t>actions</w:t>
-      </w:r>
-      <w:r>
-        <w:rPr>
-          <w:rFonts w:asciiTheme="majorBidi" w:hAnsiTheme="majorBidi" w:cstheme="majorBidi"/>
-          <w:sz w:val="28"/>
-          <w:szCs w:val="28"/>
-          <w:lang w:bidi="ar-EG"/>
-        </w:rPr>
-        <w:t xml:space="preserve"> </w:t>
-      </w:r>
-      <w:r>
-        <w:rPr>
-          <w:rFonts w:asciiTheme="majorBidi" w:hAnsiTheme="majorBidi" w:cstheme="majorBidi"/>
-          <w:sz w:val="28"/>
-          <w:szCs w:val="28"/>
-          <w:lang w:bidi="ar-EG"/>
-        </w:rPr>
-        <w:t>depending on this information.</w:t>
-      </w:r>
-      <w:r>
-        <w:rPr>
-          <w:rFonts w:asciiTheme="majorBidi" w:hAnsiTheme="majorBidi" w:cstheme="majorBidi"/>
-          <w:sz w:val="28"/>
-          <w:szCs w:val="28"/>
-          <w:lang w:bidi="ar-EG"/>
-        </w:rPr>
-        <w:t xml:space="preserve"> And this action is not simple as regular routers in normal networks, it is special actions. Routers in networks that perform longest prefix matching have one action to perform in case of the incoming packet matched an entry in the routing table, and this action is simply FORWARD the packet to the defined (by routing algorithm) interface in the table. In SDN, routers perform different </w:t>
-      </w:r>
-      <w:r>
-        <w:rPr>
-          <w:rFonts w:asciiTheme="majorBidi" w:hAnsiTheme="majorBidi" w:cstheme="majorBidi"/>
-          <w:sz w:val="28"/>
-          <w:szCs w:val="28"/>
-          <w:lang w:bidi="ar-EG"/>
-        </w:rPr>
-        <w:t>forwarding that implies many actions not only forward action, and this type of forwarding is known as match plus action forwarding. In match plus action forwarding, the action taken for the packet does not depend only on the IP destination address, it is more flexible and offer many types of matching that can be done on the received packet. These matching processes can  be done on the fields in different layers as mentioned.</w:t>
+        <w:t>on the IP destination address, it is more flexible and offer many types of matching that can be done on the received packet. These matching processes can  be done on the fields in different layers as mentioned.</w:t>
       </w:r>
       <w:r>
         <w:rPr>
@@ -5643,17 +5981,7 @@
           <w:szCs w:val="28"/>
           <w:lang w:bidi="ar-EG"/>
         </w:rPr>
-        <w:t xml:space="preserve"> A firewalling action can be taken with the match plus action forwarding, the router can only receive packet to an only defined router and not receive any data from a certain router (like BGP security-based policy actions), and provided action make a better security in the SDN that cannot be achieved in the network with the simple match and forward with longest prefix forwarding. How is this information transferred from the processing unit (SDN application) to the SDN devices? The answer is using the OpenFlow </w:t>
-      </w:r>
-      <w:r>
-        <w:rPr>
-          <w:rFonts w:asciiTheme="majorBidi" w:hAnsiTheme="majorBidi" w:cstheme="majorBidi"/>
-          <w:sz w:val="28"/>
-          <w:szCs w:val="28"/>
-          <w:lang w:bidi="ar-EG"/>
-        </w:rPr>
-        <w:lastRenderedPageBreak/>
-        <w:t>protocol</w:t>
+        <w:t xml:space="preserve"> A firewalling action can be taken with the match plus action forwarding, the router can only receive packet to an only defined router and not receive any data from a certain router (like BGP security-based policy actions), and provided action make a better security in the SDN that cannot be achieved in the network with the simple match and forward with longest prefix forwarding. How is this information transferred from the processing unit (SDN application) to the SDN devices? The answer is using the OpenFlow protocol</w:t>
       </w:r>
       <w:r>
         <w:rPr>
@@ -5779,7 +6107,17 @@
           <w:szCs w:val="28"/>
           <w:lang w:bidi="ar-EG"/>
         </w:rPr>
-        <w:t>. The protocol does not make any configuration in the SDN devices, just exchange message between the controller and the devices (devices support the SDN architecture and the OpenFlow protocol.) When the OpenFlow-enabled device (e.g., router and switched that enable SDN) is powered on, the device will start looking for the SDN controller to connect to it, not as will rise in mind that the controller thar will first look for the device.</w:t>
+        <w:t xml:space="preserve">. The protocol does not make any configuration in the SDN devices, just exchange </w:t>
+      </w:r>
+      <w:r>
+        <w:rPr>
+          <w:rFonts w:asciiTheme="majorBidi" w:hAnsiTheme="majorBidi" w:cstheme="majorBidi"/>
+          <w:sz w:val="28"/>
+          <w:szCs w:val="28"/>
+          <w:lang w:bidi="ar-EG"/>
+        </w:rPr>
+        <w:lastRenderedPageBreak/>
+        <w:t>message between the controller and the devices (devices support the SDN architecture and the OpenFlow protocol.) When the OpenFlow-enabled device (e.g., router and switched that enable SDN) is powered on, the device will start looking for the SDN controller to connect to it, not as will rise in mind that the controller thar will first look for the device.</w:t>
       </w:r>
     </w:p>
     <w:p>
@@ -5928,17 +6266,7 @@
           <w:szCs w:val="28"/>
           <w:lang w:bidi="ar-EG"/>
         </w:rPr>
-        <w:t xml:space="preserve">, the device receives this reply and store its content to the next time it wants to make the </w:t>
-      </w:r>
-      <w:r>
-        <w:rPr>
-          <w:rFonts w:asciiTheme="majorBidi" w:hAnsiTheme="majorBidi" w:cstheme="majorBidi"/>
-          <w:sz w:val="28"/>
-          <w:szCs w:val="28"/>
-          <w:lang w:bidi="ar-EG"/>
-        </w:rPr>
-        <w:lastRenderedPageBreak/>
-        <w:t>same decision on similar packet. This scheme is useful when there is large number of devices attached to the controller and only a small number of them is active.</w:t>
+        <w:t>, the device receives this reply and store its content to the next time it wants to make the same decision on similar packet. This scheme is useful when there is large number of devices attached to the controller and only a small number of them is active.</w:t>
       </w:r>
     </w:p>
     <w:p>
@@ -6016,6 +6344,7 @@
           <w:szCs w:val="28"/>
           <w:lang w:bidi="ar-EG"/>
         </w:rPr>
+        <w:lastRenderedPageBreak/>
         <w:t xml:space="preserve">     The communication between the SDN controller and devices is done by special messages, and these messages </w:t>
       </w:r>
       <w:r>
@@ -6368,7 +6697,272 @@
           <w:szCs w:val="28"/>
           <w:lang w:bidi="ar-EG"/>
         </w:rPr>
-        <w:t xml:space="preserve">. OpenFlow </w:t>
+        <w:t>. OpenFlow protocol doesn’t need any special operating system</w:t>
+      </w:r>
+      <w:r>
+        <w:rPr>
+          <w:rFonts w:asciiTheme="majorBidi" w:hAnsiTheme="majorBidi" w:cstheme="majorBidi"/>
+          <w:sz w:val="28"/>
+          <w:szCs w:val="28"/>
+          <w:lang w:bidi="ar-EG"/>
+        </w:rPr>
+        <w:t xml:space="preserve"> to be installed in the device, it just need</w:t>
+      </w:r>
+      <w:r>
+        <w:rPr>
+          <w:rFonts w:asciiTheme="majorBidi" w:hAnsiTheme="majorBidi" w:cstheme="majorBidi"/>
+          <w:sz w:val="28"/>
+          <w:szCs w:val="28"/>
+          <w:lang w:bidi="ar-EG"/>
+        </w:rPr>
+        <w:t>s</w:t>
+      </w:r>
+      <w:r>
+        <w:rPr>
+          <w:rFonts w:asciiTheme="majorBidi" w:hAnsiTheme="majorBidi" w:cstheme="majorBidi"/>
+          <w:sz w:val="28"/>
+          <w:szCs w:val="28"/>
+          <w:lang w:bidi="ar-EG"/>
+        </w:rPr>
+        <w:t xml:space="preserve"> a small OS to be </w:t>
+      </w:r>
+      <w:r>
+        <w:rPr>
+          <w:rFonts w:asciiTheme="majorBidi" w:hAnsiTheme="majorBidi" w:cstheme="majorBidi"/>
+          <w:sz w:val="28"/>
+          <w:szCs w:val="28"/>
+          <w:lang w:bidi="ar-EG"/>
+        </w:rPr>
+        <w:t>installed</w:t>
+      </w:r>
+      <w:r>
+        <w:rPr>
+          <w:rFonts w:asciiTheme="majorBidi" w:hAnsiTheme="majorBidi" w:cstheme="majorBidi"/>
+          <w:sz w:val="28"/>
+          <w:szCs w:val="28"/>
+          <w:lang w:bidi="ar-EG"/>
+        </w:rPr>
+        <w:t xml:space="preserve"> to run over it</w:t>
+      </w:r>
+      <w:r>
+        <w:rPr>
+          <w:rFonts w:asciiTheme="majorBidi" w:hAnsiTheme="majorBidi" w:cstheme="majorBidi"/>
+          <w:sz w:val="28"/>
+          <w:szCs w:val="28"/>
+          <w:lang w:bidi="ar-EG"/>
+        </w:rPr>
+        <w:t xml:space="preserve"> reducing the resource needed in the device and so cheaper devices</w:t>
+      </w:r>
+      <w:r>
+        <w:rPr>
+          <w:rFonts w:asciiTheme="majorBidi" w:hAnsiTheme="majorBidi" w:cstheme="majorBidi"/>
+          <w:sz w:val="28"/>
+          <w:szCs w:val="28"/>
+          <w:lang w:bidi="ar-EG"/>
+        </w:rPr>
+        <w:t>, and this is not the case in other protocols like</w:t>
+      </w:r>
+      <w:r>
+        <w:rPr>
+          <w:rFonts w:asciiTheme="majorBidi" w:hAnsiTheme="majorBidi" w:cstheme="majorBidi"/>
+          <w:sz w:val="28"/>
+          <w:szCs w:val="28"/>
+          <w:lang w:bidi="ar-EG"/>
+        </w:rPr>
+        <w:t xml:space="preserve"> </w:t>
+      </w:r>
+      <w:proofErr w:type="spellStart"/>
+      <w:r>
+        <w:rPr>
+          <w:rFonts w:asciiTheme="majorBidi" w:hAnsiTheme="majorBidi" w:cstheme="majorBidi"/>
+          <w:sz w:val="28"/>
+          <w:szCs w:val="28"/>
+          <w:lang w:bidi="ar-EG"/>
+        </w:rPr>
+        <w:t>O</w:t>
+      </w:r>
+      <w:r>
+        <w:rPr>
+          <w:rFonts w:asciiTheme="majorBidi" w:hAnsiTheme="majorBidi" w:cstheme="majorBidi"/>
+          <w:sz w:val="28"/>
+          <w:szCs w:val="28"/>
+          <w:lang w:bidi="ar-EG"/>
+        </w:rPr>
+        <w:t>pflex</w:t>
+      </w:r>
+      <w:proofErr w:type="spellEnd"/>
+      <w:r>
+        <w:rPr>
+          <w:rFonts w:asciiTheme="majorBidi" w:hAnsiTheme="majorBidi" w:cstheme="majorBidi"/>
+          <w:sz w:val="28"/>
+          <w:szCs w:val="28"/>
+          <w:lang w:bidi="ar-EG"/>
+        </w:rPr>
+        <w:t xml:space="preserve"> protocol developed by cisco which need a special OS</w:t>
+      </w:r>
+      <w:r>
+        <w:rPr>
+          <w:rFonts w:asciiTheme="majorBidi" w:hAnsiTheme="majorBidi" w:cstheme="majorBidi"/>
+          <w:sz w:val="28"/>
+          <w:szCs w:val="28"/>
+          <w:lang w:bidi="ar-EG"/>
+        </w:rPr>
+        <w:t xml:space="preserve"> installed by cisco over the device to run over it</w:t>
+      </w:r>
+      <w:r>
+        <w:rPr>
+          <w:rFonts w:asciiTheme="majorBidi" w:hAnsiTheme="majorBidi" w:cstheme="majorBidi"/>
+          <w:sz w:val="28"/>
+          <w:szCs w:val="28"/>
+          <w:lang w:bidi="ar-EG"/>
+        </w:rPr>
+        <w:t>. In case of a special OS run installed on the device</w:t>
+      </w:r>
+      <w:r>
+        <w:rPr>
+          <w:rFonts w:asciiTheme="majorBidi" w:hAnsiTheme="majorBidi" w:cstheme="majorBidi"/>
+          <w:sz w:val="28"/>
+          <w:szCs w:val="28"/>
+          <w:lang w:bidi="ar-EG"/>
+        </w:rPr>
+        <w:t xml:space="preserve"> to run the protocol (e.g., </w:t>
+      </w:r>
+      <w:proofErr w:type="spellStart"/>
+      <w:r>
+        <w:rPr>
+          <w:rFonts w:asciiTheme="majorBidi" w:hAnsiTheme="majorBidi" w:cstheme="majorBidi"/>
+          <w:sz w:val="28"/>
+          <w:szCs w:val="28"/>
+          <w:lang w:bidi="ar-EG"/>
+        </w:rPr>
+        <w:t>Opflex</w:t>
+      </w:r>
+      <w:proofErr w:type="spellEnd"/>
+      <w:r>
+        <w:rPr>
+          <w:rFonts w:asciiTheme="majorBidi" w:hAnsiTheme="majorBidi" w:cstheme="majorBidi"/>
+          <w:sz w:val="28"/>
+          <w:szCs w:val="28"/>
+          <w:lang w:bidi="ar-EG"/>
+        </w:rPr>
+        <w:t>,) we cannot</w:t>
+      </w:r>
+      <w:r>
+        <w:rPr>
+          <w:rFonts w:asciiTheme="majorBidi" w:hAnsiTheme="majorBidi" w:cstheme="majorBidi"/>
+          <w:sz w:val="28"/>
+          <w:szCs w:val="28"/>
+          <w:lang w:bidi="ar-EG"/>
+        </w:rPr>
+        <w:t xml:space="preserve"> replace an</w:t>
+      </w:r>
+      <w:r>
+        <w:rPr>
+          <w:rFonts w:asciiTheme="majorBidi" w:hAnsiTheme="majorBidi" w:cstheme="majorBidi"/>
+          <w:sz w:val="28"/>
+          <w:szCs w:val="28"/>
+          <w:lang w:bidi="ar-EG"/>
+        </w:rPr>
+        <w:t>y</w:t>
+      </w:r>
+      <w:r>
+        <w:rPr>
+          <w:rFonts w:asciiTheme="majorBidi" w:hAnsiTheme="majorBidi" w:cstheme="majorBidi"/>
+          <w:sz w:val="28"/>
+          <w:szCs w:val="28"/>
+          <w:lang w:bidi="ar-EG"/>
+        </w:rPr>
+        <w:t xml:space="preserve"> device</w:t>
+      </w:r>
+      <w:r>
+        <w:rPr>
+          <w:rFonts w:asciiTheme="majorBidi" w:hAnsiTheme="majorBidi" w:cstheme="majorBidi"/>
+          <w:sz w:val="28"/>
+          <w:szCs w:val="28"/>
+          <w:lang w:bidi="ar-EG"/>
+        </w:rPr>
+        <w:t xml:space="preserve"> with a device</w:t>
+      </w:r>
+      <w:r>
+        <w:rPr>
+          <w:rFonts w:asciiTheme="majorBidi" w:hAnsiTheme="majorBidi" w:cstheme="majorBidi"/>
+          <w:sz w:val="28"/>
+          <w:szCs w:val="28"/>
+          <w:lang w:bidi="ar-EG"/>
+        </w:rPr>
+        <w:t xml:space="preserve"> </w:t>
+      </w:r>
+      <w:r>
+        <w:rPr>
+          <w:rFonts w:asciiTheme="majorBidi" w:hAnsiTheme="majorBidi" w:cstheme="majorBidi"/>
+          <w:sz w:val="28"/>
+          <w:szCs w:val="28"/>
+          <w:lang w:bidi="ar-EG"/>
+        </w:rPr>
+        <w:t>from other vendo</w:t>
+      </w:r>
+      <w:r>
+        <w:rPr>
+          <w:rFonts w:asciiTheme="majorBidi" w:hAnsiTheme="majorBidi" w:cstheme="majorBidi"/>
+          <w:sz w:val="28"/>
+          <w:szCs w:val="28"/>
+          <w:lang w:bidi="ar-EG"/>
+        </w:rPr>
+        <w:t>r b</w:t>
+      </w:r>
+      <w:r>
+        <w:rPr>
+          <w:rFonts w:asciiTheme="majorBidi" w:hAnsiTheme="majorBidi" w:cstheme="majorBidi"/>
+          <w:sz w:val="28"/>
+          <w:szCs w:val="28"/>
+          <w:lang w:bidi="ar-EG"/>
+        </w:rPr>
+        <w:t xml:space="preserve">ecause we are associated with this </w:t>
+      </w:r>
+      <w:r>
+        <w:rPr>
+          <w:rFonts w:asciiTheme="majorBidi" w:hAnsiTheme="majorBidi" w:cstheme="majorBidi"/>
+          <w:sz w:val="28"/>
+          <w:szCs w:val="28"/>
+          <w:lang w:bidi="ar-EG"/>
+        </w:rPr>
+        <w:t>vendor</w:t>
+      </w:r>
+      <w:r>
+        <w:rPr>
+          <w:rFonts w:asciiTheme="majorBidi" w:hAnsiTheme="majorBidi" w:cstheme="majorBidi"/>
+          <w:sz w:val="28"/>
+          <w:szCs w:val="28"/>
+          <w:lang w:bidi="ar-EG"/>
+        </w:rPr>
+        <w:t xml:space="preserve"> and its equipment</w:t>
+      </w:r>
+      <w:r>
+        <w:rPr>
+          <w:rFonts w:asciiTheme="majorBidi" w:hAnsiTheme="majorBidi" w:cstheme="majorBidi"/>
+          <w:sz w:val="28"/>
+          <w:szCs w:val="28"/>
+          <w:lang w:bidi="ar-EG"/>
+        </w:rPr>
+        <w:t xml:space="preserve"> but it is not the case of SDN and OpenFlow protocol which so not need any special OS, thus we can replace some devices in the network with another devices from another vendor </w:t>
+      </w:r>
+      <w:r>
+        <w:rPr>
+          <w:rFonts w:asciiTheme="majorBidi" w:hAnsiTheme="majorBidi" w:cstheme="majorBidi"/>
+          <w:sz w:val="28"/>
+          <w:szCs w:val="28"/>
+          <w:lang w:bidi="ar-EG"/>
+        </w:rPr>
+        <w:t>easily</w:t>
+      </w:r>
+      <w:r>
+        <w:rPr>
+          <w:rFonts w:asciiTheme="majorBidi" w:hAnsiTheme="majorBidi" w:cstheme="majorBidi"/>
+          <w:sz w:val="28"/>
+          <w:szCs w:val="28"/>
+          <w:lang w:bidi="ar-EG"/>
+        </w:rPr>
+        <w:t xml:space="preserve"> </w:t>
       </w:r>
       <w:r>
         <w:rPr>
@@ -6378,272 +6972,7 @@
           <w:lang w:bidi="ar-EG"/>
         </w:rPr>
         <w:lastRenderedPageBreak/>
-        <w:t>protocol doesn’t need any special operating system</w:t>
-      </w:r>
-      <w:r>
-        <w:rPr>
-          <w:rFonts w:asciiTheme="majorBidi" w:hAnsiTheme="majorBidi" w:cstheme="majorBidi"/>
-          <w:sz w:val="28"/>
-          <w:szCs w:val="28"/>
-          <w:lang w:bidi="ar-EG"/>
-        </w:rPr>
-        <w:t xml:space="preserve"> to be installed in the device, it just need</w:t>
-      </w:r>
-      <w:r>
-        <w:rPr>
-          <w:rFonts w:asciiTheme="majorBidi" w:hAnsiTheme="majorBidi" w:cstheme="majorBidi"/>
-          <w:sz w:val="28"/>
-          <w:szCs w:val="28"/>
-          <w:lang w:bidi="ar-EG"/>
-        </w:rPr>
-        <w:t>s</w:t>
-      </w:r>
-      <w:r>
-        <w:rPr>
-          <w:rFonts w:asciiTheme="majorBidi" w:hAnsiTheme="majorBidi" w:cstheme="majorBidi"/>
-          <w:sz w:val="28"/>
-          <w:szCs w:val="28"/>
-          <w:lang w:bidi="ar-EG"/>
-        </w:rPr>
-        <w:t xml:space="preserve"> a small OS to be </w:t>
-      </w:r>
-      <w:r>
-        <w:rPr>
-          <w:rFonts w:asciiTheme="majorBidi" w:hAnsiTheme="majorBidi" w:cstheme="majorBidi"/>
-          <w:sz w:val="28"/>
-          <w:szCs w:val="28"/>
-          <w:lang w:bidi="ar-EG"/>
-        </w:rPr>
-        <w:t>installed</w:t>
-      </w:r>
-      <w:r>
-        <w:rPr>
-          <w:rFonts w:asciiTheme="majorBidi" w:hAnsiTheme="majorBidi" w:cstheme="majorBidi"/>
-          <w:sz w:val="28"/>
-          <w:szCs w:val="28"/>
-          <w:lang w:bidi="ar-EG"/>
-        </w:rPr>
-        <w:t xml:space="preserve"> to run over it</w:t>
-      </w:r>
-      <w:r>
-        <w:rPr>
-          <w:rFonts w:asciiTheme="majorBidi" w:hAnsiTheme="majorBidi" w:cstheme="majorBidi"/>
-          <w:sz w:val="28"/>
-          <w:szCs w:val="28"/>
-          <w:lang w:bidi="ar-EG"/>
-        </w:rPr>
-        <w:t xml:space="preserve"> reducing the resource needed in the device and so cheaper devices</w:t>
-      </w:r>
-      <w:r>
-        <w:rPr>
-          <w:rFonts w:asciiTheme="majorBidi" w:hAnsiTheme="majorBidi" w:cstheme="majorBidi"/>
-          <w:sz w:val="28"/>
-          <w:szCs w:val="28"/>
-          <w:lang w:bidi="ar-EG"/>
-        </w:rPr>
-        <w:t>, and this is not the case in other protocols like</w:t>
-      </w:r>
-      <w:r>
-        <w:rPr>
-          <w:rFonts w:asciiTheme="majorBidi" w:hAnsiTheme="majorBidi" w:cstheme="majorBidi"/>
-          <w:sz w:val="28"/>
-          <w:szCs w:val="28"/>
-          <w:lang w:bidi="ar-EG"/>
-        </w:rPr>
-        <w:t xml:space="preserve"> </w:t>
-      </w:r>
-      <w:proofErr w:type="spellStart"/>
-      <w:r>
-        <w:rPr>
-          <w:rFonts w:asciiTheme="majorBidi" w:hAnsiTheme="majorBidi" w:cstheme="majorBidi"/>
-          <w:sz w:val="28"/>
-          <w:szCs w:val="28"/>
-          <w:lang w:bidi="ar-EG"/>
-        </w:rPr>
-        <w:t>O</w:t>
-      </w:r>
-      <w:r>
-        <w:rPr>
-          <w:rFonts w:asciiTheme="majorBidi" w:hAnsiTheme="majorBidi" w:cstheme="majorBidi"/>
-          <w:sz w:val="28"/>
-          <w:szCs w:val="28"/>
-          <w:lang w:bidi="ar-EG"/>
-        </w:rPr>
-        <w:t>pflex</w:t>
-      </w:r>
-      <w:proofErr w:type="spellEnd"/>
-      <w:r>
-        <w:rPr>
-          <w:rFonts w:asciiTheme="majorBidi" w:hAnsiTheme="majorBidi" w:cstheme="majorBidi"/>
-          <w:sz w:val="28"/>
-          <w:szCs w:val="28"/>
-          <w:lang w:bidi="ar-EG"/>
-        </w:rPr>
-        <w:t xml:space="preserve"> protocol developed by cisco which need a special OS</w:t>
-      </w:r>
-      <w:r>
-        <w:rPr>
-          <w:rFonts w:asciiTheme="majorBidi" w:hAnsiTheme="majorBidi" w:cstheme="majorBidi"/>
-          <w:sz w:val="28"/>
-          <w:szCs w:val="28"/>
-          <w:lang w:bidi="ar-EG"/>
-        </w:rPr>
-        <w:t xml:space="preserve"> installed by cisco over the device to run over it</w:t>
-      </w:r>
-      <w:r>
-        <w:rPr>
-          <w:rFonts w:asciiTheme="majorBidi" w:hAnsiTheme="majorBidi" w:cstheme="majorBidi"/>
-          <w:sz w:val="28"/>
-          <w:szCs w:val="28"/>
-          <w:lang w:bidi="ar-EG"/>
-        </w:rPr>
-        <w:t>. In case of a special OS run installed on the device</w:t>
-      </w:r>
-      <w:r>
-        <w:rPr>
-          <w:rFonts w:asciiTheme="majorBidi" w:hAnsiTheme="majorBidi" w:cstheme="majorBidi"/>
-          <w:sz w:val="28"/>
-          <w:szCs w:val="28"/>
-          <w:lang w:bidi="ar-EG"/>
-        </w:rPr>
-        <w:t xml:space="preserve"> to run the protocol (e.g., </w:t>
-      </w:r>
-      <w:proofErr w:type="spellStart"/>
-      <w:r>
-        <w:rPr>
-          <w:rFonts w:asciiTheme="majorBidi" w:hAnsiTheme="majorBidi" w:cstheme="majorBidi"/>
-          <w:sz w:val="28"/>
-          <w:szCs w:val="28"/>
-          <w:lang w:bidi="ar-EG"/>
-        </w:rPr>
-        <w:t>Opflex</w:t>
-      </w:r>
-      <w:proofErr w:type="spellEnd"/>
-      <w:r>
-        <w:rPr>
-          <w:rFonts w:asciiTheme="majorBidi" w:hAnsiTheme="majorBidi" w:cstheme="majorBidi"/>
-          <w:sz w:val="28"/>
-          <w:szCs w:val="28"/>
-          <w:lang w:bidi="ar-EG"/>
-        </w:rPr>
-        <w:t>,) we cannot</w:t>
-      </w:r>
-      <w:r>
-        <w:rPr>
-          <w:rFonts w:asciiTheme="majorBidi" w:hAnsiTheme="majorBidi" w:cstheme="majorBidi"/>
-          <w:sz w:val="28"/>
-          <w:szCs w:val="28"/>
-          <w:lang w:bidi="ar-EG"/>
-        </w:rPr>
-        <w:t xml:space="preserve"> replace an</w:t>
-      </w:r>
-      <w:r>
-        <w:rPr>
-          <w:rFonts w:asciiTheme="majorBidi" w:hAnsiTheme="majorBidi" w:cstheme="majorBidi"/>
-          <w:sz w:val="28"/>
-          <w:szCs w:val="28"/>
-          <w:lang w:bidi="ar-EG"/>
-        </w:rPr>
-        <w:t>y</w:t>
-      </w:r>
-      <w:r>
-        <w:rPr>
-          <w:rFonts w:asciiTheme="majorBidi" w:hAnsiTheme="majorBidi" w:cstheme="majorBidi"/>
-          <w:sz w:val="28"/>
-          <w:szCs w:val="28"/>
-          <w:lang w:bidi="ar-EG"/>
-        </w:rPr>
-        <w:t xml:space="preserve"> device</w:t>
-      </w:r>
-      <w:r>
-        <w:rPr>
-          <w:rFonts w:asciiTheme="majorBidi" w:hAnsiTheme="majorBidi" w:cstheme="majorBidi"/>
-          <w:sz w:val="28"/>
-          <w:szCs w:val="28"/>
-          <w:lang w:bidi="ar-EG"/>
-        </w:rPr>
-        <w:t xml:space="preserve"> with a device</w:t>
-      </w:r>
-      <w:r>
-        <w:rPr>
-          <w:rFonts w:asciiTheme="majorBidi" w:hAnsiTheme="majorBidi" w:cstheme="majorBidi"/>
-          <w:sz w:val="28"/>
-          <w:szCs w:val="28"/>
-          <w:lang w:bidi="ar-EG"/>
-        </w:rPr>
-        <w:t xml:space="preserve"> </w:t>
-      </w:r>
-      <w:r>
-        <w:rPr>
-          <w:rFonts w:asciiTheme="majorBidi" w:hAnsiTheme="majorBidi" w:cstheme="majorBidi"/>
-          <w:sz w:val="28"/>
-          <w:szCs w:val="28"/>
-          <w:lang w:bidi="ar-EG"/>
-        </w:rPr>
-        <w:t>from other vendo</w:t>
-      </w:r>
-      <w:r>
-        <w:rPr>
-          <w:rFonts w:asciiTheme="majorBidi" w:hAnsiTheme="majorBidi" w:cstheme="majorBidi"/>
-          <w:sz w:val="28"/>
-          <w:szCs w:val="28"/>
-          <w:lang w:bidi="ar-EG"/>
-        </w:rPr>
-        <w:t>r b</w:t>
-      </w:r>
-      <w:r>
-        <w:rPr>
-          <w:rFonts w:asciiTheme="majorBidi" w:hAnsiTheme="majorBidi" w:cstheme="majorBidi"/>
-          <w:sz w:val="28"/>
-          <w:szCs w:val="28"/>
-          <w:lang w:bidi="ar-EG"/>
-        </w:rPr>
-        <w:t xml:space="preserve">ecause we are associated with this </w:t>
-      </w:r>
-      <w:r>
-        <w:rPr>
-          <w:rFonts w:asciiTheme="majorBidi" w:hAnsiTheme="majorBidi" w:cstheme="majorBidi"/>
-          <w:sz w:val="28"/>
-          <w:szCs w:val="28"/>
-          <w:lang w:bidi="ar-EG"/>
-        </w:rPr>
-        <w:t>vendor</w:t>
-      </w:r>
-      <w:r>
-        <w:rPr>
-          <w:rFonts w:asciiTheme="majorBidi" w:hAnsiTheme="majorBidi" w:cstheme="majorBidi"/>
-          <w:sz w:val="28"/>
-          <w:szCs w:val="28"/>
-          <w:lang w:bidi="ar-EG"/>
-        </w:rPr>
-        <w:t xml:space="preserve"> and its equipment</w:t>
-      </w:r>
-      <w:r>
-        <w:rPr>
-          <w:rFonts w:asciiTheme="majorBidi" w:hAnsiTheme="majorBidi" w:cstheme="majorBidi"/>
-          <w:sz w:val="28"/>
-          <w:szCs w:val="28"/>
-          <w:lang w:bidi="ar-EG"/>
-        </w:rPr>
-        <w:t xml:space="preserve"> but it is not the case of SDN and OpenFlow protocol which so not need any special OS, thus we can replace some devices in the network with another devices from another vendor </w:t>
-      </w:r>
-      <w:r>
-        <w:rPr>
-          <w:rFonts w:asciiTheme="majorBidi" w:hAnsiTheme="majorBidi" w:cstheme="majorBidi"/>
-          <w:sz w:val="28"/>
-          <w:szCs w:val="28"/>
-          <w:lang w:bidi="ar-EG"/>
-        </w:rPr>
-        <w:t>easily</w:t>
-      </w:r>
-      <w:r>
-        <w:rPr>
-          <w:rFonts w:asciiTheme="majorBidi" w:hAnsiTheme="majorBidi" w:cstheme="majorBidi"/>
-          <w:sz w:val="28"/>
-          <w:szCs w:val="28"/>
-          <w:lang w:bidi="ar-EG"/>
-        </w:rPr>
-        <w:t xml:space="preserve"> and this one of the greatest feature that the SDN architecture offer, because the main idea of SDN is the flexibility</w:t>
+        <w:t>and this one of the greatest feature that the SDN architecture offer, because the main idea of SDN is the flexibility</w:t>
       </w:r>
       <w:r>
         <w:rPr>
@@ -6778,7 +7107,7 @@
         <mc:AlternateContent>
           <mc:Choice Requires="am3d">
             <w:drawing>
-              <wp:anchor distT="0" distB="0" distL="114300" distR="114300" simplePos="0" relativeHeight="251745280" behindDoc="0" locked="0" layoutInCell="1" allowOverlap="1" wp14:anchorId="47C44A48" wp14:editId="29A3FA91">
+              <wp:anchor distT="0" distB="0" distL="114300" distR="114300" simplePos="0" relativeHeight="251744256" behindDoc="0" locked="0" layoutInCell="1" allowOverlap="1" wp14:anchorId="47C44A48" wp14:editId="0CAA6B63">
                 <wp:simplePos x="0" y="0"/>
                 <wp:positionH relativeFrom="column">
                   <wp:posOffset>2884805</wp:posOffset>
@@ -6879,7 +7208,7 @@
                                     <am3d:spPr>
                                       <a:xfrm>
                                         <a:off x="0" y="0"/>
-                                        <a:ext cx="435879" cy="387149"/>
+                                        <a:ext cx="442595" cy="337820"/>
                                       </a:xfrm>
                                       <a:prstGeom prst="rect">
                                         <a:avLst/>
@@ -7068,7 +7397,7 @@
                                     <am3d:spPr>
                                       <a:xfrm>
                                         <a:off x="0" y="0"/>
-                                        <a:ext cx="435879" cy="387149"/>
+                                        <a:ext cx="442595" cy="337820"/>
                                       </a:xfrm>
                                       <a:prstGeom prst="rect">
                                         <a:avLst/>
@@ -7141,7 +7470,7 @@
                                     <am3d:spPr>
                                       <a:xfrm>
                                         <a:off x="0" y="0"/>
-                                        <a:ext cx="435879" cy="387149"/>
+                                        <a:ext cx="442595" cy="337820"/>
                                       </a:xfrm>
                                       <a:prstGeom prst="rect">
                                         <a:avLst/>
@@ -7214,7 +7543,7 @@
                                     <am3d:spPr>
                                       <a:xfrm>
                                         <a:off x="0" y="0"/>
-                                        <a:ext cx="435879" cy="387149"/>
+                                        <a:ext cx="442595" cy="337820"/>
                                       </a:xfrm>
                                       <a:prstGeom prst="rect">
                                         <a:avLst/>
@@ -7287,7 +7616,7 @@
                                     <am3d:spPr>
                                       <a:xfrm>
                                         <a:off x="0" y="0"/>
-                                        <a:ext cx="435879" cy="387149"/>
+                                        <a:ext cx="442595" cy="337820"/>
                                       </a:xfrm>
                                       <a:prstGeom prst="rect">
                                         <a:avLst/>
@@ -7574,7 +7903,7 @@
           </mc:Choice>
           <mc:Choice Requires="wpg">
             <w:drawing>
-              <wp:anchor distT="0" distB="0" distL="114300" distR="114300" simplePos="0" relativeHeight="251745280" behindDoc="0" locked="0" layoutInCell="1" allowOverlap="1" wp14:anchorId="47C44A48" wp14:editId="29A3FA91">
+              <wp:anchor distT="0" distB="0" distL="114300" distR="114300" simplePos="0" relativeHeight="251744256" behindDoc="0" locked="0" layoutInCell="1" allowOverlap="1" wp14:anchorId="47C44A48" wp14:editId="0CAA6B63">
                 <wp:simplePos x="0" y="0"/>
                 <wp:positionH relativeFrom="column">
                   <wp:posOffset>2884805</wp:posOffset>
@@ -7675,7 +8004,7 @@
                                     <am3d:spPr>
                                       <a:xfrm>
                                         <a:off x="0" y="0"/>
-                                        <a:ext cx="435879" cy="387149"/>
+                                        <a:ext cx="442595" cy="337820"/>
                                       </a:xfrm>
                                       <a:prstGeom prst="rect">
                                         <a:avLst/>
@@ -7864,7 +8193,7 @@
                                     <am3d:spPr>
                                       <a:xfrm>
                                         <a:off x="0" y="0"/>
-                                        <a:ext cx="435879" cy="387149"/>
+                                        <a:ext cx="442595" cy="337820"/>
                                       </a:xfrm>
                                       <a:prstGeom prst="rect">
                                         <a:avLst/>
@@ -7937,7 +8266,7 @@
                                     <am3d:spPr>
                                       <a:xfrm>
                                         <a:off x="0" y="0"/>
-                                        <a:ext cx="435879" cy="387149"/>
+                                        <a:ext cx="442595" cy="337820"/>
                                       </a:xfrm>
                                       <a:prstGeom prst="rect">
                                         <a:avLst/>
@@ -8010,7 +8339,7 @@
                                     <am3d:spPr>
                                       <a:xfrm>
                                         <a:off x="0" y="0"/>
-                                        <a:ext cx="435879" cy="387149"/>
+                                        <a:ext cx="442595" cy="337820"/>
                                       </a:xfrm>
                                       <a:prstGeom prst="rect">
                                         <a:avLst/>
@@ -8083,7 +8412,7 @@
                                     <am3d:spPr>
                                       <a:xfrm>
                                         <a:off x="0" y="0"/>
-                                        <a:ext cx="435879" cy="387149"/>
+                                        <a:ext cx="442595" cy="337820"/>
                                       </a:xfrm>
                                       <a:prstGeom prst="rect">
                                         <a:avLst/>
@@ -8370,7 +8699,7 @@
           </mc:Choice>
           <mc:Fallback>
             <w:pict>
-              <v:group w14:anchorId="47C44A48" id="Group 55" o:spid="_x0000_s1066" style="position:absolute;left:0;text-align:left;margin-left:227.15pt;margin-top:49.85pt;width:168.75pt;height:126.75pt;z-index:251745280;mso-width-relative:margin;mso-height-relative:margin" coordsize="21761,14046">
+              <v:group w14:anchorId="47C44A48" id="Group 55" o:spid="_x0000_s1066" style="position:absolute;left:0;text-align:left;margin-left:227.15pt;margin-top:49.85pt;width:168.75pt;height:126.75pt;z-index:251744256;mso-width-relative:margin;mso-height-relative:margin" coordsize="21761,14046">
                 <v:group id="Group 50" o:spid="_x0000_s1067" style="position:absolute;width:21761;height:14046" coordsize="21761,14046" o:gfxdata="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">
                   <v:line id="Straight Connector 42" o:spid="_x0000_s1068" style="position:absolute;flip:x y;visibility:visible;mso-wrap-style:square" from="3762,9048" to="10239,9528" o:gfxdata="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" strokecolor="black [3200]" strokeweight=".5pt">
                     <v:stroke joinstyle="miter"/>
@@ -8396,7 +8725,7 @@
                         <v:path o:extrusionok="f" gradientshapeok="t" o:connecttype="rect"/>
                         <o:lock v:ext="edit" aspectratio="t"/>
                       </v:shapetype>
-                      <v:shape id="3D Model 6" o:spid="_x0000_s1071" type="#_x0000_t75" alt="Wifi Router" style="position:absolute;left:17331;top:10979;width:4457;height:2766;visibility:visible" o:gfxdata="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">
+                      <v:shape id="3D Model 6" o:spid="_x0000_s1071" type="#_x0000_t75" alt="Wifi Router" style="position:absolute;left:17331;top:10926;width:4519;height:2447;visibility:visible" o:gfxdata="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">
                         <v:imagedata r:id="rId11" o:title=""/>
                       </v:shape>
                       <v:line id="Straight Connector 13" o:spid="_x0000_s1072" style="position:absolute;flip:x;visibility:visible;mso-wrap-style:square" from="12477,5524" to="17002,8810" o:gfxdata="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" strokecolor="black [3200]" strokeweight=".5pt">
@@ -8419,16 +8748,16 @@
                           </w:txbxContent>
                         </v:textbox>
                       </v:shape>
-                      <v:shape id="3D Model 5" o:spid="_x0000_s1076" type="#_x0000_t75" alt="Wifi Router" style="position:absolute;left:8789;top:501;width:4395;height:2766;visibility:visible" o:gfxdata="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">
+                      <v:shape id="3D Model 5" o:spid="_x0000_s1076" type="#_x0000_t75" alt="Wifi Router" style="position:absolute;left:8789;top:447;width:4457;height:2447;visibility:visible" o:gfxdata="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">
                         <v:imagedata r:id="rId12" o:title=""/>
                       </v:shape>
-                      <v:shape id="3D Model 8" o:spid="_x0000_s1077" type="#_x0000_t75" alt="Wifi Router" style="position:absolute;top:6564;width:4456;height:2766;visibility:visible" o:gfxdata="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">
+                      <v:shape id="3D Model 8" o:spid="_x0000_s1077" type="#_x0000_t75" alt="Wifi Router" style="position:absolute;top:6458;width:4518;height:2447;visibility:visible" o:gfxdata="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">
                         <v:imagedata r:id="rId13" o:title=""/>
                       </v:shape>
-                      <v:shape id="3D Model 4" o:spid="_x0000_s1078" type="#_x0000_t75" alt="Wifi Router" style="position:absolute;left:16650;top:3001;width:4457;height:2766;visibility:visible" o:gfxdata="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">
+                      <v:shape id="3D Model 4" o:spid="_x0000_s1078" type="#_x0000_t75" alt="Wifi Router" style="position:absolute;left:16650;top:2894;width:4519;height:2447;visibility:visible" o:gfxdata="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">
                         <v:imagedata r:id="rId13" o:title=""/>
                       </v:shape>
-                      <v:shape id="3D Model 7" o:spid="_x0000_s1079" type="#_x0000_t75" alt="Wifi Router" style="position:absolute;left:9037;top:6671;width:4457;height:2766;visibility:visible" o:gfxdata="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">
+                      <v:shape id="3D Model 7" o:spid="_x0000_s1079" type="#_x0000_t75" alt="Wifi Router" style="position:absolute;left:9037;top:6618;width:4518;height:2447;visibility:visible" o:gfxdata="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">
                         <v:imagedata r:id="rId11" o:title=""/>
                       </v:shape>
                     </v:group>
@@ -8551,18 +8880,18 @@
         <mc:AlternateContent>
           <mc:Choice Requires="wpg">
             <w:drawing>
-              <wp:anchor distT="0" distB="0" distL="114300" distR="114300" simplePos="0" relativeHeight="251709440" behindDoc="0" locked="0" layoutInCell="1" allowOverlap="1" wp14:anchorId="1812149B" wp14:editId="43E8F693">
+              <wp:anchor distT="0" distB="0" distL="114300" distR="114300" simplePos="0" relativeHeight="251748352" behindDoc="0" locked="0" layoutInCell="1" allowOverlap="1" wp14:anchorId="4157F863" wp14:editId="4617763D">
                 <wp:simplePos x="0" y="0"/>
-                <wp:positionH relativeFrom="margin">
-                  <wp:posOffset>685801</wp:posOffset>
+                <wp:positionH relativeFrom="column">
+                  <wp:posOffset>685800</wp:posOffset>
                 </wp:positionH>
                 <wp:positionV relativeFrom="paragraph">
-                  <wp:posOffset>47289</wp:posOffset>
+                  <wp:posOffset>48260</wp:posOffset>
                 </wp:positionV>
                 <wp:extent cx="1367715" cy="1738555"/>
                 <wp:effectExtent l="0" t="0" r="4445" b="0"/>
                 <wp:wrapNone/>
-                <wp:docPr id="33" name="Group 33"/>
+                <wp:docPr id="1" name="Group 1"/>
                 <wp:cNvGraphicFramePr/>
                 <a:graphic xmlns:a="http://schemas.openxmlformats.org/drawingml/2006/main">
                   <a:graphicData uri="http://schemas.microsoft.com/office/word/2010/wordprocessingGroup">
@@ -8572,586 +8901,673 @@
                         <a:xfrm>
                           <a:off x="0" y="0"/>
                           <a:ext cx="1367715" cy="1738555"/>
-                          <a:chOff x="7871" y="0"/>
-                          <a:chExt cx="1186450" cy="2177703"/>
+                          <a:chOff x="0" y="0"/>
+                          <a:chExt cx="1367715" cy="1738555"/>
                         </a:xfrm>
                       </wpg:grpSpPr>
                       <wpg:grpSp>
-                        <wpg:cNvPr id="32" name="Group 32"/>
+                        <wpg:cNvPr id="33" name="Group 33"/>
                         <wpg:cNvGrpSpPr/>
                         <wpg:grpSpPr>
                           <a:xfrm>
-                            <a:off x="7871" y="0"/>
-                            <a:ext cx="1061756" cy="2039710"/>
+                            <a:off x="0" y="0"/>
+                            <a:ext cx="1367715" cy="1738555"/>
                             <a:chOff x="7871" y="0"/>
-                            <a:chExt cx="1061756" cy="2039710"/>
+                            <a:chExt cx="1186450" cy="2177703"/>
                           </a:xfrm>
                         </wpg:grpSpPr>
+                        <wpg:grpSp>
+                          <wpg:cNvPr id="32" name="Group 32"/>
+                          <wpg:cNvGrpSpPr/>
+                          <wpg:grpSpPr>
+                            <a:xfrm>
+                              <a:off x="7871" y="0"/>
+                              <a:ext cx="1061756" cy="2039710"/>
+                              <a:chOff x="7871" y="0"/>
+                              <a:chExt cx="1061756" cy="2039710"/>
+                            </a:xfrm>
+                          </wpg:grpSpPr>
+                          <wps:wsp>
+                            <wps:cNvPr id="12" name="Straight Connector 12"/>
+                            <wps:cNvCnPr/>
+                            <wps:spPr>
+                              <a:xfrm flipV="1">
+                                <a:off x="574340" y="352425"/>
+                                <a:ext cx="0" cy="464003"/>
+                              </a:xfrm>
+                              <a:prstGeom prst="line">
+                                <a:avLst/>
+                              </a:prstGeom>
+                              <a:ln w="9525" cap="flat" cmpd="sng" algn="ctr">
+                                <a:solidFill>
+                                  <a:schemeClr val="dk1"/>
+                                </a:solidFill>
+                                <a:prstDash val="dash"/>
+                                <a:round/>
+                                <a:headEnd type="none" w="med" len="med"/>
+                                <a:tailEnd type="none" w="med" len="med"/>
+                              </a:ln>
+                            </wps:spPr>
+                            <wps:style>
+                              <a:lnRef idx="0">
+                                <a:scrgbClr r="0" g="0" b="0"/>
+                              </a:lnRef>
+                              <a:fillRef idx="0">
+                                <a:scrgbClr r="0" g="0" b="0"/>
+                              </a:fillRef>
+                              <a:effectRef idx="0">
+                                <a:scrgbClr r="0" g="0" b="0"/>
+                              </a:effectRef>
+                              <a:fontRef idx="minor">
+                                <a:schemeClr val="tx1"/>
+                              </a:fontRef>
+                            </wps:style>
+                            <wps:bodyPr/>
+                          </wps:wsp>
+                          <wps:wsp>
+                            <wps:cNvPr id="15" name="Straight Connector 15"/>
+                            <wps:cNvCnPr/>
+                            <wps:spPr>
+                              <a:xfrm flipV="1">
+                                <a:off x="388603" y="1585912"/>
+                                <a:ext cx="99751" cy="280477"/>
+                              </a:xfrm>
+                              <a:prstGeom prst="line">
+                                <a:avLst/>
+                              </a:prstGeom>
+                            </wps:spPr>
+                            <wps:style>
+                              <a:lnRef idx="1">
+                                <a:schemeClr val="accent1"/>
+                              </a:lnRef>
+                              <a:fillRef idx="0">
+                                <a:schemeClr val="accent1"/>
+                              </a:fillRef>
+                              <a:effectRef idx="0">
+                                <a:schemeClr val="accent1"/>
+                              </a:effectRef>
+                              <a:fontRef idx="minor">
+                                <a:schemeClr val="tx1"/>
+                              </a:fontRef>
+                            </wps:style>
+                            <wps:bodyPr/>
+                          </wps:wsp>
+                          <wps:wsp>
+                            <wps:cNvPr id="16" name="Straight Connector 16"/>
+                            <wps:cNvCnPr/>
+                            <wps:spPr>
+                              <a:xfrm flipV="1">
+                                <a:off x="583865" y="1571625"/>
+                                <a:ext cx="0" cy="300355"/>
+                              </a:xfrm>
+                              <a:prstGeom prst="line">
+                                <a:avLst/>
+                              </a:prstGeom>
+                            </wps:spPr>
+                            <wps:style>
+                              <a:lnRef idx="1">
+                                <a:schemeClr val="accent1"/>
+                              </a:lnRef>
+                              <a:fillRef idx="0">
+                                <a:schemeClr val="accent1"/>
+                              </a:fillRef>
+                              <a:effectRef idx="0">
+                                <a:schemeClr val="accent1"/>
+                              </a:effectRef>
+                              <a:fontRef idx="minor">
+                                <a:schemeClr val="tx1"/>
+                              </a:fontRef>
+                            </wps:style>
+                            <wps:bodyPr/>
+                          </wps:wsp>
+                          <wps:wsp>
+                            <wps:cNvPr id="17" name="Straight Connector 17"/>
+                            <wps:cNvCnPr/>
+                            <wps:spPr>
+                              <a:xfrm flipH="1" flipV="1">
+                                <a:off x="669590" y="1585912"/>
+                                <a:ext cx="79320" cy="244585"/>
+                              </a:xfrm>
+                              <a:prstGeom prst="line">
+                                <a:avLst/>
+                              </a:prstGeom>
+                            </wps:spPr>
+                            <wps:style>
+                              <a:lnRef idx="1">
+                                <a:schemeClr val="accent1"/>
+                              </a:lnRef>
+                              <a:fillRef idx="0">
+                                <a:schemeClr val="accent1"/>
+                              </a:fillRef>
+                              <a:effectRef idx="0">
+                                <a:schemeClr val="accent1"/>
+                              </a:effectRef>
+                              <a:fontRef idx="minor">
+                                <a:schemeClr val="tx1"/>
+                              </a:fontRef>
+                            </wps:style>
+                            <wps:bodyPr/>
+                          </wps:wsp>
+                          <wps:wsp>
+                            <wps:cNvPr id="9" name="Rectangle 9"/>
+                            <wps:cNvSpPr/>
+                            <wps:spPr>
+                              <a:xfrm>
+                                <a:off x="245728" y="766762"/>
+                                <a:ext cx="634093" cy="842645"/>
+                              </a:xfrm>
+                              <a:prstGeom prst="rect">
+                                <a:avLst/>
+                              </a:prstGeom>
+                              <a:solidFill>
+                                <a:schemeClr val="bg1">
+                                  <a:lumMod val="95000"/>
+                                </a:schemeClr>
+                              </a:solidFill>
+                              <a:ln>
+                                <a:solidFill>
+                                  <a:schemeClr val="tx1"/>
+                                </a:solidFill>
+                              </a:ln>
+                            </wps:spPr>
+                            <wps:style>
+                              <a:lnRef idx="2">
+                                <a:schemeClr val="accent1">
+                                  <a:shade val="50000"/>
+                                </a:schemeClr>
+                              </a:lnRef>
+                              <a:fillRef idx="1">
+                                <a:schemeClr val="accent1"/>
+                              </a:fillRef>
+                              <a:effectRef idx="0">
+                                <a:schemeClr val="accent1"/>
+                              </a:effectRef>
+                              <a:fontRef idx="minor">
+                                <a:schemeClr val="lt1"/>
+                              </a:fontRef>
+                            </wps:style>
+                            <wps:txbx>
+                              <w:txbxContent>
+                                <w:p>
+                                  <w:pPr>
+                                    <w:jc w:val="center"/>
+                                    <w:rPr>
+                                      <w:color w:val="000000" w:themeColor="text1"/>
+                                      <w:sz w:val="12"/>
+                                      <w:szCs w:val="12"/>
+                                    </w:rPr>
+                                  </w:pPr>
+                                </w:p>
+                              </w:txbxContent>
+                            </wps:txbx>
+                            <wps:bodyPr rot="0" spcFirstLastPara="0" vertOverflow="overflow" horzOverflow="overflow" vert="horz" wrap="square" lIns="91440" tIns="45720" rIns="91440" bIns="45720" numCol="1" spcCol="0" rtlCol="0" fromWordArt="0" anchor="ctr" anchorCtr="0" forceAA="0" compatLnSpc="1">
+                              <a:prstTxWarp prst="textNoShape">
+                                <a:avLst/>
+                              </a:prstTxWarp>
+                              <a:noAutofit/>
+                            </wps:bodyPr>
+                          </wps:wsp>
+                          <wps:wsp>
+                            <wps:cNvPr id="10" name="Rectangle 10"/>
+                            <wps:cNvSpPr/>
+                            <wps:spPr>
+                              <a:xfrm>
+                                <a:off x="355255" y="804826"/>
+                                <a:ext cx="404495" cy="415706"/>
+                              </a:xfrm>
+                              <a:prstGeom prst="rect">
+                                <a:avLst/>
+                              </a:prstGeom>
+                              <a:noFill/>
+                              <a:ln>
+                                <a:solidFill>
+                                  <a:schemeClr val="tx1"/>
+                                </a:solidFill>
+                              </a:ln>
+                            </wps:spPr>
+                            <wps:style>
+                              <a:lnRef idx="2">
+                                <a:schemeClr val="accent1">
+                                  <a:shade val="50000"/>
+                                </a:schemeClr>
+                              </a:lnRef>
+                              <a:fillRef idx="1">
+                                <a:schemeClr val="accent1"/>
+                              </a:fillRef>
+                              <a:effectRef idx="0">
+                                <a:schemeClr val="accent1"/>
+                              </a:effectRef>
+                              <a:fontRef idx="minor">
+                                <a:schemeClr val="lt1"/>
+                              </a:fontRef>
+                            </wps:style>
+                            <wps:bodyPr rot="0" spcFirstLastPara="0" vertOverflow="overflow" horzOverflow="overflow" vert="horz" wrap="square" lIns="91440" tIns="45720" rIns="91440" bIns="45720" numCol="1" spcCol="0" rtlCol="0" fromWordArt="0" anchor="ctr" anchorCtr="0" forceAA="0" compatLnSpc="1">
+                              <a:prstTxWarp prst="textNoShape">
+                                <a:avLst/>
+                              </a:prstTxWarp>
+                              <a:noAutofit/>
+                            </wps:bodyPr>
+                          </wps:wsp>
+                          <wps:wsp>
+                            <wps:cNvPr id="11" name="Rectangle 11"/>
+                            <wps:cNvSpPr/>
+                            <wps:spPr>
+                              <a:xfrm>
+                                <a:off x="288590" y="1300986"/>
+                                <a:ext cx="542290" cy="268999"/>
+                              </a:xfrm>
+                              <a:prstGeom prst="rect">
+                                <a:avLst/>
+                              </a:prstGeom>
+                              <a:noFill/>
+                              <a:ln>
+                                <a:solidFill>
+                                  <a:schemeClr val="tx1"/>
+                                </a:solidFill>
+                              </a:ln>
+                            </wps:spPr>
+                            <wps:style>
+                              <a:lnRef idx="2">
+                                <a:schemeClr val="accent1">
+                                  <a:shade val="50000"/>
+                                </a:schemeClr>
+                              </a:lnRef>
+                              <a:fillRef idx="1">
+                                <a:schemeClr val="accent1"/>
+                              </a:fillRef>
+                              <a:effectRef idx="0">
+                                <a:schemeClr val="accent1"/>
+                              </a:effectRef>
+                              <a:fontRef idx="minor">
+                                <a:schemeClr val="lt1"/>
+                              </a:fontRef>
+                            </wps:style>
+                            <wps:bodyPr rot="0" spcFirstLastPara="0" vertOverflow="overflow" horzOverflow="overflow" vert="horz" wrap="square" lIns="91440" tIns="45720" rIns="91440" bIns="45720" numCol="1" spcCol="0" rtlCol="0" fromWordArt="0" anchor="ctr" anchorCtr="0" forceAA="0" compatLnSpc="1">
+                              <a:prstTxWarp prst="textNoShape">
+                                <a:avLst/>
+                              </a:prstTxWarp>
+                              <a:noAutofit/>
+                            </wps:bodyPr>
+                          </wps:wsp>
+                          <wps:wsp>
+                            <wps:cNvPr id="14" name="Rectangle 14"/>
+                            <wps:cNvSpPr/>
+                            <wps:spPr>
+                              <a:xfrm>
+                                <a:off x="320552" y="0"/>
+                                <a:ext cx="485279" cy="412423"/>
+                              </a:xfrm>
+                              <a:prstGeom prst="rect">
+                                <a:avLst/>
+                              </a:prstGeom>
+                              <a:solidFill>
+                                <a:schemeClr val="bg1">
+                                  <a:lumMod val="85000"/>
+                                </a:schemeClr>
+                              </a:solidFill>
+                              <a:ln>
+                                <a:solidFill>
+                                  <a:schemeClr val="tx1"/>
+                                </a:solidFill>
+                              </a:ln>
+                            </wps:spPr>
+                            <wps:style>
+                              <a:lnRef idx="2">
+                                <a:schemeClr val="accent1">
+                                  <a:shade val="50000"/>
+                                </a:schemeClr>
+                              </a:lnRef>
+                              <a:fillRef idx="1">
+                                <a:schemeClr val="accent1"/>
+                              </a:fillRef>
+                              <a:effectRef idx="0">
+                                <a:schemeClr val="accent1"/>
+                              </a:effectRef>
+                              <a:fontRef idx="minor">
+                                <a:schemeClr val="lt1"/>
+                              </a:fontRef>
+                            </wps:style>
+                            <wps:txbx>
+                              <w:txbxContent>
+                                <w:p>
+                                  <w:pPr>
+                                    <w:spacing w:after="0"/>
+                                    <w:jc w:val="center"/>
+                                    <w:rPr>
+                                      <w:color w:val="000000" w:themeColor="text1"/>
+                                      <w:sz w:val="12"/>
+                                      <w:szCs w:val="12"/>
+                                    </w:rPr>
+                                  </w:pPr>
+                                  <w:r>
+                                    <w:rPr>
+                                      <w:color w:val="000000" w:themeColor="text1"/>
+                                      <w:sz w:val="12"/>
+                                      <w:szCs w:val="12"/>
+                                    </w:rPr>
+                                    <w:t>SDN</w:t>
+                                  </w:r>
+                                </w:p>
+                                <w:p>
+                                  <w:pPr>
+                                    <w:spacing w:after="0"/>
+                                    <w:jc w:val="center"/>
+                                    <w:rPr>
+                                      <w:sz w:val="18"/>
+                                      <w:szCs w:val="18"/>
+                                    </w:rPr>
+                                  </w:pPr>
+                                  <w:r>
+                                    <w:rPr>
+                                      <w:color w:val="000000" w:themeColor="text1"/>
+                                      <w:sz w:val="12"/>
+                                      <w:szCs w:val="12"/>
+                                    </w:rPr>
+                                    <w:t>Controller</w:t>
+                                  </w:r>
+                                </w:p>
+                              </w:txbxContent>
+                            </wps:txbx>
+                            <wps:bodyPr rot="0" spcFirstLastPara="0" vertOverflow="overflow" horzOverflow="overflow" vert="horz" wrap="square" lIns="91440" tIns="45720" rIns="91440" bIns="45720" numCol="1" spcCol="0" rtlCol="0" fromWordArt="0" anchor="ctr" anchorCtr="0" forceAA="0" compatLnSpc="1">
+                              <a:prstTxWarp prst="textNoShape">
+                                <a:avLst/>
+                              </a:prstTxWarp>
+                              <a:noAutofit/>
+                            </wps:bodyPr>
+                          </wps:wsp>
+                          <wps:wsp>
+                            <wps:cNvPr id="18" name="Rectangle 18"/>
+                            <wps:cNvSpPr/>
+                            <wps:spPr>
+                              <a:xfrm>
+                                <a:off x="521953" y="1843087"/>
+                                <a:ext cx="123825" cy="127000"/>
+                              </a:xfrm>
+                              <a:prstGeom prst="rect">
+                                <a:avLst/>
+                              </a:prstGeom>
+                              <a:solidFill>
+                                <a:schemeClr val="bg1">
+                                  <a:lumMod val="75000"/>
+                                </a:schemeClr>
+                              </a:solidFill>
+                              <a:ln>
+                                <a:solidFill>
+                                  <a:schemeClr val="tx1"/>
+                                </a:solidFill>
+                              </a:ln>
+                            </wps:spPr>
+                            <wps:style>
+                              <a:lnRef idx="2">
+                                <a:schemeClr val="accent1">
+                                  <a:shade val="50000"/>
+                                </a:schemeClr>
+                              </a:lnRef>
+                              <a:fillRef idx="1">
+                                <a:schemeClr val="accent1"/>
+                              </a:fillRef>
+                              <a:effectRef idx="0">
+                                <a:schemeClr val="accent1"/>
+                              </a:effectRef>
+                              <a:fontRef idx="minor">
+                                <a:schemeClr val="lt1"/>
+                              </a:fontRef>
+                            </wps:style>
+                            <wps:txbx>
+                              <w:txbxContent>
+                                <w:p>
+                                  <w:pPr>
+                                    <w:jc w:val="center"/>
+                                  </w:pPr>
+                                </w:p>
+                              </w:txbxContent>
+                            </wps:txbx>
+                            <wps:bodyPr rot="0" spcFirstLastPara="0" vertOverflow="overflow" horzOverflow="overflow" vert="horz" wrap="square" lIns="91440" tIns="45720" rIns="91440" bIns="45720" numCol="1" spcCol="0" rtlCol="0" fromWordArt="0" anchor="ctr" anchorCtr="0" forceAA="0" compatLnSpc="1">
+                              <a:prstTxWarp prst="textNoShape">
+                                <a:avLst/>
+                              </a:prstTxWarp>
+                              <a:noAutofit/>
+                            </wps:bodyPr>
+                          </wps:wsp>
+                          <wps:wsp>
+                            <wps:cNvPr id="19" name="Rectangle 19"/>
+                            <wps:cNvSpPr/>
+                            <wps:spPr>
+                              <a:xfrm>
+                                <a:off x="350503" y="1843087"/>
+                                <a:ext cx="123825" cy="127000"/>
+                              </a:xfrm>
+                              <a:prstGeom prst="rect">
+                                <a:avLst/>
+                              </a:prstGeom>
+                              <a:solidFill>
+                                <a:schemeClr val="bg1">
+                                  <a:lumMod val="75000"/>
+                                </a:schemeClr>
+                              </a:solidFill>
+                              <a:ln>
+                                <a:solidFill>
+                                  <a:schemeClr val="tx1"/>
+                                </a:solidFill>
+                              </a:ln>
+                            </wps:spPr>
+                            <wps:style>
+                              <a:lnRef idx="2">
+                                <a:schemeClr val="accent1">
+                                  <a:shade val="50000"/>
+                                </a:schemeClr>
+                              </a:lnRef>
+                              <a:fillRef idx="1">
+                                <a:schemeClr val="accent1"/>
+                              </a:fillRef>
+                              <a:effectRef idx="0">
+                                <a:schemeClr val="accent1"/>
+                              </a:effectRef>
+                              <a:fontRef idx="minor">
+                                <a:schemeClr val="lt1"/>
+                              </a:fontRef>
+                            </wps:style>
+                            <wps:txbx>
+                              <w:txbxContent>
+                                <w:p>
+                                  <w:pPr>
+                                    <w:spacing w:after="0"/>
+                                    <w:jc w:val="center"/>
+                                    <w:rPr>
+                                      <w:color w:val="000000" w:themeColor="text1"/>
+                                      <w:sz w:val="10"/>
+                                      <w:szCs w:val="10"/>
+                                    </w:rPr>
+                                  </w:pPr>
+                                </w:p>
+                              </w:txbxContent>
+                            </wps:txbx>
+                            <wps:bodyPr rot="0" spcFirstLastPara="0" vertOverflow="overflow" horzOverflow="overflow" vert="horz" wrap="square" lIns="91440" tIns="45720" rIns="91440" bIns="45720" numCol="1" spcCol="0" rtlCol="0" fromWordArt="0" anchor="ctr" anchorCtr="0" forceAA="0" compatLnSpc="1">
+                              <a:prstTxWarp prst="textNoShape">
+                                <a:avLst/>
+                              </a:prstTxWarp>
+                              <a:noAutofit/>
+                            </wps:bodyPr>
+                          </wps:wsp>
+                          <wps:wsp>
+                            <wps:cNvPr id="22" name="Rectangle 22"/>
+                            <wps:cNvSpPr/>
+                            <wps:spPr>
+                              <a:xfrm>
+                                <a:off x="693403" y="1843087"/>
+                                <a:ext cx="123825" cy="127000"/>
+                              </a:xfrm>
+                              <a:prstGeom prst="rect">
+                                <a:avLst/>
+                              </a:prstGeom>
+                              <a:solidFill>
+                                <a:schemeClr val="bg1">
+                                  <a:lumMod val="75000"/>
+                                </a:schemeClr>
+                              </a:solidFill>
+                              <a:ln>
+                                <a:solidFill>
+                                  <a:schemeClr val="tx1"/>
+                                </a:solidFill>
+                              </a:ln>
+                            </wps:spPr>
+                            <wps:style>
+                              <a:lnRef idx="2">
+                                <a:schemeClr val="accent1">
+                                  <a:shade val="50000"/>
+                                </a:schemeClr>
+                              </a:lnRef>
+                              <a:fillRef idx="1">
+                                <a:schemeClr val="accent1"/>
+                              </a:fillRef>
+                              <a:effectRef idx="0">
+                                <a:schemeClr val="accent1"/>
+                              </a:effectRef>
+                              <a:fontRef idx="minor">
+                                <a:schemeClr val="lt1"/>
+                              </a:fontRef>
+                            </wps:style>
+                            <wps:txbx>
+                              <w:txbxContent>
+                                <w:p>
+                                  <w:pPr>
+                                    <w:jc w:val="center"/>
+                                  </w:pPr>
+                                </w:p>
+                              </w:txbxContent>
+                            </wps:txbx>
+                            <wps:bodyPr rot="0" spcFirstLastPara="0" vertOverflow="overflow" horzOverflow="overflow" vert="horz" wrap="square" lIns="91440" tIns="45720" rIns="91440" bIns="45720" numCol="1" spcCol="0" rtlCol="0" fromWordArt="0" anchor="ctr" anchorCtr="0" forceAA="0" compatLnSpc="1">
+                              <a:prstTxWarp prst="textNoShape">
+                                <a:avLst/>
+                              </a:prstTxWarp>
+                              <a:noAutofit/>
+                            </wps:bodyPr>
+                          </wps:wsp>
+                          <wps:wsp>
+                            <wps:cNvPr id="28" name="Text Box 28"/>
+                            <wps:cNvSpPr txBox="1"/>
+                            <wps:spPr>
+                              <a:xfrm rot="16200000">
+                                <a:off x="-728037" y="948961"/>
+                                <a:ext cx="1685812" cy="213995"/>
+                              </a:xfrm>
+                              <a:prstGeom prst="rect">
+                                <a:avLst/>
+                              </a:prstGeom>
+                              <a:noFill/>
+                              <a:ln w="6350">
+                                <a:noFill/>
+                              </a:ln>
+                            </wps:spPr>
+                            <wps:txbx>
+                              <w:txbxContent>
+                                <w:p>
+                                  <w:pPr>
+                                    <w:rPr>
+                                      <w:sz w:val="16"/>
+                                      <w:szCs w:val="16"/>
+                                    </w:rPr>
+                                  </w:pPr>
+                                  <w:r>
+                                    <w:rPr>
+                                      <w:sz w:val="16"/>
+                                      <w:szCs w:val="16"/>
+                                    </w:rPr>
+                                    <w:t>SDN controlled device</w:t>
+                                  </w:r>
+                                </w:p>
+                              </w:txbxContent>
+                            </wps:txbx>
+                            <wps:bodyPr rot="0" spcFirstLastPara="0" vertOverflow="overflow" horzOverflow="overflow" vert="horz" wrap="square" lIns="91440" tIns="45720" rIns="91440" bIns="45720" numCol="1" spcCol="0" rtlCol="0" fromWordArt="0" anchor="t" anchorCtr="0" forceAA="0" compatLnSpc="1">
+                              <a:prstTxWarp prst="textNoShape">
+                                <a:avLst/>
+                              </a:prstTxWarp>
+                              <a:noAutofit/>
+                            </wps:bodyPr>
+                          </wps:wsp>
+                          <wps:wsp>
+                            <wps:cNvPr id="29" name="Text Box 29"/>
+                            <wps:cNvSpPr txBox="1"/>
+                            <wps:spPr>
+                              <a:xfrm>
+                                <a:off x="517177" y="435187"/>
+                                <a:ext cx="552450" cy="295262"/>
+                              </a:xfrm>
+                              <a:prstGeom prst="rect">
+                                <a:avLst/>
+                              </a:prstGeom>
+                              <a:noFill/>
+                              <a:ln w="6350">
+                                <a:noFill/>
+                              </a:ln>
+                            </wps:spPr>
+                            <wps:txbx>
+                              <w:txbxContent>
+                                <w:p>
+                                  <w:pPr>
+                                    <w:rPr>
+                                      <w:sz w:val="14"/>
+                                      <w:szCs w:val="14"/>
+                                    </w:rPr>
+                                  </w:pPr>
+                                  <w:r>
+                                    <w:rPr>
+                                      <w:sz w:val="14"/>
+                                      <w:szCs w:val="14"/>
+                                    </w:rPr>
+                                    <w:t>TCP/TLS</w:t>
+                                  </w:r>
+                                </w:p>
+                              </w:txbxContent>
+                            </wps:txbx>
+                            <wps:bodyPr rot="0" spcFirstLastPara="0" vertOverflow="overflow" horzOverflow="overflow" vert="horz" wrap="square" lIns="91440" tIns="45720" rIns="91440" bIns="45720" numCol="1" spcCol="0" rtlCol="0" fromWordArt="0" anchor="t" anchorCtr="0" forceAA="0" compatLnSpc="1">
+                              <a:prstTxWarp prst="textNoShape">
+                                <a:avLst/>
+                              </a:prstTxWarp>
+                              <a:noAutofit/>
+                            </wps:bodyPr>
+                          </wps:wsp>
+                          <wps:wsp>
+                            <wps:cNvPr id="30" name="Right Bracket 30"/>
+                            <wps:cNvSpPr/>
+                            <wps:spPr>
+                              <a:xfrm>
+                                <a:off x="922003" y="1724025"/>
+                                <a:ext cx="45719" cy="315685"/>
+                              </a:xfrm>
+                              <a:prstGeom prst="rightBracket">
+                                <a:avLst/>
+                              </a:prstGeom>
+                            </wps:spPr>
+                            <wps:style>
+                              <a:lnRef idx="1">
+                                <a:schemeClr val="accent1"/>
+                              </a:lnRef>
+                              <a:fillRef idx="0">
+                                <a:schemeClr val="accent1"/>
+                              </a:fillRef>
+                              <a:effectRef idx="0">
+                                <a:schemeClr val="accent1"/>
+                              </a:effectRef>
+                              <a:fontRef idx="minor">
+                                <a:schemeClr val="tx1"/>
+                              </a:fontRef>
+                            </wps:style>
+                            <wps:bodyPr rot="0" spcFirstLastPara="0" vertOverflow="overflow" horzOverflow="overflow" vert="horz" wrap="square" lIns="91440" tIns="45720" rIns="91440" bIns="45720" numCol="1" spcCol="0" rtlCol="0" fromWordArt="0" anchor="ctr" anchorCtr="0" forceAA="0" compatLnSpc="1">
+                              <a:prstTxWarp prst="textNoShape">
+                                <a:avLst/>
+                              </a:prstTxWarp>
+                              <a:noAutofit/>
+                            </wps:bodyPr>
+                          </wps:wsp>
+                        </wpg:grpSp>
                         <wps:wsp>
-                          <wps:cNvPr id="12" name="Straight Connector 12"/>
-                          <wps:cNvCnPr/>
-                          <wps:spPr>
-                            <a:xfrm flipV="1">
-                              <a:off x="574340" y="352425"/>
-                              <a:ext cx="0" cy="464003"/>
-                            </a:xfrm>
-                            <a:prstGeom prst="line">
-                              <a:avLst/>
-                            </a:prstGeom>
-                            <a:ln w="9525" cap="flat" cmpd="sng" algn="ctr">
-                              <a:solidFill>
-                                <a:schemeClr val="dk1"/>
-                              </a:solidFill>
-                              <a:prstDash val="dash"/>
-                              <a:round/>
-                              <a:headEnd type="none" w="med" len="med"/>
-                              <a:tailEnd type="none" w="med" len="med"/>
-                            </a:ln>
-                          </wps:spPr>
-                          <wps:style>
-                            <a:lnRef idx="0">
-                              <a:scrgbClr r="0" g="0" b="0"/>
-                            </a:lnRef>
-                            <a:fillRef idx="0">
-                              <a:scrgbClr r="0" g="0" b="0"/>
-                            </a:fillRef>
-                            <a:effectRef idx="0">
-                              <a:scrgbClr r="0" g="0" b="0"/>
-                            </a:effectRef>
-                            <a:fontRef idx="minor">
-                              <a:schemeClr val="tx1"/>
-                            </a:fontRef>
-                          </wps:style>
-                          <wps:bodyPr/>
-                        </wps:wsp>
-                        <wps:wsp>
-                          <wps:cNvPr id="15" name="Straight Connector 15"/>
-                          <wps:cNvCnPr/>
-                          <wps:spPr>
-                            <a:xfrm flipV="1">
-                              <a:off x="388603" y="1585912"/>
-                              <a:ext cx="99751" cy="280477"/>
-                            </a:xfrm>
-                            <a:prstGeom prst="line">
-                              <a:avLst/>
-                            </a:prstGeom>
-                          </wps:spPr>
-                          <wps:style>
-                            <a:lnRef idx="1">
-                              <a:schemeClr val="accent1"/>
-                            </a:lnRef>
-                            <a:fillRef idx="0">
-                              <a:schemeClr val="accent1"/>
-                            </a:fillRef>
-                            <a:effectRef idx="0">
-                              <a:schemeClr val="accent1"/>
-                            </a:effectRef>
-                            <a:fontRef idx="minor">
-                              <a:schemeClr val="tx1"/>
-                            </a:fontRef>
-                          </wps:style>
-                          <wps:bodyPr/>
-                        </wps:wsp>
-                        <wps:wsp>
-                          <wps:cNvPr id="16" name="Straight Connector 16"/>
-                          <wps:cNvCnPr/>
-                          <wps:spPr>
-                            <a:xfrm flipV="1">
-                              <a:off x="583865" y="1571625"/>
-                              <a:ext cx="0" cy="300355"/>
-                            </a:xfrm>
-                            <a:prstGeom prst="line">
-                              <a:avLst/>
-                            </a:prstGeom>
-                          </wps:spPr>
-                          <wps:style>
-                            <a:lnRef idx="1">
-                              <a:schemeClr val="accent1"/>
-                            </a:lnRef>
-                            <a:fillRef idx="0">
-                              <a:schemeClr val="accent1"/>
-                            </a:fillRef>
-                            <a:effectRef idx="0">
-                              <a:schemeClr val="accent1"/>
-                            </a:effectRef>
-                            <a:fontRef idx="minor">
-                              <a:schemeClr val="tx1"/>
-                            </a:fontRef>
-                          </wps:style>
-                          <wps:bodyPr/>
-                        </wps:wsp>
-                        <wps:wsp>
-                          <wps:cNvPr id="17" name="Straight Connector 17"/>
-                          <wps:cNvCnPr/>
-                          <wps:spPr>
-                            <a:xfrm flipH="1" flipV="1">
-                              <a:off x="669590" y="1585912"/>
-                              <a:ext cx="79320" cy="244585"/>
-                            </a:xfrm>
-                            <a:prstGeom prst="line">
-                              <a:avLst/>
-                            </a:prstGeom>
-                          </wps:spPr>
-                          <wps:style>
-                            <a:lnRef idx="1">
-                              <a:schemeClr val="accent1"/>
-                            </a:lnRef>
-                            <a:fillRef idx="0">
-                              <a:schemeClr val="accent1"/>
-                            </a:fillRef>
-                            <a:effectRef idx="0">
-                              <a:schemeClr val="accent1"/>
-                            </a:effectRef>
-                            <a:fontRef idx="minor">
-                              <a:schemeClr val="tx1"/>
-                            </a:fontRef>
-                          </wps:style>
-                          <wps:bodyPr/>
-                        </wps:wsp>
-                        <wps:wsp>
-                          <wps:cNvPr id="9" name="Rectangle 9"/>
-                          <wps:cNvSpPr/>
-                          <wps:spPr>
-                            <a:xfrm>
-                              <a:off x="245728" y="766762"/>
-                              <a:ext cx="634093" cy="842645"/>
-                            </a:xfrm>
-                            <a:prstGeom prst="rect">
-                              <a:avLst/>
-                            </a:prstGeom>
-                            <a:solidFill>
-                              <a:schemeClr val="bg1">
-                                <a:lumMod val="95000"/>
-                              </a:schemeClr>
-                            </a:solidFill>
-                            <a:ln>
-                              <a:solidFill>
-                                <a:schemeClr val="tx1"/>
-                              </a:solidFill>
-                            </a:ln>
-                          </wps:spPr>
-                          <wps:style>
-                            <a:lnRef idx="2">
-                              <a:schemeClr val="accent1">
-                                <a:shade val="50000"/>
-                              </a:schemeClr>
-                            </a:lnRef>
-                            <a:fillRef idx="1">
-                              <a:schemeClr val="accent1"/>
-                            </a:fillRef>
-                            <a:effectRef idx="0">
-                              <a:schemeClr val="accent1"/>
-                            </a:effectRef>
-                            <a:fontRef idx="minor">
-                              <a:schemeClr val="lt1"/>
-                            </a:fontRef>
-                          </wps:style>
-                          <wps:txbx>
-                            <w:txbxContent>
-                              <w:p>
-                                <w:pPr>
-                                  <w:jc w:val="center"/>
-                                  <w:rPr>
-                                    <w:color w:val="000000" w:themeColor="text1"/>
-                                    <w:sz w:val="12"/>
-                                    <w:szCs w:val="12"/>
-                                  </w:rPr>
-                                </w:pPr>
-                              </w:p>
-                            </w:txbxContent>
-                          </wps:txbx>
-                          <wps:bodyPr rot="0" spcFirstLastPara="0" vertOverflow="overflow" horzOverflow="overflow" vert="horz" wrap="square" lIns="91440" tIns="45720" rIns="91440" bIns="45720" numCol="1" spcCol="0" rtlCol="0" fromWordArt="0" anchor="ctr" anchorCtr="0" forceAA="0" compatLnSpc="1">
-                            <a:prstTxWarp prst="textNoShape">
-                              <a:avLst/>
-                            </a:prstTxWarp>
-                            <a:noAutofit/>
-                          </wps:bodyPr>
-                        </wps:wsp>
-                        <wps:wsp>
-                          <wps:cNvPr id="10" name="Rectangle 10"/>
-                          <wps:cNvSpPr/>
-                          <wps:spPr>
-                            <a:xfrm>
-                              <a:off x="355255" y="804826"/>
-                              <a:ext cx="404495" cy="415706"/>
-                            </a:xfrm>
-                            <a:prstGeom prst="rect">
-                              <a:avLst/>
-                            </a:prstGeom>
-                            <a:noFill/>
-                            <a:ln>
-                              <a:solidFill>
-                                <a:schemeClr val="tx1"/>
-                              </a:solidFill>
-                            </a:ln>
-                          </wps:spPr>
-                          <wps:style>
-                            <a:lnRef idx="2">
-                              <a:schemeClr val="accent1">
-                                <a:shade val="50000"/>
-                              </a:schemeClr>
-                            </a:lnRef>
-                            <a:fillRef idx="1">
-                              <a:schemeClr val="accent1"/>
-                            </a:fillRef>
-                            <a:effectRef idx="0">
-                              <a:schemeClr val="accent1"/>
-                            </a:effectRef>
-                            <a:fontRef idx="minor">
-                              <a:schemeClr val="lt1"/>
-                            </a:fontRef>
-                          </wps:style>
-                          <wps:bodyPr rot="0" spcFirstLastPara="0" vertOverflow="overflow" horzOverflow="overflow" vert="horz" wrap="square" lIns="91440" tIns="45720" rIns="91440" bIns="45720" numCol="1" spcCol="0" rtlCol="0" fromWordArt="0" anchor="ctr" anchorCtr="0" forceAA="0" compatLnSpc="1">
-                            <a:prstTxWarp prst="textNoShape">
-                              <a:avLst/>
-                            </a:prstTxWarp>
-                            <a:noAutofit/>
-                          </wps:bodyPr>
-                        </wps:wsp>
-                        <wps:wsp>
-                          <wps:cNvPr id="11" name="Rectangle 11"/>
-                          <wps:cNvSpPr/>
-                          <wps:spPr>
-                            <a:xfrm>
-                              <a:off x="288590" y="1300986"/>
-                              <a:ext cx="542290" cy="268999"/>
-                            </a:xfrm>
-                            <a:prstGeom prst="rect">
-                              <a:avLst/>
-                            </a:prstGeom>
-                            <a:noFill/>
-                            <a:ln>
-                              <a:solidFill>
-                                <a:schemeClr val="tx1"/>
-                              </a:solidFill>
-                            </a:ln>
-                          </wps:spPr>
-                          <wps:style>
-                            <a:lnRef idx="2">
-                              <a:schemeClr val="accent1">
-                                <a:shade val="50000"/>
-                              </a:schemeClr>
-                            </a:lnRef>
-                            <a:fillRef idx="1">
-                              <a:schemeClr val="accent1"/>
-                            </a:fillRef>
-                            <a:effectRef idx="0">
-                              <a:schemeClr val="accent1"/>
-                            </a:effectRef>
-                            <a:fontRef idx="minor">
-                              <a:schemeClr val="lt1"/>
-                            </a:fontRef>
-                          </wps:style>
-                          <wps:bodyPr rot="0" spcFirstLastPara="0" vertOverflow="overflow" horzOverflow="overflow" vert="horz" wrap="square" lIns="91440" tIns="45720" rIns="91440" bIns="45720" numCol="1" spcCol="0" rtlCol="0" fromWordArt="0" anchor="ctr" anchorCtr="0" forceAA="0" compatLnSpc="1">
-                            <a:prstTxWarp prst="textNoShape">
-                              <a:avLst/>
-                            </a:prstTxWarp>
-                            <a:noAutofit/>
-                          </wps:bodyPr>
-                        </wps:wsp>
-                        <wps:wsp>
-                          <wps:cNvPr id="14" name="Rectangle 14"/>
-                          <wps:cNvSpPr/>
-                          <wps:spPr>
-                            <a:xfrm>
-                              <a:off x="320552" y="0"/>
-                              <a:ext cx="485279" cy="412423"/>
-                            </a:xfrm>
-                            <a:prstGeom prst="rect">
-                              <a:avLst/>
-                            </a:prstGeom>
-                            <a:solidFill>
-                              <a:schemeClr val="bg1">
-                                <a:lumMod val="85000"/>
-                              </a:schemeClr>
-                            </a:solidFill>
-                            <a:ln>
-                              <a:solidFill>
-                                <a:schemeClr val="tx1"/>
-                              </a:solidFill>
-                            </a:ln>
-                          </wps:spPr>
-                          <wps:style>
-                            <a:lnRef idx="2">
-                              <a:schemeClr val="accent1">
-                                <a:shade val="50000"/>
-                              </a:schemeClr>
-                            </a:lnRef>
-                            <a:fillRef idx="1">
-                              <a:schemeClr val="accent1"/>
-                            </a:fillRef>
-                            <a:effectRef idx="0">
-                              <a:schemeClr val="accent1"/>
-                            </a:effectRef>
-                            <a:fontRef idx="minor">
-                              <a:schemeClr val="lt1"/>
-                            </a:fontRef>
-                          </wps:style>
-                          <wps:txbx>
-                            <w:txbxContent>
-                              <w:p>
-                                <w:pPr>
-                                  <w:spacing w:after="0"/>
-                                  <w:jc w:val="center"/>
-                                  <w:rPr>
-                                    <w:color w:val="000000" w:themeColor="text1"/>
-                                    <w:sz w:val="12"/>
-                                    <w:szCs w:val="12"/>
-                                  </w:rPr>
-                                </w:pPr>
-                                <w:r>
-                                  <w:rPr>
-                                    <w:color w:val="000000" w:themeColor="text1"/>
-                                    <w:sz w:val="12"/>
-                                    <w:szCs w:val="12"/>
-                                  </w:rPr>
-                                  <w:t>SDN</w:t>
-                                </w:r>
-                              </w:p>
-                              <w:p>
-                                <w:pPr>
-                                  <w:spacing w:after="0"/>
-                                  <w:jc w:val="center"/>
-                                  <w:rPr>
-                                    <w:sz w:val="18"/>
-                                    <w:szCs w:val="18"/>
-                                  </w:rPr>
-                                </w:pPr>
-                                <w:r>
-                                  <w:rPr>
-                                    <w:color w:val="000000" w:themeColor="text1"/>
-                                    <w:sz w:val="12"/>
-                                    <w:szCs w:val="12"/>
-                                  </w:rPr>
-                                  <w:t>Controller</w:t>
-                                </w:r>
-                              </w:p>
-                            </w:txbxContent>
-                          </wps:txbx>
-                          <wps:bodyPr rot="0" spcFirstLastPara="0" vertOverflow="overflow" horzOverflow="overflow" vert="horz" wrap="square" lIns="91440" tIns="45720" rIns="91440" bIns="45720" numCol="1" spcCol="0" rtlCol="0" fromWordArt="0" anchor="ctr" anchorCtr="0" forceAA="0" compatLnSpc="1">
-                            <a:prstTxWarp prst="textNoShape">
-                              <a:avLst/>
-                            </a:prstTxWarp>
-                            <a:noAutofit/>
-                          </wps:bodyPr>
-                        </wps:wsp>
-                        <wps:wsp>
-                          <wps:cNvPr id="18" name="Rectangle 18"/>
-                          <wps:cNvSpPr/>
-                          <wps:spPr>
-                            <a:xfrm>
-                              <a:off x="521953" y="1843087"/>
-                              <a:ext cx="123825" cy="127000"/>
-                            </a:xfrm>
-                            <a:prstGeom prst="rect">
-                              <a:avLst/>
-                            </a:prstGeom>
-                            <a:solidFill>
-                              <a:schemeClr val="bg1">
-                                <a:lumMod val="75000"/>
-                              </a:schemeClr>
-                            </a:solidFill>
-                            <a:ln>
-                              <a:solidFill>
-                                <a:schemeClr val="tx1"/>
-                              </a:solidFill>
-                            </a:ln>
-                          </wps:spPr>
-                          <wps:style>
-                            <a:lnRef idx="2">
-                              <a:schemeClr val="accent1">
-                                <a:shade val="50000"/>
-                              </a:schemeClr>
-                            </a:lnRef>
-                            <a:fillRef idx="1">
-                              <a:schemeClr val="accent1"/>
-                            </a:fillRef>
-                            <a:effectRef idx="0">
-                              <a:schemeClr val="accent1"/>
-                            </a:effectRef>
-                            <a:fontRef idx="minor">
-                              <a:schemeClr val="lt1"/>
-                            </a:fontRef>
-                          </wps:style>
-                          <wps:txbx>
-                            <w:txbxContent>
-                              <w:p>
-                                <w:pPr>
-                                  <w:jc w:val="center"/>
-                                </w:pPr>
-                              </w:p>
-                            </w:txbxContent>
-                          </wps:txbx>
-                          <wps:bodyPr rot="0" spcFirstLastPara="0" vertOverflow="overflow" horzOverflow="overflow" vert="horz" wrap="square" lIns="91440" tIns="45720" rIns="91440" bIns="45720" numCol="1" spcCol="0" rtlCol="0" fromWordArt="0" anchor="ctr" anchorCtr="0" forceAA="0" compatLnSpc="1">
-                            <a:prstTxWarp prst="textNoShape">
-                              <a:avLst/>
-                            </a:prstTxWarp>
-                            <a:noAutofit/>
-                          </wps:bodyPr>
-                        </wps:wsp>
-                        <wps:wsp>
-                          <wps:cNvPr id="19" name="Rectangle 19"/>
-                          <wps:cNvSpPr/>
-                          <wps:spPr>
-                            <a:xfrm>
-                              <a:off x="350503" y="1843087"/>
-                              <a:ext cx="123825" cy="127000"/>
-                            </a:xfrm>
-                            <a:prstGeom prst="rect">
-                              <a:avLst/>
-                            </a:prstGeom>
-                            <a:solidFill>
-                              <a:schemeClr val="bg1">
-                                <a:lumMod val="75000"/>
-                              </a:schemeClr>
-                            </a:solidFill>
-                            <a:ln>
-                              <a:solidFill>
-                                <a:schemeClr val="tx1"/>
-                              </a:solidFill>
-                            </a:ln>
-                          </wps:spPr>
-                          <wps:style>
-                            <a:lnRef idx="2">
-                              <a:schemeClr val="accent1">
-                                <a:shade val="50000"/>
-                              </a:schemeClr>
-                            </a:lnRef>
-                            <a:fillRef idx="1">
-                              <a:schemeClr val="accent1"/>
-                            </a:fillRef>
-                            <a:effectRef idx="0">
-                              <a:schemeClr val="accent1"/>
-                            </a:effectRef>
-                            <a:fontRef idx="minor">
-                              <a:schemeClr val="lt1"/>
-                            </a:fontRef>
-                          </wps:style>
-                          <wps:txbx>
-                            <w:txbxContent>
-                              <w:p>
-                                <w:pPr>
-                                  <w:spacing w:after="0"/>
-                                  <w:jc w:val="center"/>
-                                  <w:rPr>
-                                    <w:color w:val="000000" w:themeColor="text1"/>
-                                    <w:sz w:val="10"/>
-                                    <w:szCs w:val="10"/>
-                                  </w:rPr>
-                                </w:pPr>
-                              </w:p>
-                            </w:txbxContent>
-                          </wps:txbx>
-                          <wps:bodyPr rot="0" spcFirstLastPara="0" vertOverflow="overflow" horzOverflow="overflow" vert="horz" wrap="square" lIns="91440" tIns="45720" rIns="91440" bIns="45720" numCol="1" spcCol="0" rtlCol="0" fromWordArt="0" anchor="ctr" anchorCtr="0" forceAA="0" compatLnSpc="1">
-                            <a:prstTxWarp prst="textNoShape">
-                              <a:avLst/>
-                            </a:prstTxWarp>
-                            <a:noAutofit/>
-                          </wps:bodyPr>
-                        </wps:wsp>
-                        <wps:wsp>
-                          <wps:cNvPr id="22" name="Rectangle 22"/>
-                          <wps:cNvSpPr/>
-                          <wps:spPr>
-                            <a:xfrm>
-                              <a:off x="693403" y="1843087"/>
-                              <a:ext cx="123825" cy="127000"/>
-                            </a:xfrm>
-                            <a:prstGeom prst="rect">
-                              <a:avLst/>
-                            </a:prstGeom>
-                            <a:solidFill>
-                              <a:schemeClr val="bg1">
-                                <a:lumMod val="75000"/>
-                              </a:schemeClr>
-                            </a:solidFill>
-                            <a:ln>
-                              <a:solidFill>
-                                <a:schemeClr val="tx1"/>
-                              </a:solidFill>
-                            </a:ln>
-                          </wps:spPr>
-                          <wps:style>
-                            <a:lnRef idx="2">
-                              <a:schemeClr val="accent1">
-                                <a:shade val="50000"/>
-                              </a:schemeClr>
-                            </a:lnRef>
-                            <a:fillRef idx="1">
-                              <a:schemeClr val="accent1"/>
-                            </a:fillRef>
-                            <a:effectRef idx="0">
-                              <a:schemeClr val="accent1"/>
-                            </a:effectRef>
-                            <a:fontRef idx="minor">
-                              <a:schemeClr val="lt1"/>
-                            </a:fontRef>
-                          </wps:style>
-                          <wps:txbx>
-                            <w:txbxContent>
-                              <w:p>
-                                <w:pPr>
-                                  <w:jc w:val="center"/>
-                                </w:pPr>
-                              </w:p>
-                            </w:txbxContent>
-                          </wps:txbx>
-                          <wps:bodyPr rot="0" spcFirstLastPara="0" vertOverflow="overflow" horzOverflow="overflow" vert="horz" wrap="square" lIns="91440" tIns="45720" rIns="91440" bIns="45720" numCol="1" spcCol="0" rtlCol="0" fromWordArt="0" anchor="ctr" anchorCtr="0" forceAA="0" compatLnSpc="1">
-                            <a:prstTxWarp prst="textNoShape">
-                              <a:avLst/>
-                            </a:prstTxWarp>
-                            <a:noAutofit/>
-                          </wps:bodyPr>
-                        </wps:wsp>
-                        <wps:wsp>
-                          <wps:cNvPr id="28" name="Text Box 28"/>
+                          <wps:cNvPr id="31" name="Text Box 31"/>
                           <wps:cNvSpPr txBox="1"/>
                           <wps:spPr>
                             <a:xfrm rot="16200000">
-                              <a:off x="-728037" y="948961"/>
-                              <a:ext cx="1685812" cy="213995"/>
-                            </a:xfrm>
-                            <a:prstGeom prst="rect">
-                              <a:avLst/>
-                            </a:prstGeom>
-                            <a:noFill/>
-                            <a:ln w="6350">
-                              <a:noFill/>
-                            </a:ln>
-                          </wps:spPr>
-                          <wps:txbx>
-                            <w:txbxContent>
-                              <w:p>
-                                <w:pPr>
-                                  <w:rPr>
-                                    <w:sz w:val="16"/>
-                                    <w:szCs w:val="16"/>
-                                  </w:rPr>
-                                </w:pPr>
-                                <w:r>
-                                  <w:rPr>
-                                    <w:sz w:val="16"/>
-                                    <w:szCs w:val="16"/>
-                                  </w:rPr>
-                                  <w:t>SDN controlled device</w:t>
-                                </w:r>
-                              </w:p>
-                            </w:txbxContent>
-                          </wps:txbx>
-                          <wps:bodyPr rot="0" spcFirstLastPara="0" vertOverflow="overflow" horzOverflow="overflow" vert="horz" wrap="square" lIns="91440" tIns="45720" rIns="91440" bIns="45720" numCol="1" spcCol="0" rtlCol="0" fromWordArt="0" anchor="t" anchorCtr="0" forceAA="0" compatLnSpc="1">
-                            <a:prstTxWarp prst="textNoShape">
-                              <a:avLst/>
-                            </a:prstTxWarp>
-                            <a:noAutofit/>
-                          </wps:bodyPr>
-                        </wps:wsp>
-                        <wps:wsp>
-                          <wps:cNvPr id="29" name="Text Box 29"/>
-                          <wps:cNvSpPr txBox="1"/>
-                          <wps:spPr>
-                            <a:xfrm>
-                              <a:off x="517177" y="435187"/>
-                              <a:ext cx="552450" cy="295262"/>
+                              <a:off x="199078" y="1182459"/>
+                              <a:ext cx="1776492" cy="213995"/>
                             </a:xfrm>
                             <a:prstGeom prst="rect">
                               <a:avLst/>
@@ -9175,7 +9591,7 @@
                                     <w:sz w:val="14"/>
                                     <w:szCs w:val="14"/>
                                   </w:rPr>
-                                  <w:t>TCP/TLS</w:t>
+                                  <w:t>Attached devices</w:t>
                                 </w:r>
                               </w:p>
                             </w:txbxContent>
@@ -9187,47 +9603,14 @@
                             <a:noAutofit/>
                           </wps:bodyPr>
                         </wps:wsp>
-                        <wps:wsp>
-                          <wps:cNvPr id="30" name="Right Bracket 30"/>
-                          <wps:cNvSpPr/>
-                          <wps:spPr>
-                            <a:xfrm>
-                              <a:off x="922003" y="1724025"/>
-                              <a:ext cx="45719" cy="315685"/>
-                            </a:xfrm>
-                            <a:prstGeom prst="rightBracket">
-                              <a:avLst/>
-                            </a:prstGeom>
-                          </wps:spPr>
-                          <wps:style>
-                            <a:lnRef idx="1">
-                              <a:schemeClr val="accent1"/>
-                            </a:lnRef>
-                            <a:fillRef idx="0">
-                              <a:schemeClr val="accent1"/>
-                            </a:fillRef>
-                            <a:effectRef idx="0">
-                              <a:schemeClr val="accent1"/>
-                            </a:effectRef>
-                            <a:fontRef idx="minor">
-                              <a:schemeClr val="tx1"/>
-                            </a:fontRef>
-                          </wps:style>
-                          <wps:bodyPr rot="0" spcFirstLastPara="0" vertOverflow="overflow" horzOverflow="overflow" vert="horz" wrap="square" lIns="91440" tIns="45720" rIns="91440" bIns="45720" numCol="1" spcCol="0" rtlCol="0" fromWordArt="0" anchor="ctr" anchorCtr="0" forceAA="0" compatLnSpc="1">
-                            <a:prstTxWarp prst="textNoShape">
-                              <a:avLst/>
-                            </a:prstTxWarp>
-                            <a:noAutofit/>
-                          </wps:bodyPr>
-                        </wps:wsp>
                       </wpg:grpSp>
                       <wps:wsp>
-                        <wps:cNvPr id="31" name="Text Box 31"/>
+                        <wps:cNvPr id="56" name="Text Box 56"/>
                         <wps:cNvSpPr txBox="1"/>
                         <wps:spPr>
-                          <a:xfrm rot="16200000">
-                            <a:off x="199078" y="1182459"/>
-                            <a:ext cx="1776492" cy="213995"/>
+                          <a:xfrm>
+                            <a:off x="423863" y="676275"/>
+                            <a:ext cx="413657" cy="254000"/>
                           </a:xfrm>
                           <a:prstGeom prst="rect">
                             <a:avLst/>
@@ -9241,17 +9624,61 @@
                           <w:txbxContent>
                             <w:p>
                               <w:pPr>
+                                <w:jc w:val="center"/>
                                 <w:rPr>
-                                  <w:sz w:val="14"/>
-                                  <w:szCs w:val="14"/>
+                                  <w:sz w:val="10"/>
+                                  <w:szCs w:val="10"/>
                                 </w:rPr>
                               </w:pPr>
                               <w:r>
                                 <w:rPr>
-                                  <w:sz w:val="14"/>
-                                  <w:szCs w:val="14"/>
+                                  <w:sz w:val="10"/>
+                                  <w:szCs w:val="10"/>
                                 </w:rPr>
-                                <w:t>Attached devices</w:t>
+                                <w:t>Secure channel</w:t>
+                              </w:r>
+                            </w:p>
+                          </w:txbxContent>
+                        </wps:txbx>
+                        <wps:bodyPr rot="0" spcFirstLastPara="0" vertOverflow="overflow" horzOverflow="overflow" vert="horz" wrap="square" lIns="91440" tIns="45720" rIns="91440" bIns="45720" numCol="1" spcCol="0" rtlCol="0" fromWordArt="0" anchor="t" anchorCtr="0" forceAA="0" compatLnSpc="1">
+                          <a:prstTxWarp prst="textNoShape">
+                            <a:avLst/>
+                          </a:prstTxWarp>
+                          <a:noAutofit/>
+                        </wps:bodyPr>
+                      </wps:wsp>
+                      <wps:wsp>
+                        <wps:cNvPr id="57" name="Text Box 57"/>
+                        <wps:cNvSpPr txBox="1"/>
+                        <wps:spPr>
+                          <a:xfrm>
+                            <a:off x="357188" y="1033463"/>
+                            <a:ext cx="573782" cy="185057"/>
+                          </a:xfrm>
+                          <a:prstGeom prst="rect">
+                            <a:avLst/>
+                          </a:prstGeom>
+                          <a:noFill/>
+                          <a:ln w="6350">
+                            <a:noFill/>
+                          </a:ln>
+                        </wps:spPr>
+                        <wps:txbx>
+                          <w:txbxContent>
+                            <w:p>
+                              <w:pPr>
+                                <w:jc w:val="center"/>
+                                <w:rPr>
+                                  <w:sz w:val="12"/>
+                                  <w:szCs w:val="12"/>
+                                </w:rPr>
+                              </w:pPr>
+                              <w:r>
+                                <w:rPr>
+                                  <w:sz w:val="12"/>
+                                  <w:szCs w:val="12"/>
+                                </w:rPr>
+                                <w:t>Flow table</w:t>
                               </w:r>
                             </w:p>
                           </w:txbxContent>
@@ -9266,153 +9693,173 @@
                     </wpg:wgp>
                   </a:graphicData>
                 </a:graphic>
-                <wp14:sizeRelH relativeFrom="margin">
-                  <wp14:pctWidth>0</wp14:pctWidth>
-                </wp14:sizeRelH>
-                <wp14:sizeRelV relativeFrom="margin">
-                  <wp14:pctHeight>0</wp14:pctHeight>
-                </wp14:sizeRelV>
               </wp:anchor>
             </w:drawing>
           </mc:Choice>
           <mc:Fallback>
             <w:pict>
-              <v:group w14:anchorId="1812149B" id="Group 33" o:spid="_x0000_s1087" style="position:absolute;left:0;text-align:left;margin-left:54pt;margin-top:3.7pt;width:107.7pt;height:136.9pt;z-index:251709440;mso-position-horizontal-relative:margin;mso-width-relative:margin;mso-height-relative:margin" coordorigin="78" coordsize="11864,21777" o:gfxdata="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">
-                <v:group id="Group 32" o:spid="_x0000_s1088" style="position:absolute;left:78;width:10618;height:20397" coordorigin="78" coordsize="10617,20397" o:gfxdata="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">
-                  <v:line id="Straight Connector 12" o:spid="_x0000_s1089" style="position:absolute;flip:y;visibility:visible;mso-wrap-style:square" from="5743,3524" to="5743,8164" o:connectortype="straight" o:gfxdata="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" strokecolor="black [3200]">
-                    <v:stroke dashstyle="dash"/>
-                  </v:line>
-                  <v:line id="Straight Connector 15" o:spid="_x0000_s1090" style="position:absolute;flip:y;visibility:visible;mso-wrap-style:square" from="3886,15859" to="4883,18663" o:connectortype="straight" o:gfxdata="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" strokecolor="#4472c4 [3204]" strokeweight=".5pt">
-                    <v:stroke joinstyle="miter"/>
-                  </v:line>
-                  <v:line id="Straight Connector 16" o:spid="_x0000_s1091" style="position:absolute;flip:y;visibility:visible;mso-wrap-style:square" from="5838,15716" to="5838,18719" o:connectortype="straight" o:gfxdata="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" strokecolor="#4472c4 [3204]" strokeweight=".5pt">
-                    <v:stroke joinstyle="miter"/>
-                  </v:line>
-                  <v:line id="Straight Connector 17" o:spid="_x0000_s1092" style="position:absolute;flip:x y;visibility:visible;mso-wrap-style:square" from="6695,15859" to="7489,18304" o:connectortype="straight" o:gfxdata="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" strokecolor="#4472c4 [3204]" strokeweight=".5pt">
-                    <v:stroke joinstyle="miter"/>
-                  </v:line>
-                  <v:rect id="Rectangle 9" o:spid="_x0000_s1093" style="position:absolute;left:2457;top:7667;width:6341;height:8427;visibility:visible;mso-wrap-style:square;v-text-anchor:middle" o:gfxdata="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" fillcolor="#f2f2f2 [3052]" strokecolor="black [3213]" strokeweight="1pt">
-                    <v:textbox>
-                      <w:txbxContent>
-                        <w:p>
-                          <w:pPr>
-                            <w:jc w:val="center"/>
-                            <w:rPr>
-                              <w:color w:val="000000" w:themeColor="text1"/>
-                              <w:sz w:val="12"/>
-                              <w:szCs w:val="12"/>
-                            </w:rPr>
-                          </w:pPr>
-                        </w:p>
-                      </w:txbxContent>
-                    </v:textbox>
-                  </v:rect>
-                  <v:rect id="Rectangle 10" o:spid="_x0000_s1094" style="position:absolute;left:3552;top:8048;width:4045;height:4157;visibility:visible;mso-wrap-style:square;v-text-anchor:middle" o:gfxdata="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" filled="f" strokecolor="black [3213]" strokeweight="1pt"/>
-                  <v:rect id="Rectangle 11" o:spid="_x0000_s1095" style="position:absolute;left:2885;top:13009;width:5423;height:2690;visibility:visible;mso-wrap-style:square;v-text-anchor:middle" o:gfxdata="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" filled="f" strokecolor="black [3213]" strokeweight="1pt"/>
-                  <v:rect id="Rectangle 14" o:spid="_x0000_s1096" style="position:absolute;left:3205;width:4853;height:4124;visibility:visible;mso-wrap-style:square;v-text-anchor:middle" o:gfxdata="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" fillcolor="#d8d8d8 [2732]" strokecolor="black [3213]" strokeweight="1pt">
-                    <v:textbox>
-                      <w:txbxContent>
-                        <w:p>
-                          <w:pPr>
-                            <w:spacing w:after="0"/>
-                            <w:jc w:val="center"/>
-                            <w:rPr>
-                              <w:color w:val="000000" w:themeColor="text1"/>
-                              <w:sz w:val="12"/>
-                              <w:szCs w:val="12"/>
-                            </w:rPr>
-                          </w:pPr>
-                          <w:r>
-                            <w:rPr>
-                              <w:color w:val="000000" w:themeColor="text1"/>
-                              <w:sz w:val="12"/>
-                              <w:szCs w:val="12"/>
-                            </w:rPr>
-                            <w:t>SDN</w:t>
-                          </w:r>
-                        </w:p>
-                        <w:p>
-                          <w:pPr>
-                            <w:spacing w:after="0"/>
-                            <w:jc w:val="center"/>
-                            <w:rPr>
-                              <w:sz w:val="18"/>
-                              <w:szCs w:val="18"/>
-                            </w:rPr>
-                          </w:pPr>
-                          <w:r>
-                            <w:rPr>
-                              <w:color w:val="000000" w:themeColor="text1"/>
-                              <w:sz w:val="12"/>
-                              <w:szCs w:val="12"/>
-                            </w:rPr>
-                            <w:t>Controller</w:t>
-                          </w:r>
-                        </w:p>
-                      </w:txbxContent>
-                    </v:textbox>
-                  </v:rect>
-                  <v:rect id="Rectangle 18" o:spid="_x0000_s1097" style="position:absolute;left:5219;top:18430;width:1238;height:1270;visibility:visible;mso-wrap-style:square;v-text-anchor:middle" o:gfxdata="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" fillcolor="#bfbfbf [2412]" strokecolor="black [3213]" strokeweight="1pt">
-                    <v:textbox>
-                      <w:txbxContent>
-                        <w:p>
-                          <w:pPr>
-                            <w:jc w:val="center"/>
-                          </w:pPr>
-                        </w:p>
-                      </w:txbxContent>
-                    </v:textbox>
-                  </v:rect>
-                  <v:rect id="Rectangle 19" o:spid="_x0000_s1098" style="position:absolute;left:3505;top:18430;width:1238;height:1270;visibility:visible;mso-wrap-style:square;v-text-anchor:middle" o:gfxdata="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" fillcolor="#bfbfbf [2412]" strokecolor="black [3213]" strokeweight="1pt">
-                    <v:textbox>
-                      <w:txbxContent>
-                        <w:p>
-                          <w:pPr>
-                            <w:spacing w:after="0"/>
-                            <w:jc w:val="center"/>
-                            <w:rPr>
-                              <w:color w:val="000000" w:themeColor="text1"/>
-                              <w:sz w:val="10"/>
-                              <w:szCs w:val="10"/>
-                            </w:rPr>
-                          </w:pPr>
-                        </w:p>
-                      </w:txbxContent>
-                    </v:textbox>
-                  </v:rect>
-                  <v:rect id="Rectangle 22" o:spid="_x0000_s1099" style="position:absolute;left:6934;top:18430;width:1238;height:1270;visibility:visible;mso-wrap-style:square;v-text-anchor:middle" o:gfxdata="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" fillcolor="#bfbfbf [2412]" strokecolor="black [3213]" strokeweight="1pt">
-                    <v:textbox>
-                      <w:txbxContent>
-                        <w:p>
-                          <w:pPr>
-                            <w:jc w:val="center"/>
-                          </w:pPr>
-                        </w:p>
-                      </w:txbxContent>
-                    </v:textbox>
-                  </v:rect>
-                  <v:shape id="Text Box 28" o:spid="_x0000_s1100" type="#_x0000_t202" style="position:absolute;left:-7281;top:9489;width:16858;height:2140;rotation:-90;visibility:visible;mso-wrap-style:square;v-text-anchor:top" o:gfxdata="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" filled="f" stroked="f" strokeweight=".5pt">
-                    <v:textbox>
-                      <w:txbxContent>
-                        <w:p>
-                          <w:pPr>
-                            <w:rPr>
-                              <w:sz w:val="16"/>
-                              <w:szCs w:val="16"/>
-                            </w:rPr>
-                          </w:pPr>
-                          <w:r>
-                            <w:rPr>
-                              <w:sz w:val="16"/>
-                              <w:szCs w:val="16"/>
-                            </w:rPr>
-                            <w:t>SDN controlled device</w:t>
-                          </w:r>
-                        </w:p>
-                      </w:txbxContent>
-                    </v:textbox>
-                  </v:shape>
-                  <v:shape id="Text Box 29" o:spid="_x0000_s1101" type="#_x0000_t202" style="position:absolute;left:5171;top:4351;width:5525;height:2953;visibility:visible;mso-wrap-style:square;v-text-anchor:top" o:gfxdata="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" filled="f" stroked="f" strokeweight=".5pt">
+              <v:group w14:anchorId="4157F863" id="Group 1" o:spid="_x0000_s1087" style="position:absolute;left:0;text-align:left;margin-left:54pt;margin-top:3.8pt;width:107.7pt;height:136.9pt;z-index:251748352" coordsize="13677,17385" o:gfxdata="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">
+                <v:group id="Group 33" o:spid="_x0000_s1088" style="position:absolute;width:13677;height:17385" coordorigin="78" coordsize="11864,21777" o:gfxdata="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">
+                  <v:group id="Group 32" o:spid="_x0000_s1089" style="position:absolute;left:78;width:10618;height:20397" coordorigin="78" coordsize="10617,20397" o:gfxdata="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">
+                    <v:line id="Straight Connector 12" o:spid="_x0000_s1090" style="position:absolute;flip:y;visibility:visible;mso-wrap-style:square" from="5743,3524" to="5743,8164" o:connectortype="straight" o:gfxdata="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" strokecolor="black [3200]">
+                      <v:stroke dashstyle="dash"/>
+                    </v:line>
+                    <v:line id="Straight Connector 15" o:spid="_x0000_s1091" style="position:absolute;flip:y;visibility:visible;mso-wrap-style:square" from="3886,15859" to="4883,18663" o:connectortype="straight" o:gfxdata="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" strokecolor="#4472c4 [3204]" strokeweight=".5pt">
+                      <v:stroke joinstyle="miter"/>
+                    </v:line>
+                    <v:line id="Straight Connector 16" o:spid="_x0000_s1092" style="position:absolute;flip:y;visibility:visible;mso-wrap-style:square" from="5838,15716" to="5838,18719" o:connectortype="straight" o:gfxdata="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" strokecolor="#4472c4 [3204]" strokeweight=".5pt">
+                      <v:stroke joinstyle="miter"/>
+                    </v:line>
+                    <v:line id="Straight Connector 17" o:spid="_x0000_s1093" style="position:absolute;flip:x y;visibility:visible;mso-wrap-style:square" from="6695,15859" to="7489,18304" o:connectortype="straight" o:gfxdata="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" strokecolor="#4472c4 [3204]" strokeweight=".5pt">
+                      <v:stroke joinstyle="miter"/>
+                    </v:line>
+                    <v:rect id="Rectangle 9" o:spid="_x0000_s1094" style="position:absolute;left:2457;top:7667;width:6341;height:8427;visibility:visible;mso-wrap-style:square;v-text-anchor:middle" o:gfxdata="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" fillcolor="#f2f2f2 [3052]" strokecolor="black [3213]" strokeweight="1pt">
+                      <v:textbox>
+                        <w:txbxContent>
+                          <w:p>
+                            <w:pPr>
+                              <w:jc w:val="center"/>
+                              <w:rPr>
+                                <w:color w:val="000000" w:themeColor="text1"/>
+                                <w:sz w:val="12"/>
+                                <w:szCs w:val="12"/>
+                              </w:rPr>
+                            </w:pPr>
+                          </w:p>
+                        </w:txbxContent>
+                      </v:textbox>
+                    </v:rect>
+                    <v:rect id="Rectangle 10" o:spid="_x0000_s1095" style="position:absolute;left:3552;top:8048;width:4045;height:4157;visibility:visible;mso-wrap-style:square;v-text-anchor:middle" o:gfxdata="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" filled="f" strokecolor="black [3213]" strokeweight="1pt"/>
+                    <v:rect id="Rectangle 11" o:spid="_x0000_s1096" style="position:absolute;left:2885;top:13009;width:5423;height:2690;visibility:visible;mso-wrap-style:square;v-text-anchor:middle" o:gfxdata="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" filled="f" strokecolor="black [3213]" strokeweight="1pt"/>
+                    <v:rect id="Rectangle 14" o:spid="_x0000_s1097" style="position:absolute;left:3205;width:4853;height:4124;visibility:visible;mso-wrap-style:square;v-text-anchor:middle" o:gfxdata="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" fillcolor="#d8d8d8 [2732]" strokecolor="black [3213]" strokeweight="1pt">
+                      <v:textbox>
+                        <w:txbxContent>
+                          <w:p>
+                            <w:pPr>
+                              <w:spacing w:after="0"/>
+                              <w:jc w:val="center"/>
+                              <w:rPr>
+                                <w:color w:val="000000" w:themeColor="text1"/>
+                                <w:sz w:val="12"/>
+                                <w:szCs w:val="12"/>
+                              </w:rPr>
+                            </w:pPr>
+                            <w:r>
+                              <w:rPr>
+                                <w:color w:val="000000" w:themeColor="text1"/>
+                                <w:sz w:val="12"/>
+                                <w:szCs w:val="12"/>
+                              </w:rPr>
+                              <w:t>SDN</w:t>
+                            </w:r>
+                          </w:p>
+                          <w:p>
+                            <w:pPr>
+                              <w:spacing w:after="0"/>
+                              <w:jc w:val="center"/>
+                              <w:rPr>
+                                <w:sz w:val="18"/>
+                                <w:szCs w:val="18"/>
+                              </w:rPr>
+                            </w:pPr>
+                            <w:r>
+                              <w:rPr>
+                                <w:color w:val="000000" w:themeColor="text1"/>
+                                <w:sz w:val="12"/>
+                                <w:szCs w:val="12"/>
+                              </w:rPr>
+                              <w:t>Controller</w:t>
+                            </w:r>
+                          </w:p>
+                        </w:txbxContent>
+                      </v:textbox>
+                    </v:rect>
+                    <v:rect id="Rectangle 18" o:spid="_x0000_s1098" style="position:absolute;left:5219;top:18430;width:1238;height:1270;visibility:visible;mso-wrap-style:square;v-text-anchor:middle" o:gfxdata="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" fillcolor="#bfbfbf [2412]" strokecolor="black [3213]" strokeweight="1pt">
+                      <v:textbox>
+                        <w:txbxContent>
+                          <w:p>
+                            <w:pPr>
+                              <w:jc w:val="center"/>
+                            </w:pPr>
+                          </w:p>
+                        </w:txbxContent>
+                      </v:textbox>
+                    </v:rect>
+                    <v:rect id="Rectangle 19" o:spid="_x0000_s1099" style="position:absolute;left:3505;top:18430;width:1238;height:1270;visibility:visible;mso-wrap-style:square;v-text-anchor:middle" o:gfxdata="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" fillcolor="#bfbfbf [2412]" strokecolor="black [3213]" strokeweight="1pt">
+                      <v:textbox>
+                        <w:txbxContent>
+                          <w:p>
+                            <w:pPr>
+                              <w:spacing w:after="0"/>
+                              <w:jc w:val="center"/>
+                              <w:rPr>
+                                <w:color w:val="000000" w:themeColor="text1"/>
+                                <w:sz w:val="10"/>
+                                <w:szCs w:val="10"/>
+                              </w:rPr>
+                            </w:pPr>
+                          </w:p>
+                        </w:txbxContent>
+                      </v:textbox>
+                    </v:rect>
+                    <v:rect id="Rectangle 22" o:spid="_x0000_s1100" style="position:absolute;left:6934;top:18430;width:1238;height:1270;visibility:visible;mso-wrap-style:square;v-text-anchor:middle" o:gfxdata="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" fillcolor="#bfbfbf [2412]" strokecolor="black [3213]" strokeweight="1pt">
+                      <v:textbox>
+                        <w:txbxContent>
+                          <w:p>
+                            <w:pPr>
+                              <w:jc w:val="center"/>
+                            </w:pPr>
+                          </w:p>
+                        </w:txbxContent>
+                      </v:textbox>
+                    </v:rect>
+                    <v:shape id="Text Box 28" o:spid="_x0000_s1101" type="#_x0000_t202" style="position:absolute;left:-7281;top:9489;width:16858;height:2140;rotation:-90;visibility:visible;mso-wrap-style:square;v-text-anchor:top" o:gfxdata="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" filled="f" stroked="f" strokeweight=".5pt">
+                      <v:textbox>
+                        <w:txbxContent>
+                          <w:p>
+                            <w:pPr>
+                              <w:rPr>
+                                <w:sz w:val="16"/>
+                                <w:szCs w:val="16"/>
+                              </w:rPr>
+                            </w:pPr>
+                            <w:r>
+                              <w:rPr>
+                                <w:sz w:val="16"/>
+                                <w:szCs w:val="16"/>
+                              </w:rPr>
+                              <w:t>SDN controlled device</w:t>
+                            </w:r>
+                          </w:p>
+                        </w:txbxContent>
+                      </v:textbox>
+                    </v:shape>
+                    <v:shape id="Text Box 29" o:spid="_x0000_s1102" type="#_x0000_t202" style="position:absolute;left:5171;top:4351;width:5525;height:2953;visibility:visible;mso-wrap-style:square;v-text-anchor:top" o:gfxdata="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" filled="f" stroked="f" strokeweight=".5pt">
+                      <v:textbox>
+                        <w:txbxContent>
+                          <w:p>
+                            <w:pPr>
+                              <w:rPr>
+                                <w:sz w:val="14"/>
+                                <w:szCs w:val="14"/>
+                              </w:rPr>
+                            </w:pPr>
+                            <w:r>
+                              <w:rPr>
+                                <w:sz w:val="14"/>
+                                <w:szCs w:val="14"/>
+                              </w:rPr>
+                              <w:t>TCP/TLS</w:t>
+                            </w:r>
+                          </w:p>
+                        </w:txbxContent>
+                      </v:textbox>
+                    </v:shape>
+                    <v:shape id="Right Bracket 30" o:spid="_x0000_s1103" type="#_x0000_t86" style="position:absolute;left:9220;top:17240;width:457;height:3157;visibility:visible;mso-wrap-style:square;v-text-anchor:middle" o:gfxdata="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" adj="261" strokecolor="#4472c4 [3204]" strokeweight=".5pt">
+                      <v:stroke joinstyle="miter"/>
+                    </v:shape>
+                  </v:group>
+                  <v:shape id="Text Box 31" o:spid="_x0000_s1104" type="#_x0000_t202" style="position:absolute;left:1990;top:11825;width:17765;height:2140;rotation:-90;visibility:visible;mso-wrap-style:square;v-text-anchor:top" o:gfxdata="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" filled="f" stroked="f" strokeweight=".5pt">
                     <v:textbox>
                       <w:txbxContent>
                         <w:p>
@@ -9427,38 +9874,57 @@
                               <w:sz w:val="14"/>
                               <w:szCs w:val="14"/>
                             </w:rPr>
-                            <w:t>TCP/TLS</w:t>
+                            <w:t>Attached devices</w:t>
                           </w:r>
                         </w:p>
                       </w:txbxContent>
                     </v:textbox>
                   </v:shape>
-                  <v:shape id="Right Bracket 30" o:spid="_x0000_s1102" type="#_x0000_t86" style="position:absolute;left:9220;top:17240;width:457;height:3157;visibility:visible;mso-wrap-style:square;v-text-anchor:middle" o:gfxdata="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" adj="261" strokecolor="#4472c4 [3204]" strokeweight=".5pt">
-                    <v:stroke joinstyle="miter"/>
-                  </v:shape>
                 </v:group>
-                <v:shape id="Text Box 31" o:spid="_x0000_s1103" type="#_x0000_t202" style="position:absolute;left:1990;top:11825;width:17765;height:2140;rotation:-90;visibility:visible;mso-wrap-style:square;v-text-anchor:top" o:gfxdata="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" filled="f" stroked="f" strokeweight=".5pt">
+                <v:shape id="Text Box 56" o:spid="_x0000_s1105" type="#_x0000_t202" style="position:absolute;left:4238;top:6762;width:4137;height:2540;visibility:visible;mso-wrap-style:square;v-text-anchor:top" o:gfxdata="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" filled="f" stroked="f" strokeweight=".5pt">
                   <v:textbox>
                     <w:txbxContent>
                       <w:p>
                         <w:pPr>
+                          <w:jc w:val="center"/>
                           <w:rPr>
-                            <w:sz w:val="14"/>
-                            <w:szCs w:val="14"/>
+                            <w:sz w:val="10"/>
+                            <w:szCs w:val="10"/>
                           </w:rPr>
                         </w:pPr>
                         <w:r>
                           <w:rPr>
-                            <w:sz w:val="14"/>
-                            <w:szCs w:val="14"/>
+                            <w:sz w:val="10"/>
+                            <w:szCs w:val="10"/>
                           </w:rPr>
-                          <w:t>Attached devices</w:t>
+                          <w:t>Secure channel</w:t>
                         </w:r>
                       </w:p>
                     </w:txbxContent>
                   </v:textbox>
                 </v:shape>
-                <w10:wrap anchorx="margin"/>
+                <v:shape id="Text Box 57" o:spid="_x0000_s1106" type="#_x0000_t202" style="position:absolute;left:3571;top:10334;width:5738;height:1851;visibility:visible;mso-wrap-style:square;v-text-anchor:top" o:gfxdata="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" filled="f" stroked="f" strokeweight=".5pt">
+                  <v:textbox>
+                    <w:txbxContent>
+                      <w:p>
+                        <w:pPr>
+                          <w:jc w:val="center"/>
+                          <w:rPr>
+                            <w:sz w:val="12"/>
+                            <w:szCs w:val="12"/>
+                          </w:rPr>
+                        </w:pPr>
+                        <w:r>
+                          <w:rPr>
+                            <w:sz w:val="12"/>
+                            <w:szCs w:val="12"/>
+                          </w:rPr>
+                          <w:t>Flow table</w:t>
+                        </w:r>
+                      </w:p>
+                    </w:txbxContent>
+                  </v:textbox>
+                </v:shape>
               </v:group>
             </w:pict>
           </mc:Fallback>
@@ -9488,226 +9954,6 @@
           <w:lang w:bidi="ar-EG"/>
         </w:rPr>
       </w:pPr>
-      <w:r>
-        <w:rPr>
-          <w:rFonts w:asciiTheme="majorBidi" w:hAnsiTheme="majorBidi" w:cstheme="majorBidi"/>
-          <w:noProof/>
-          <w:sz w:val="28"/>
-          <w:szCs w:val="28"/>
-          <w:lang w:bidi="ar-EG"/>
-        </w:rPr>
-        <mc:AlternateContent>
-          <mc:Choice Requires="wps">
-            <w:drawing>
-              <wp:anchor distT="0" distB="0" distL="114300" distR="114300" simplePos="0" relativeHeight="251746304" behindDoc="0" locked="0" layoutInCell="1" allowOverlap="1" wp14:anchorId="66B86D49" wp14:editId="15540DEF">
-                <wp:simplePos x="0" y="0"/>
-                <wp:positionH relativeFrom="column">
-                  <wp:posOffset>1117056</wp:posOffset>
-                </wp:positionH>
-                <wp:positionV relativeFrom="paragraph">
-                  <wp:posOffset>13426</wp:posOffset>
-                </wp:positionV>
-                <wp:extent cx="413657" cy="254000"/>
-                <wp:effectExtent l="0" t="0" r="0" b="0"/>
-                <wp:wrapNone/>
-                <wp:docPr id="56" name="Text Box 56"/>
-                <wp:cNvGraphicFramePr/>
-                <a:graphic xmlns:a="http://schemas.openxmlformats.org/drawingml/2006/main">
-                  <a:graphicData uri="http://schemas.microsoft.com/office/word/2010/wordprocessingShape">
-                    <wps:wsp>
-                      <wps:cNvSpPr txBox="1"/>
-                      <wps:spPr>
-                        <a:xfrm>
-                          <a:off x="0" y="0"/>
-                          <a:ext cx="413657" cy="254000"/>
-                        </a:xfrm>
-                        <a:prstGeom prst="rect">
-                          <a:avLst/>
-                        </a:prstGeom>
-                        <a:noFill/>
-                        <a:ln w="6350">
-                          <a:noFill/>
-                        </a:ln>
-                      </wps:spPr>
-                      <wps:txbx>
-                        <w:txbxContent>
-                          <w:p>
-                            <w:pPr>
-                              <w:jc w:val="center"/>
-                              <w:rPr>
-                                <w:sz w:val="10"/>
-                                <w:szCs w:val="10"/>
-                              </w:rPr>
-                            </w:pPr>
-                            <w:r>
-                              <w:rPr>
-                                <w:sz w:val="10"/>
-                                <w:szCs w:val="10"/>
-                              </w:rPr>
-                              <w:t>Secure channel</w:t>
-                            </w:r>
-                          </w:p>
-                        </w:txbxContent>
-                      </wps:txbx>
-                      <wps:bodyPr rot="0" spcFirstLastPara="0" vertOverflow="overflow" horzOverflow="overflow" vert="horz" wrap="square" lIns="91440" tIns="45720" rIns="91440" bIns="45720" numCol="1" spcCol="0" rtlCol="0" fromWordArt="0" anchor="t" anchorCtr="0" forceAA="0" compatLnSpc="1">
-                        <a:prstTxWarp prst="textNoShape">
-                          <a:avLst/>
-                        </a:prstTxWarp>
-                        <a:noAutofit/>
-                      </wps:bodyPr>
-                    </wps:wsp>
-                  </a:graphicData>
-                </a:graphic>
-              </wp:anchor>
-            </w:drawing>
-          </mc:Choice>
-          <mc:Fallback>
-            <w:pict>
-              <v:shape w14:anchorId="66B86D49" id="Text Box 56" o:spid="_x0000_s1104" type="#_x0000_t202" style="position:absolute;left:0;text-align:left;margin-left:87.95pt;margin-top:1.05pt;width:32.55pt;height:20pt;z-index:251746304;visibility:visible;mso-wrap-style:square;mso-wrap-distance-left:9pt;mso-wrap-distance-top:0;mso-wrap-distance-right:9pt;mso-wrap-distance-bottom:0;mso-position-horizontal:absolute;mso-position-horizontal-relative:text;mso-position-vertical:absolute;mso-position-vertical-relative:text;v-text-anchor:top" o:gfxdata="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" filled="f" stroked="f" strokeweight=".5pt">
-                <v:textbox>
-                  <w:txbxContent>
-                    <w:p>
-                      <w:pPr>
-                        <w:jc w:val="center"/>
-                        <w:rPr>
-                          <w:sz w:val="10"/>
-                          <w:szCs w:val="10"/>
-                        </w:rPr>
-                      </w:pPr>
-                      <w:r>
-                        <w:rPr>
-                          <w:sz w:val="10"/>
-                          <w:szCs w:val="10"/>
-                        </w:rPr>
-                        <w:t>Secure channel</w:t>
-                      </w:r>
-                    </w:p>
-                  </w:txbxContent>
-                </v:textbox>
-              </v:shape>
-            </w:pict>
-          </mc:Fallback>
-        </mc:AlternateContent>
-      </w:r>
-    </w:p>
-    <w:p>
-      <w:pPr>
-        <w:spacing w:before="240" w:line="240" w:lineRule="auto"/>
-        <w:jc w:val="both"/>
-        <w:rPr>
-          <w:rFonts w:asciiTheme="majorBidi" w:hAnsiTheme="majorBidi" w:cstheme="majorBidi"/>
-          <w:sz w:val="28"/>
-          <w:szCs w:val="28"/>
-          <w:lang w:bidi="ar-EG"/>
-        </w:rPr>
-      </w:pPr>
-      <w:r>
-        <w:rPr>
-          <w:rFonts w:asciiTheme="majorBidi" w:hAnsiTheme="majorBidi" w:cstheme="majorBidi"/>
-          <w:noProof/>
-          <w:sz w:val="28"/>
-          <w:szCs w:val="28"/>
-          <w:lang w:bidi="ar-EG"/>
-        </w:rPr>
-        <mc:AlternateContent>
-          <mc:Choice Requires="wps">
-            <w:drawing>
-              <wp:anchor distT="0" distB="0" distL="114300" distR="114300" simplePos="0" relativeHeight="251748352" behindDoc="0" locked="0" layoutInCell="1" allowOverlap="1" wp14:anchorId="4E30708D" wp14:editId="30871395">
-                <wp:simplePos x="0" y="0"/>
-                <wp:positionH relativeFrom="column">
-                  <wp:posOffset>1045029</wp:posOffset>
-                </wp:positionH>
-                <wp:positionV relativeFrom="paragraph">
-                  <wp:posOffset>41728</wp:posOffset>
-                </wp:positionV>
-                <wp:extent cx="573782" cy="185057"/>
-                <wp:effectExtent l="0" t="0" r="0" b="5715"/>
-                <wp:wrapNone/>
-                <wp:docPr id="57" name="Text Box 57"/>
-                <wp:cNvGraphicFramePr/>
-                <a:graphic xmlns:a="http://schemas.openxmlformats.org/drawingml/2006/main">
-                  <a:graphicData uri="http://schemas.microsoft.com/office/word/2010/wordprocessingShape">
-                    <wps:wsp>
-                      <wps:cNvSpPr txBox="1"/>
-                      <wps:spPr>
-                        <a:xfrm>
-                          <a:off x="0" y="0"/>
-                          <a:ext cx="573782" cy="185057"/>
-                        </a:xfrm>
-                        <a:prstGeom prst="rect">
-                          <a:avLst/>
-                        </a:prstGeom>
-                        <a:noFill/>
-                        <a:ln w="6350">
-                          <a:noFill/>
-                        </a:ln>
-                      </wps:spPr>
-                      <wps:txbx>
-                        <w:txbxContent>
-                          <w:p>
-                            <w:pPr>
-                              <w:jc w:val="center"/>
-                              <w:rPr>
-                                <w:sz w:val="12"/>
-                                <w:szCs w:val="12"/>
-                              </w:rPr>
-                            </w:pPr>
-                            <w:r>
-                              <w:rPr>
-                                <w:sz w:val="12"/>
-                                <w:szCs w:val="12"/>
-                              </w:rPr>
-                              <w:t>Flow table</w:t>
-                            </w:r>
-                          </w:p>
-                        </w:txbxContent>
-                      </wps:txbx>
-                      <wps:bodyPr rot="0" spcFirstLastPara="0" vertOverflow="overflow" horzOverflow="overflow" vert="horz" wrap="square" lIns="91440" tIns="45720" rIns="91440" bIns="45720" numCol="1" spcCol="0" rtlCol="0" fromWordArt="0" anchor="t" anchorCtr="0" forceAA="0" compatLnSpc="1">
-                        <a:prstTxWarp prst="textNoShape">
-                          <a:avLst/>
-                        </a:prstTxWarp>
-                        <a:noAutofit/>
-                      </wps:bodyPr>
-                    </wps:wsp>
-                  </a:graphicData>
-                </a:graphic>
-                <wp14:sizeRelH relativeFrom="margin">
-                  <wp14:pctWidth>0</wp14:pctWidth>
-                </wp14:sizeRelH>
-                <wp14:sizeRelV relativeFrom="margin">
-                  <wp14:pctHeight>0</wp14:pctHeight>
-                </wp14:sizeRelV>
-              </wp:anchor>
-            </w:drawing>
-          </mc:Choice>
-          <mc:Fallback>
-            <w:pict>
-              <v:shape w14:anchorId="4E30708D" id="Text Box 57" o:spid="_x0000_s1105" type="#_x0000_t202" style="position:absolute;left:0;text-align:left;margin-left:82.3pt;margin-top:3.3pt;width:45.2pt;height:14.55pt;z-index:251748352;visibility:visible;mso-wrap-style:square;mso-width-percent:0;mso-height-percent:0;mso-wrap-distance-left:9pt;mso-wrap-distance-top:0;mso-wrap-distance-right:9pt;mso-wrap-distance-bottom:0;mso-position-horizontal:absolute;mso-position-horizontal-relative:text;mso-position-vertical:absolute;mso-position-vertical-relative:text;mso-width-percent:0;mso-height-percent:0;mso-width-relative:margin;mso-height-relative:margin;v-text-anchor:top" o:gfxdata="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" filled="f" stroked="f" strokeweight=".5pt">
-                <v:textbox>
-                  <w:txbxContent>
-                    <w:p>
-                      <w:pPr>
-                        <w:jc w:val="center"/>
-                        <w:rPr>
-                          <w:sz w:val="12"/>
-                          <w:szCs w:val="12"/>
-                        </w:rPr>
-                      </w:pPr>
-                      <w:r>
-                        <w:rPr>
-                          <w:sz w:val="12"/>
-                          <w:szCs w:val="12"/>
-                        </w:rPr>
-                        <w:t>Flow table</w:t>
-                      </w:r>
-                    </w:p>
-                  </w:txbxContent>
-                </v:textbox>
-              </v:shape>
-            </w:pict>
-          </mc:Fallback>
-        </mc:AlternateContent>
-      </w:r>
     </w:p>
     <w:p>
       <w:pPr>
@@ -9732,6 +9978,18 @@
           <w:lang w:bidi="ar-EG"/>
         </w:rPr>
       </w:pPr>
+    </w:p>
+    <w:p>
+      <w:pPr>
+        <w:spacing w:before="240" w:line="240" w:lineRule="auto"/>
+        <w:jc w:val="both"/>
+        <w:rPr>
+          <w:rFonts w:asciiTheme="majorBidi" w:hAnsiTheme="majorBidi" w:cstheme="majorBidi"/>
+          <w:sz w:val="28"/>
+          <w:szCs w:val="28"/>
+          <w:lang w:bidi="ar-EG"/>
+        </w:rPr>
+      </w:pPr>
       <w:r>
         <w:rPr>
           <w:rFonts w:asciiTheme="majorBidi" w:hAnsiTheme="majorBidi" w:cstheme="majorBidi"/>
@@ -9929,7 +10187,178 @@
           <w:szCs w:val="28"/>
           <w:lang w:bidi="ar-EG"/>
         </w:rPr>
-        <w:t xml:space="preserve"> configured </w:t>
+        <w:t xml:space="preserve"> configured and provided with the flow table</w:t>
+      </w:r>
+      <w:r>
+        <w:rPr>
+          <w:rFonts w:asciiTheme="majorBidi" w:hAnsiTheme="majorBidi" w:cstheme="majorBidi"/>
+          <w:sz w:val="28"/>
+          <w:szCs w:val="28"/>
+          <w:lang w:bidi="ar-EG"/>
+        </w:rPr>
+        <w:t xml:space="preserve">, a special command </w:t>
+      </w:r>
+      <w:r>
+        <w:rPr>
+          <w:rFonts w:asciiTheme="majorBidi" w:hAnsiTheme="majorBidi" w:cstheme="majorBidi"/>
+          <w:sz w:val="28"/>
+          <w:szCs w:val="28"/>
+          <w:lang w:bidi="ar-EG"/>
+        </w:rPr>
+        <w:t>of monitoring the counter field</w:t>
+      </w:r>
+      <w:r>
+        <w:rPr>
+          <w:rFonts w:asciiTheme="majorBidi" w:hAnsiTheme="majorBidi" w:cstheme="majorBidi"/>
+          <w:sz w:val="28"/>
+          <w:szCs w:val="28"/>
+          <w:lang w:bidi="ar-EG"/>
+        </w:rPr>
+        <w:t xml:space="preserve"> and compare it with a pre-define</w:t>
+      </w:r>
+      <w:r>
+        <w:rPr>
+          <w:rFonts w:asciiTheme="majorBidi" w:hAnsiTheme="majorBidi" w:cstheme="majorBidi"/>
+          <w:sz w:val="28"/>
+          <w:szCs w:val="28"/>
+          <w:lang w:bidi="ar-EG"/>
+        </w:rPr>
+        <w:t>d</w:t>
+      </w:r>
+      <w:r>
+        <w:rPr>
+          <w:rFonts w:asciiTheme="majorBidi" w:hAnsiTheme="majorBidi" w:cstheme="majorBidi"/>
+          <w:sz w:val="28"/>
+          <w:szCs w:val="28"/>
+          <w:lang w:bidi="ar-EG"/>
+        </w:rPr>
+        <w:t xml:space="preserve"> value for congestion control</w:t>
+      </w:r>
+      <w:r>
+        <w:rPr>
+          <w:rFonts w:asciiTheme="majorBidi" w:hAnsiTheme="majorBidi" w:cstheme="majorBidi"/>
+          <w:sz w:val="28"/>
+          <w:szCs w:val="28"/>
+          <w:lang w:bidi="ar-EG"/>
+        </w:rPr>
+        <w:t xml:space="preserve"> </w:t>
+      </w:r>
+      <w:r>
+        <w:rPr>
+          <w:rFonts w:asciiTheme="majorBidi" w:hAnsiTheme="majorBidi" w:cstheme="majorBidi"/>
+          <w:sz w:val="28"/>
+          <w:szCs w:val="28"/>
+          <w:lang w:bidi="ar-EG"/>
+        </w:rPr>
+        <w:t>may be also configured in these devices</w:t>
+      </w:r>
+      <w:r>
+        <w:rPr>
+          <w:rFonts w:asciiTheme="majorBidi" w:hAnsiTheme="majorBidi" w:cstheme="majorBidi"/>
+          <w:sz w:val="28"/>
+          <w:szCs w:val="28"/>
+          <w:lang w:bidi="ar-EG"/>
+        </w:rPr>
+        <w:t>. In this case</w:t>
+      </w:r>
+      <w:r>
+        <w:rPr>
+          <w:rFonts w:asciiTheme="majorBidi" w:hAnsiTheme="majorBidi" w:cstheme="majorBidi"/>
+          <w:sz w:val="28"/>
+          <w:szCs w:val="28"/>
+          <w:lang w:bidi="ar-EG"/>
+        </w:rPr>
+        <w:t xml:space="preserve">, device C will see that the counter field associated with this match field is very </w:t>
+      </w:r>
+      <w:r>
+        <w:rPr>
+          <w:rFonts w:asciiTheme="majorBidi" w:hAnsiTheme="majorBidi" w:cstheme="majorBidi"/>
+          <w:sz w:val="28"/>
+          <w:szCs w:val="28"/>
+          <w:lang w:bidi="ar-EG"/>
+        </w:rPr>
+        <w:t xml:space="preserve">large value, it will send this information to the SDN controller </w:t>
+      </w:r>
+      <w:r>
+        <w:rPr>
+          <w:rFonts w:asciiTheme="majorBidi" w:hAnsiTheme="majorBidi" w:cstheme="majorBidi"/>
+          <w:sz w:val="28"/>
+          <w:szCs w:val="28"/>
+          <w:lang w:bidi="ar-EG"/>
+        </w:rPr>
+        <w:t>(typically to the statistics module in the controller) to handle this problem</w:t>
+      </w:r>
+      <w:r>
+        <w:rPr>
+          <w:rFonts w:asciiTheme="majorBidi" w:hAnsiTheme="majorBidi" w:cstheme="majorBidi"/>
+          <w:sz w:val="28"/>
+          <w:szCs w:val="28"/>
+          <w:lang w:bidi="ar-EG"/>
+        </w:rPr>
+        <w:t xml:space="preserve">, the controller receive this </w:t>
+      </w:r>
+      <w:r>
+        <w:rPr>
+          <w:rFonts w:asciiTheme="majorBidi" w:hAnsiTheme="majorBidi" w:cstheme="majorBidi"/>
+          <w:sz w:val="28"/>
+          <w:szCs w:val="28"/>
+          <w:lang w:bidi="ar-EG"/>
+        </w:rPr>
+        <w:t xml:space="preserve">message and inform the application associated with </w:t>
+      </w:r>
+      <w:r>
+        <w:rPr>
+          <w:rFonts w:asciiTheme="majorBidi" w:hAnsiTheme="majorBidi" w:cstheme="majorBidi"/>
+          <w:sz w:val="28"/>
+          <w:szCs w:val="28"/>
+          <w:lang w:bidi="ar-EG"/>
+        </w:rPr>
+        <w:t xml:space="preserve">controlling the flow of the messages in between the devices and </w:t>
+      </w:r>
+      <w:r>
+        <w:rPr>
+          <w:rFonts w:asciiTheme="majorBidi" w:hAnsiTheme="majorBidi" w:cstheme="majorBidi"/>
+          <w:sz w:val="28"/>
+          <w:szCs w:val="28"/>
+          <w:lang w:bidi="ar-EG"/>
+        </w:rPr>
+        <w:t>reprocess the routing flow to handle this congestion in device C and</w:t>
+      </w:r>
+      <w:r>
+        <w:rPr>
+          <w:rFonts w:asciiTheme="majorBidi" w:hAnsiTheme="majorBidi" w:cstheme="majorBidi"/>
+          <w:sz w:val="28"/>
+          <w:szCs w:val="28"/>
+          <w:lang w:bidi="ar-EG"/>
+        </w:rPr>
+        <w:t xml:space="preserve"> send the new configuration updates to the controller which will propagate it again to the devices</w:t>
+      </w:r>
+      <w:r>
+        <w:rPr>
+          <w:rFonts w:asciiTheme="majorBidi" w:hAnsiTheme="majorBidi" w:cstheme="majorBidi"/>
+          <w:sz w:val="28"/>
+          <w:szCs w:val="28"/>
+          <w:lang w:bidi="ar-EG"/>
+        </w:rPr>
+        <w:t xml:space="preserve">. These </w:t>
+      </w:r>
+      <w:r>
+        <w:rPr>
+          <w:rFonts w:asciiTheme="majorBidi" w:hAnsiTheme="majorBidi" w:cstheme="majorBidi"/>
+          <w:sz w:val="28"/>
+          <w:szCs w:val="28"/>
+          <w:lang w:bidi="ar-EG"/>
+        </w:rPr>
+        <w:t>updates</w:t>
+      </w:r>
+      <w:r>
+        <w:rPr>
+          <w:rFonts w:asciiTheme="majorBidi" w:hAnsiTheme="majorBidi" w:cstheme="majorBidi"/>
+          <w:sz w:val="28"/>
+          <w:szCs w:val="28"/>
+          <w:lang w:bidi="ar-EG"/>
+        </w:rPr>
+        <w:t xml:space="preserve"> </w:t>
       </w:r>
       <w:r>
         <w:rPr>
@@ -9939,178 +10368,7 @@
           <w:lang w:bidi="ar-EG"/>
         </w:rPr>
         <w:lastRenderedPageBreak/>
-        <w:t>and provided with the flow table</w:t>
-      </w:r>
-      <w:r>
-        <w:rPr>
-          <w:rFonts w:asciiTheme="majorBidi" w:hAnsiTheme="majorBidi" w:cstheme="majorBidi"/>
-          <w:sz w:val="28"/>
-          <w:szCs w:val="28"/>
-          <w:lang w:bidi="ar-EG"/>
-        </w:rPr>
-        <w:t xml:space="preserve">, a special command </w:t>
-      </w:r>
-      <w:r>
-        <w:rPr>
-          <w:rFonts w:asciiTheme="majorBidi" w:hAnsiTheme="majorBidi" w:cstheme="majorBidi"/>
-          <w:sz w:val="28"/>
-          <w:szCs w:val="28"/>
-          <w:lang w:bidi="ar-EG"/>
-        </w:rPr>
-        <w:t>of monitoring the counter field</w:t>
-      </w:r>
-      <w:r>
-        <w:rPr>
-          <w:rFonts w:asciiTheme="majorBidi" w:hAnsiTheme="majorBidi" w:cstheme="majorBidi"/>
-          <w:sz w:val="28"/>
-          <w:szCs w:val="28"/>
-          <w:lang w:bidi="ar-EG"/>
-        </w:rPr>
-        <w:t xml:space="preserve"> and compare it with a pre-define</w:t>
-      </w:r>
-      <w:r>
-        <w:rPr>
-          <w:rFonts w:asciiTheme="majorBidi" w:hAnsiTheme="majorBidi" w:cstheme="majorBidi"/>
-          <w:sz w:val="28"/>
-          <w:szCs w:val="28"/>
-          <w:lang w:bidi="ar-EG"/>
-        </w:rPr>
-        <w:t>d</w:t>
-      </w:r>
-      <w:r>
-        <w:rPr>
-          <w:rFonts w:asciiTheme="majorBidi" w:hAnsiTheme="majorBidi" w:cstheme="majorBidi"/>
-          <w:sz w:val="28"/>
-          <w:szCs w:val="28"/>
-          <w:lang w:bidi="ar-EG"/>
-        </w:rPr>
-        <w:t xml:space="preserve"> value for congestion control</w:t>
-      </w:r>
-      <w:r>
-        <w:rPr>
-          <w:rFonts w:asciiTheme="majorBidi" w:hAnsiTheme="majorBidi" w:cstheme="majorBidi"/>
-          <w:sz w:val="28"/>
-          <w:szCs w:val="28"/>
-          <w:lang w:bidi="ar-EG"/>
-        </w:rPr>
-        <w:t xml:space="preserve"> </w:t>
-      </w:r>
-      <w:r>
-        <w:rPr>
-          <w:rFonts w:asciiTheme="majorBidi" w:hAnsiTheme="majorBidi" w:cstheme="majorBidi"/>
-          <w:sz w:val="28"/>
-          <w:szCs w:val="28"/>
-          <w:lang w:bidi="ar-EG"/>
-        </w:rPr>
-        <w:t>may be also configured in these devices</w:t>
-      </w:r>
-      <w:r>
-        <w:rPr>
-          <w:rFonts w:asciiTheme="majorBidi" w:hAnsiTheme="majorBidi" w:cstheme="majorBidi"/>
-          <w:sz w:val="28"/>
-          <w:szCs w:val="28"/>
-          <w:lang w:bidi="ar-EG"/>
-        </w:rPr>
-        <w:t>. In this case</w:t>
-      </w:r>
-      <w:r>
-        <w:rPr>
-          <w:rFonts w:asciiTheme="majorBidi" w:hAnsiTheme="majorBidi" w:cstheme="majorBidi"/>
-          <w:sz w:val="28"/>
-          <w:szCs w:val="28"/>
-          <w:lang w:bidi="ar-EG"/>
-        </w:rPr>
-        <w:t xml:space="preserve">, device C will see that the counter field associated with this match field is very </w:t>
-      </w:r>
-      <w:r>
-        <w:rPr>
-          <w:rFonts w:asciiTheme="majorBidi" w:hAnsiTheme="majorBidi" w:cstheme="majorBidi"/>
-          <w:sz w:val="28"/>
-          <w:szCs w:val="28"/>
-          <w:lang w:bidi="ar-EG"/>
-        </w:rPr>
-        <w:t xml:space="preserve">large value, it will send this information to the SDN controller </w:t>
-      </w:r>
-      <w:r>
-        <w:rPr>
-          <w:rFonts w:asciiTheme="majorBidi" w:hAnsiTheme="majorBidi" w:cstheme="majorBidi"/>
-          <w:sz w:val="28"/>
-          <w:szCs w:val="28"/>
-          <w:lang w:bidi="ar-EG"/>
-        </w:rPr>
-        <w:t>(typically to the statistics module in the controller) to handle this problem</w:t>
-      </w:r>
-      <w:r>
-        <w:rPr>
-          <w:rFonts w:asciiTheme="majorBidi" w:hAnsiTheme="majorBidi" w:cstheme="majorBidi"/>
-          <w:sz w:val="28"/>
-          <w:szCs w:val="28"/>
-          <w:lang w:bidi="ar-EG"/>
-        </w:rPr>
-        <w:t xml:space="preserve">, the controller receive this </w:t>
-      </w:r>
-      <w:r>
-        <w:rPr>
-          <w:rFonts w:asciiTheme="majorBidi" w:hAnsiTheme="majorBidi" w:cstheme="majorBidi"/>
-          <w:sz w:val="28"/>
-          <w:szCs w:val="28"/>
-          <w:lang w:bidi="ar-EG"/>
-        </w:rPr>
-        <w:t xml:space="preserve">message and inform the application associated with </w:t>
-      </w:r>
-      <w:r>
-        <w:rPr>
-          <w:rFonts w:asciiTheme="majorBidi" w:hAnsiTheme="majorBidi" w:cstheme="majorBidi"/>
-          <w:sz w:val="28"/>
-          <w:szCs w:val="28"/>
-          <w:lang w:bidi="ar-EG"/>
-        </w:rPr>
-        <w:t xml:space="preserve">controlling the flow of the messages in between the devices and </w:t>
-      </w:r>
-      <w:r>
-        <w:rPr>
-          <w:rFonts w:asciiTheme="majorBidi" w:hAnsiTheme="majorBidi" w:cstheme="majorBidi"/>
-          <w:sz w:val="28"/>
-          <w:szCs w:val="28"/>
-          <w:lang w:bidi="ar-EG"/>
-        </w:rPr>
-        <w:t>reprocess the routing flow to handle this congestion in device C and</w:t>
-      </w:r>
-      <w:r>
-        <w:rPr>
-          <w:rFonts w:asciiTheme="majorBidi" w:hAnsiTheme="majorBidi" w:cstheme="majorBidi"/>
-          <w:sz w:val="28"/>
-          <w:szCs w:val="28"/>
-          <w:lang w:bidi="ar-EG"/>
-        </w:rPr>
-        <w:t xml:space="preserve"> send the new configuration updates to the controller which will propagate it again to the devices</w:t>
-      </w:r>
-      <w:r>
-        <w:rPr>
-          <w:rFonts w:asciiTheme="majorBidi" w:hAnsiTheme="majorBidi" w:cstheme="majorBidi"/>
-          <w:sz w:val="28"/>
-          <w:szCs w:val="28"/>
-          <w:lang w:bidi="ar-EG"/>
-        </w:rPr>
-        <w:t xml:space="preserve">. These </w:t>
-      </w:r>
-      <w:r>
-        <w:rPr>
-          <w:rFonts w:asciiTheme="majorBidi" w:hAnsiTheme="majorBidi" w:cstheme="majorBidi"/>
-          <w:sz w:val="28"/>
-          <w:szCs w:val="28"/>
-          <w:lang w:bidi="ar-EG"/>
-        </w:rPr>
-        <w:t>updates</w:t>
-      </w:r>
-      <w:r>
-        <w:rPr>
-          <w:rFonts w:asciiTheme="majorBidi" w:hAnsiTheme="majorBidi" w:cstheme="majorBidi"/>
-          <w:sz w:val="28"/>
-          <w:szCs w:val="28"/>
-          <w:lang w:bidi="ar-EG"/>
-        </w:rPr>
-        <w:t xml:space="preserve"> may force device A to </w:t>
+        <w:t xml:space="preserve">may force device A to </w:t>
       </w:r>
       <w:r>
         <w:rPr>
@@ -11783,16 +12041,8 @@
 <file path=customXml/itemProps1.xml><?xml version="1.0" encoding="utf-8"?>
 <ds:datastoreItem xmlns:ds="http://schemas.openxmlformats.org/officeDocument/2006/customXml" ds:itemID="{029306BC-CE6E-4340-BED5-346922A1E7F0}">
   <ds:schemaRefs>
-    <ds:schemaRef ds:uri="http://purl.org/dc/terms/"/>
-    <ds:schemaRef ds:uri="d7fc22f7-d1a8-4ce2-946a-6340debc8632"/>
     <ds:schemaRef ds:uri="http://schemas.microsoft.com/office/2006/metadata/properties"/>
-    <ds:schemaRef ds:uri="http://schemas.microsoft.com/office/2006/documentManagement/types"/>
-    <ds:schemaRef ds:uri="http://purl.org/dc/dcmitype/"/>
-    <ds:schemaRef ds:uri="http://www.w3.org/XML/1998/namespace"/>
-    <ds:schemaRef ds:uri="264d5a8a-01ec-4f11-9039-dd457e63abc8"/>
-    <ds:schemaRef ds:uri="http://purl.org/dc/elements/1.1/"/>
     <ds:schemaRef ds:uri="http://schemas.microsoft.com/office/infopath/2007/PartnerControls"/>
-    <ds:schemaRef ds:uri="http://schemas.openxmlformats.org/package/2006/metadata/core-properties"/>
   </ds:schemaRefs>
 </ds:datastoreItem>
 </file>

--- a/SDN and SDN controllers .docx
+++ b/SDN and SDN controllers .docx
@@ -1318,6 +1318,15 @@
         </w:rPr>
         <w:t>.</w:t>
       </w:r>
+      <w:r>
+        <w:rPr>
+          <w:rFonts w:asciiTheme="majorBidi" w:hAnsiTheme="majorBidi" w:cstheme="majorBidi"/>
+          <w:sz w:val="28"/>
+          <w:szCs w:val="28"/>
+          <w:lang w:bidi="ar-EG"/>
+        </w:rPr>
+        <w:t xml:space="preserve"> Beside the feature od decentralized network, we can configure our network to meet some requirements of our desire by adding an application we programed it to make a custom feature in our network and this provide automation.</w:t>
+      </w:r>
     </w:p>
     <w:p>
       <w:pPr>
@@ -1353,7 +1362,29 @@
           <w:szCs w:val="36"/>
           <w:lang w:bidi="ar-EG"/>
         </w:rPr>
-        <w:t>What is SDN (software defined network)</w:t>
+        <w:t>What is SDN</w:t>
+      </w:r>
+      <w:r>
+        <w:rPr>
+          <w:rFonts w:asciiTheme="majorBidi" w:hAnsiTheme="majorBidi" w:cstheme="majorBidi"/>
+          <w:b/>
+          <w:bCs/>
+          <w:sz w:val="36"/>
+          <w:szCs w:val="36"/>
+          <w:lang w:bidi="ar-EG"/>
+        </w:rPr>
+        <w:t xml:space="preserve"> from inside</w:t>
+      </w:r>
+      <w:r>
+        <w:rPr>
+          <w:rFonts w:asciiTheme="majorBidi" w:hAnsiTheme="majorBidi" w:cstheme="majorBidi"/>
+          <w:b/>
+          <w:bCs/>
+          <w:sz w:val="36"/>
+          <w:szCs w:val="36"/>
+          <w:lang w:bidi="ar-EG"/>
+        </w:rPr>
+        <w:t xml:space="preserve"> </w:t>
       </w:r>
       <w:r>
         <w:rPr>
@@ -1744,6 +1775,145 @@
       <w:r>
         <w:rPr>
           <w:rFonts w:asciiTheme="majorBidi" w:hAnsiTheme="majorBidi" w:cstheme="majorBidi"/>
+          <w:sz w:val="28"/>
+          <w:szCs w:val="28"/>
+          <w:lang w:bidi="ar-EG"/>
+        </w:rPr>
+        <w:t>The main difference between the SDN and monolithic data and control plane architecture is that the SDN dedicate the control plane function to some hardware devices (i.e., SDN controller</w:t>
+      </w:r>
+      <w:r>
+        <w:rPr>
+          <w:rFonts w:asciiTheme="majorBidi" w:hAnsiTheme="majorBidi" w:cstheme="majorBidi"/>
+          <w:sz w:val="28"/>
+          <w:szCs w:val="28"/>
+          <w:lang w:bidi="ar-EG"/>
+        </w:rPr>
+        <w:t xml:space="preserve"> that deliver configuration data to the underlying routers, </w:t>
+      </w:r>
+      <w:r>
+        <w:rPr>
+          <w:rFonts w:asciiTheme="majorBidi" w:hAnsiTheme="majorBidi" w:cstheme="majorBidi"/>
+          <w:sz w:val="28"/>
+          <w:szCs w:val="28"/>
+          <w:lang w:bidi="ar-EG"/>
+        </w:rPr>
+        <w:t xml:space="preserve">and </w:t>
+      </w:r>
+      <w:r>
+        <w:rPr>
+          <w:rFonts w:asciiTheme="majorBidi" w:hAnsiTheme="majorBidi" w:cstheme="majorBidi"/>
+          <w:sz w:val="28"/>
+          <w:szCs w:val="28"/>
+          <w:lang w:bidi="ar-EG"/>
+        </w:rPr>
+        <w:t xml:space="preserve">the </w:t>
+      </w:r>
+      <w:r>
+        <w:rPr>
+          <w:rFonts w:asciiTheme="majorBidi" w:hAnsiTheme="majorBidi" w:cstheme="majorBidi"/>
+          <w:sz w:val="28"/>
+          <w:szCs w:val="28"/>
+          <w:lang w:bidi="ar-EG"/>
+        </w:rPr>
+        <w:t>network-control applications</w:t>
+      </w:r>
+      <w:r>
+        <w:rPr>
+          <w:rFonts w:asciiTheme="majorBidi" w:hAnsiTheme="majorBidi" w:cstheme="majorBidi"/>
+          <w:sz w:val="28"/>
+          <w:szCs w:val="28"/>
+          <w:lang w:bidi="ar-EG"/>
+        </w:rPr>
+        <w:t xml:space="preserve"> which perform the routing algorithms </w:t>
+      </w:r>
+      <w:r>
+        <w:rPr>
+          <w:rFonts w:asciiTheme="majorBidi" w:hAnsiTheme="majorBidi" w:cstheme="majorBidi"/>
+          <w:sz w:val="28"/>
+          <w:szCs w:val="28"/>
+          <w:lang w:bidi="ar-EG"/>
+        </w:rPr>
+        <w:lastRenderedPageBreak/>
+        <w:t>and network state updates and packet flow decisions</w:t>
+      </w:r>
+      <w:r>
+        <w:rPr>
+          <w:rFonts w:asciiTheme="majorBidi" w:hAnsiTheme="majorBidi" w:cstheme="majorBidi"/>
+          <w:sz w:val="28"/>
+          <w:szCs w:val="28"/>
+          <w:lang w:bidi="ar-EG"/>
+        </w:rPr>
+        <w:t>,</w:t>
+      </w:r>
+      <w:r>
+        <w:rPr>
+          <w:rFonts w:asciiTheme="majorBidi" w:hAnsiTheme="majorBidi" w:cstheme="majorBidi"/>
+          <w:sz w:val="28"/>
+          <w:szCs w:val="28"/>
+          <w:lang w:bidi="ar-EG"/>
+        </w:rPr>
+        <w:t xml:space="preserve">) leaving the only function performed in the network router and switches is the data plane functions which is not the case in the </w:t>
+      </w:r>
+      <w:r>
+        <w:rPr>
+          <w:rFonts w:asciiTheme="majorBidi" w:hAnsiTheme="majorBidi" w:cstheme="majorBidi"/>
+          <w:sz w:val="28"/>
+          <w:szCs w:val="28"/>
+          <w:lang w:bidi="ar-EG"/>
+        </w:rPr>
+        <w:t>traditional</w:t>
+      </w:r>
+      <w:r>
+        <w:rPr>
+          <w:rFonts w:asciiTheme="majorBidi" w:hAnsiTheme="majorBidi" w:cstheme="majorBidi"/>
+          <w:sz w:val="28"/>
+          <w:szCs w:val="28"/>
+          <w:lang w:bidi="ar-EG"/>
+        </w:rPr>
+        <w:t xml:space="preserve"> architecture which the two planes are merged in the routers and switches.</w:t>
+      </w:r>
+      <w:r>
+        <w:rPr>
+          <w:rFonts w:asciiTheme="majorBidi" w:hAnsiTheme="majorBidi" w:cstheme="majorBidi"/>
+          <w:sz w:val="28"/>
+          <w:szCs w:val="28"/>
+          <w:lang w:bidi="ar-EG"/>
+        </w:rPr>
+        <w:t xml:space="preserve"> The separation in the two planes allow us to configure the SDN devices in one time by propagating the configuration information through the controller in the network. This way of configuration can prevent the errors happening in the configuration process of each router </w:t>
+      </w:r>
+      <w:r>
+        <w:rPr>
+          <w:rFonts w:asciiTheme="majorBidi" w:hAnsiTheme="majorBidi" w:cstheme="majorBidi"/>
+          <w:sz w:val="28"/>
+          <w:szCs w:val="28"/>
+          <w:lang w:bidi="ar-EG"/>
+        </w:rPr>
+        <w:t>Separately</w:t>
+      </w:r>
+      <w:r>
+        <w:rPr>
+          <w:rFonts w:asciiTheme="majorBidi" w:hAnsiTheme="majorBidi" w:cstheme="majorBidi"/>
+          <w:sz w:val="28"/>
+          <w:szCs w:val="28"/>
+          <w:lang w:bidi="ar-EG"/>
+        </w:rPr>
+        <w:t xml:space="preserve"> like traditional network </w:t>
+      </w:r>
+    </w:p>
+    <w:p>
+      <w:pPr>
+        <w:spacing w:before="240" w:line="240" w:lineRule="auto"/>
+        <w:jc w:val="both"/>
+        <w:rPr>
+          <w:rFonts w:asciiTheme="majorBidi" w:hAnsiTheme="majorBidi" w:cstheme="majorBidi"/>
+          <w:sz w:val="28"/>
+          <w:szCs w:val="28"/>
+          <w:lang w:bidi="ar-EG"/>
+        </w:rPr>
+      </w:pPr>
+      <w:r>
+        <w:rPr>
+          <w:rFonts w:asciiTheme="majorBidi" w:hAnsiTheme="majorBidi" w:cstheme="majorBidi"/>
           <w:noProof/>
           <w:sz w:val="28"/>
           <w:szCs w:val="28"/>
@@ -1752,15 +1922,15 @@
         <mc:AlternateContent>
           <mc:Choice Requires="wpg">
             <w:drawing>
-              <wp:anchor distT="0" distB="0" distL="114300" distR="114300" simplePos="0" relativeHeight="251706368" behindDoc="0" locked="0" layoutInCell="1" allowOverlap="1" wp14:anchorId="264B37BA" wp14:editId="4B5B67D0">
+              <wp:anchor distT="0" distB="0" distL="114300" distR="114300" simplePos="0" relativeHeight="251706368" behindDoc="0" locked="0" layoutInCell="1" allowOverlap="1" wp14:anchorId="264B37BA" wp14:editId="7FBDDCB2">
                 <wp:simplePos x="0" y="0"/>
-                <wp:positionH relativeFrom="column">
-                  <wp:posOffset>319088</wp:posOffset>
+                <wp:positionH relativeFrom="margin">
+                  <wp:align>center</wp:align>
                 </wp:positionH>
                 <wp:positionV relativeFrom="paragraph">
-                  <wp:posOffset>1579563</wp:posOffset>
+                  <wp:posOffset>174308</wp:posOffset>
                 </wp:positionV>
-                <wp:extent cx="5056476" cy="2545339"/>
+                <wp:extent cx="5055870" cy="2545080"/>
                 <wp:effectExtent l="0" t="0" r="0" b="7620"/>
                 <wp:wrapNone/>
                 <wp:docPr id="40" name="Group 40"/>
@@ -1772,7 +1942,7 @@
                       <wpg:grpSpPr>
                         <a:xfrm>
                           <a:off x="0" y="0"/>
-                          <a:ext cx="5056476" cy="2545339"/>
+                          <a:ext cx="5055870" cy="2545080"/>
                           <a:chOff x="0" y="0"/>
                           <a:chExt cx="5056476" cy="2545339"/>
                         </a:xfrm>
@@ -1782,8 +1952,8 @@
                         <wps:cNvSpPr txBox="1"/>
                         <wps:spPr>
                           <a:xfrm>
-                            <a:off x="19050" y="2109787"/>
-                            <a:ext cx="1547495" cy="244475"/>
+                            <a:off x="19048" y="2109572"/>
+                            <a:ext cx="1720852" cy="244475"/>
                           </a:xfrm>
                           <a:prstGeom prst="rect">
                             <a:avLst/>
@@ -1798,7 +1968,19 @@
                         <wps:txbx>
                           <w:txbxContent>
                             <w:p>
+                              <w:pPr>
+                                <w:rPr>
+                                  <w:rFonts w:cstheme="minorHAnsi"/>
+                                  <w:b/>
+                                  <w:bCs/>
+                                </w:rPr>
+                              </w:pPr>
                               <w:r>
+                                <w:rPr>
+                                  <w:rFonts w:cstheme="minorHAnsi"/>
+                                  <w:b/>
+                                  <w:bCs/>
+                                </w:rPr>
                                 <w:t>Traditional architecture</w:t>
                               </w:r>
                             </w:p>
@@ -2520,6 +2702,11 @@
                             <a:prstGeom prst="line">
                               <a:avLst/>
                             </a:prstGeom>
+                            <a:ln>
+                              <a:solidFill>
+                                <a:schemeClr val="tx1"/>
+                              </a:solidFill>
+                            </a:ln>
                           </wps:spPr>
                           <wps:style>
                             <a:lnRef idx="1">
@@ -2560,6 +2747,11 @@
                                 <a:avLst/>
                               </a:prstGeom>
                               <a:noFill/>
+                              <a:ln>
+                                <a:solidFill>
+                                  <a:schemeClr val="tx1"/>
+                                </a:solidFill>
+                              </a:ln>
                             </wps:spPr>
                             <wps:style>
                               <a:lnRef idx="1">
@@ -2656,6 +2848,11 @@
                                   <a:avLst/>
                                 </a:prstGeom>
                                 <a:noFill/>
+                                <a:ln>
+                                  <a:solidFill>
+                                    <a:schemeClr val="tx1"/>
+                                  </a:solidFill>
+                                </a:ln>
                               </wps:spPr>
                               <wps:style>
                                 <a:lnRef idx="1">
@@ -2744,6 +2941,11 @@
                                   <a:prstGeom prst="line">
                                     <a:avLst/>
                                   </a:prstGeom>
+                                  <a:ln>
+                                    <a:solidFill>
+                                      <a:schemeClr val="tx1"/>
+                                    </a:solidFill>
+                                  </a:ln>
                                 </wps:spPr>
                                 <wps:style>
                                   <a:lnRef idx="1">
@@ -2772,6 +2974,11 @@
                                   <a:prstGeom prst="line">
                                     <a:avLst/>
                                   </a:prstGeom>
+                                  <a:ln>
+                                    <a:solidFill>
+                                      <a:schemeClr val="tx1"/>
+                                    </a:solidFill>
+                                  </a:ln>
                                 </wps:spPr>
                                 <wps:style>
                                   <a:lnRef idx="1">
@@ -2800,6 +3007,11 @@
                                   <a:prstGeom prst="line">
                                     <a:avLst/>
                                   </a:prstGeom>
+                                  <a:ln>
+                                    <a:solidFill>
+                                      <a:schemeClr val="tx1"/>
+                                    </a:solidFill>
+                                  </a:ln>
                                 </wps:spPr>
                                 <wps:style>
                                   <a:lnRef idx="1">
@@ -3170,6 +3382,11 @@
                                     <a:prstGeom prst="line">
                                       <a:avLst/>
                                     </a:prstGeom>
+                                    <a:ln>
+                                      <a:solidFill>
+                                        <a:schemeClr val="tx1"/>
+                                      </a:solidFill>
+                                    </a:ln>
                                   </wps:spPr>
                                   <wps:style>
                                     <a:lnRef idx="1">
@@ -3198,6 +3415,11 @@
                                     <a:prstGeom prst="line">
                                       <a:avLst/>
                                     </a:prstGeom>
+                                    <a:ln>
+                                      <a:solidFill>
+                                        <a:schemeClr val="tx1"/>
+                                      </a:solidFill>
+                                    </a:ln>
                                   </wps:spPr>
                                   <wps:style>
                                     <a:lnRef idx="1">
@@ -3226,6 +3448,11 @@
                                     <a:prstGeom prst="line">
                                       <a:avLst/>
                                     </a:prstGeom>
+                                    <a:ln>
+                                      <a:solidFill>
+                                        <a:schemeClr val="tx1"/>
+                                      </a:solidFill>
+                                    </a:ln>
                                   </wps:spPr>
                                   <wps:style>
                                     <a:lnRef idx="1">
@@ -3530,7 +3757,19 @@
                                 <wps:txbx>
                                   <w:txbxContent>
                                     <w:p>
+                                      <w:pPr>
+                                        <w:rPr>
+                                          <w:rFonts w:cstheme="minorHAnsi"/>
+                                          <w:b/>
+                                          <w:bCs/>
+                                        </w:rPr>
+                                      </w:pPr>
                                       <w:r>
+                                        <w:rPr>
+                                          <w:rFonts w:cstheme="minorHAnsi"/>
+                                          <w:b/>
+                                          <w:bCs/>
+                                        </w:rPr>
                                         <w:t>SDN architecture</w:t>
                                       </w:r>
                                     </w:p>
@@ -3600,6 +3839,11 @@
                             <a:prstGeom prst="leftBracket">
                               <a:avLst/>
                             </a:prstGeom>
+                            <a:ln>
+                              <a:solidFill>
+                                <a:schemeClr val="tx1"/>
+                              </a:solidFill>
+                            </a:ln>
                           </wps:spPr>
                           <wps:style>
                             <a:lnRef idx="1">
@@ -3683,6 +3927,11 @@
                             <a:prstGeom prst="leftBracket">
                               <a:avLst/>
                             </a:prstGeom>
+                            <a:ln>
+                              <a:solidFill>
+                                <a:schemeClr val="tx1"/>
+                              </a:solidFill>
+                            </a:ln>
                           </wps:spPr>
                           <wps:style>
                             <a:lnRef idx="1">
@@ -3714,16 +3963,28 @@
           </mc:Choice>
           <mc:Fallback>
             <w:pict>
-              <v:group w14:anchorId="264B37BA" id="Group 40" o:spid="_x0000_s1026" style="position:absolute;left:0;text-align:left;margin-left:25.15pt;margin-top:124.4pt;width:398.15pt;height:200.4pt;z-index:251706368" coordsize="50564,25453" o:gfxdata="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">
+              <v:group w14:anchorId="264B37BA" id="Group 40" o:spid="_x0000_s1026" style="position:absolute;left:0;text-align:left;margin-left:0;margin-top:13.75pt;width:398.1pt;height:200.4pt;z-index:251706368;mso-position-horizontal:center;mso-position-horizontal-relative:margin" coordsize="50564,25453" o:gfxdata="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">
                 <v:shapetype id="_x0000_t202" coordsize="21600,21600" o:spt="202" path="m,l,21600r21600,l21600,xe">
                   <v:stroke joinstyle="miter"/>
                   <v:path gradientshapeok="t" o:connecttype="rect"/>
                 </v:shapetype>
-                <v:shape id="Text Box 27" o:spid="_x0000_s1027" type="#_x0000_t202" style="position:absolute;left:190;top:21097;width:15475;height:2445;visibility:visible;mso-wrap-style:square;v-text-anchor:top" o:gfxdata="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" fillcolor="white [3201]" stroked="f" strokeweight=".5pt">
+                <v:shape id="Text Box 27" o:spid="_x0000_s1027" type="#_x0000_t202" style="position:absolute;left:190;top:21095;width:17209;height:2445;visibility:visible;mso-wrap-style:square;v-text-anchor:top" o:gfxdata="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" fillcolor="white [3201]" stroked="f" strokeweight=".5pt">
                   <v:textbox>
                     <w:txbxContent>
                       <w:p>
+                        <w:pPr>
+                          <w:rPr>
+                            <w:rFonts w:cstheme="minorHAnsi"/>
+                            <w:b/>
+                            <w:bCs/>
+                          </w:rPr>
+                        </w:pPr>
                         <w:r>
+                          <w:rPr>
+                            <w:rFonts w:cstheme="minorHAnsi"/>
+                            <w:b/>
+                            <w:bCs/>
+                          </w:rPr>
                           <w:t>Traditional architecture</w:t>
                         </w:r>
                       </w:p>
@@ -4097,7 +4358,7 @@
                       </w:txbxContent>
                     </v:textbox>
                   </v:shape>
-                  <v:line id="Straight Connector 69" o:spid="_x0000_s1038" style="position:absolute;flip:y;visibility:visible;mso-wrap-style:square" from="22240,1762" to="22240,25453" o:connectortype="straight" o:gfxdata="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" strokecolor="#4472c4 [3204]" strokeweight=".5pt">
+                  <v:line id="Straight Connector 69" o:spid="_x0000_s1038" style="position:absolute;flip:y;visibility:visible;mso-wrap-style:square" from="22240,1762" to="22240,25453" o:connectortype="straight" o:gfxdata="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" strokecolor="black [3213]" strokeweight=".5pt">
                     <v:stroke joinstyle="miter"/>
                   </v:line>
                   <v:group id="Group 37" o:spid="_x0000_s1039" style="position:absolute;left:28860;width:21704;height:23542" coordsize="21704,23542" o:gfxdata="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">
@@ -4113,7 +4374,7 @@
                         <v:h position="bottomRight,#0" yrange="0,10800"/>
                       </v:handles>
                     </v:shapetype>
-                    <v:shape id="Right Bracket 77" o:spid="_x0000_s1040" type="#_x0000_t86" style="position:absolute;left:17764;top:15335;width:730;height:4604;visibility:visible;mso-wrap-style:square;v-text-anchor:middle" o:gfxdata="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" adj="286" strokecolor="#4472c4 [3204]" strokeweight=".5pt">
+                    <v:shape id="Right Bracket 77" o:spid="_x0000_s1040" type="#_x0000_t86" style="position:absolute;left:17764;top:15335;width:730;height:4604;visibility:visible;mso-wrap-style:square;v-text-anchor:middle" o:gfxdata="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" adj="286" strokecolor="black [3213]" strokeweight=".5pt">
                       <v:stroke joinstyle="miter"/>
                     </v:shape>
                     <v:shape id="Text Box 79" o:spid="_x0000_s1041" type="#_x0000_t202" style="position:absolute;left:18621;top:14335;width:3083;height:6996;visibility:visible;mso-wrap-style:square;v-text-anchor:top" o:gfxdata="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" fillcolor="white [3201]" stroked="f" strokeweight=".5pt">
@@ -4145,7 +4406,7 @@
                       </v:textbox>
                     </v:shape>
                     <v:group id="Group 36" o:spid="_x0000_s1042" style="position:absolute;width:21465;height:23542" coordsize="21465,23542" o:gfxdata="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">
-                      <v:shape id="Right Bracket 76" o:spid="_x0000_s1043" type="#_x0000_t86" style="position:absolute;left:17526;top:3238;width:641;height:8096;visibility:visible;mso-wrap-style:square;v-text-anchor:middle" o:gfxdata="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" adj="143" strokecolor="#4472c4 [3204]" strokeweight=".5pt">
+                      <v:shape id="Right Bracket 76" o:spid="_x0000_s1043" type="#_x0000_t86" style="position:absolute;left:17526;top:3238;width:641;height:8096;visibility:visible;mso-wrap-style:square;v-text-anchor:middle" o:gfxdata="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" adj="143" strokecolor="black [3213]" strokeweight=".5pt">
                         <v:stroke joinstyle="miter"/>
                       </v:shape>
                       <v:shape id="Text Box 78" o:spid="_x0000_s1044" type="#_x0000_t202" style="position:absolute;left:18383;top:3810;width:3082;height:6996;visibility:visible;mso-wrap-style:square;v-text-anchor:top" o:gfxdata="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" fillcolor="white [3201]" stroked="f" strokeweight=".5pt">
@@ -4170,13 +4431,13 @@
                         </v:textbox>
                       </v:shape>
                       <v:group id="Group 35" o:spid="_x0000_s1045" style="position:absolute;width:16859;height:23542" coordsize="16859,23542" o:gfxdata="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">
-                        <v:line id="Straight Connector 73" o:spid="_x0000_s1046" style="position:absolute;flip:y;visibility:visible;mso-wrap-style:square" from="2809,13049" to="7453,15530" o:connectortype="straight" o:gfxdata="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" strokecolor="#4472c4 [3204]" strokeweight=".5pt">
+                        <v:line id="Straight Connector 73" o:spid="_x0000_s1046" style="position:absolute;flip:y;visibility:visible;mso-wrap-style:square" from="2809,13049" to="7453,15530" o:connectortype="straight" o:gfxdata="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" strokecolor="black [3213]" strokeweight=".5pt">
                           <v:stroke joinstyle="miter"/>
                         </v:line>
-                        <v:line id="Straight Connector 74" o:spid="_x0000_s1047" style="position:absolute;flip:y;visibility:visible;mso-wrap-style:square" from="8667,12715" to="8667,15719" o:connectortype="straight" o:gfxdata="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" strokecolor="#4472c4 [3204]" strokeweight=".5pt">
+                        <v:line id="Straight Connector 74" o:spid="_x0000_s1047" style="position:absolute;flip:y;visibility:visible;mso-wrap-style:square" from="8667,12715" to="8667,15719" o:connectortype="straight" o:gfxdata="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" strokecolor="black [3213]" strokeweight=".5pt">
                           <v:stroke joinstyle="miter"/>
                         </v:line>
-                        <v:line id="Straight Connector 75" o:spid="_x0000_s1048" style="position:absolute;flip:x y;visibility:visible;mso-wrap-style:square" from="9429,12954" to="14239,15597" o:connectortype="straight" o:gfxdata="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" strokecolor="#4472c4 [3204]" strokeweight=".5pt">
+                        <v:line id="Straight Connector 75" o:spid="_x0000_s1048" style="position:absolute;flip:x y;visibility:visible;mso-wrap-style:square" from="9429,12954" to="14239,15597" o:connectortype="straight" o:gfxdata="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" strokecolor="black [3213]" strokeweight=".5pt">
                           <v:stroke joinstyle="miter"/>
                         </v:line>
                         <v:rect id="Rectangle 58" o:spid="_x0000_s1049" style="position:absolute;left:5572;top:9525;width:6176;height:3509;visibility:visible;mso-wrap-style:square;v-text-anchor:middle" o:gfxdata="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" fillcolor="#d8d8d8 [2732]" strokecolor="black [3213]" strokeweight="1pt">
@@ -4339,13 +4600,13 @@
                           </v:textbox>
                         </v:rect>
                         <v:group id="Group 34" o:spid="_x0000_s1053" style="position:absolute;width:16859;height:9493" coordsize="16859,9493" o:gfxdata="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">
-                          <v:line id="Straight Connector 70" o:spid="_x0000_s1054" style="position:absolute;visibility:visible;mso-wrap-style:square" from="3810,6572" to="7588,9493" o:connectortype="straight" o:gfxdata="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" strokecolor="#4472c4 [3204]" strokeweight=".5pt">
+                          <v:line id="Straight Connector 70" o:spid="_x0000_s1054" style="position:absolute;visibility:visible;mso-wrap-style:square" from="3810,6572" to="7588,9493" o:connectortype="straight" o:gfxdata="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" strokecolor="black [3213]" strokeweight=".5pt">
                             <v:stroke joinstyle="miter"/>
                           </v:line>
-                          <v:line id="Straight Connector 71" o:spid="_x0000_s1055" style="position:absolute;flip:y;visibility:visible;mso-wrap-style:square" from="8572,6477" to="8572,9483" o:connectortype="straight" o:gfxdata="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" strokecolor="#4472c4 [3204]" strokeweight=".5pt">
+                          <v:line id="Straight Connector 71" o:spid="_x0000_s1055" style="position:absolute;flip:y;visibility:visible;mso-wrap-style:square" from="8572,6477" to="8572,9483" o:connectortype="straight" o:gfxdata="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" strokecolor="black [3213]" strokeweight=".5pt">
                             <v:stroke joinstyle="miter"/>
                           </v:line>
-                          <v:line id="Straight Connector 72" o:spid="_x0000_s1056" style="position:absolute;flip:y;visibility:visible;mso-wrap-style:square" from="9334,6477" to="13947,9483" o:connectortype="straight" o:gfxdata="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" strokecolor="#4472c4 [3204]" strokeweight=".5pt">
+                          <v:line id="Straight Connector 72" o:spid="_x0000_s1056" style="position:absolute;flip:y;visibility:visible;mso-wrap-style:square" from="9334,6477" to="13947,9483" o:connectortype="straight" o:gfxdata="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" strokecolor="black [3213]" strokeweight=".5pt">
                             <v:stroke joinstyle="miter"/>
                           </v:line>
                           <v:rect id="Rectangle 66" o:spid="_x0000_s1057" style="position:absolute;left:5810;top:2619;width:5334;height:3899;visibility:visible;mso-wrap-style:square;v-text-anchor:middle" o:gfxdata="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" fillcolor="#f2f2f2 [3052]" strokecolor="black [3213]" strokeweight="1pt">
@@ -4466,7 +4727,19 @@
                           <v:textbox>
                             <w:txbxContent>
                               <w:p>
+                                <w:pPr>
+                                  <w:rPr>
+                                    <w:rFonts w:cstheme="minorHAnsi"/>
+                                    <w:b/>
+                                    <w:bCs/>
+                                  </w:rPr>
+                                </w:pPr>
                                 <w:r>
+                                  <w:rPr>
+                                    <w:rFonts w:cstheme="minorHAnsi"/>
+                                    <w:b/>
+                                    <w:bCs/>
+                                  </w:rPr>
                                   <w:t>SDN architecture</w:t>
                                 </w:r>
                               </w:p>
@@ -4510,7 +4783,7 @@
                       <v:h position="topLeft,#0" yrange="0,10800"/>
                     </v:handles>
                   </v:shapetype>
-                  <v:shape id="Left Bracket 86" o:spid="_x0000_s1063" type="#_x0000_t85" style="position:absolute;left:27384;top:6619;width:623;height:2944;visibility:visible;mso-wrap-style:square;v-text-anchor:middle" o:gfxdata="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" adj="381" strokecolor="#4472c4 [3204]" strokeweight=".5pt">
+                  <v:shape id="Left Bracket 86" o:spid="_x0000_s1063" type="#_x0000_t85" style="position:absolute;left:27384;top:6619;width:623;height:2944;visibility:visible;mso-wrap-style:square;v-text-anchor:middle" o:gfxdata="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" adj="381" strokecolor="black [3213]" strokeweight=".5pt">
                     <v:stroke joinstyle="miter"/>
                   </v:shape>
                   <v:shape id="Text Box 89" o:spid="_x0000_s1064" type="#_x0000_t202" style="position:absolute;left:22383;top:12620;width:5849;height:3224;visibility:visible;mso-wrap-style:square;v-text-anchor:top" o:gfxdata="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" filled="f" stroked="f" strokeweight=".5pt">
@@ -4542,87 +4815,36 @@
                       </w:txbxContent>
                     </v:textbox>
                   </v:shape>
-                  <v:shape id="Left Bracket 90" o:spid="_x0000_s1065" type="#_x0000_t85" style="position:absolute;left:27527;top:12334;width:623;height:2944;visibility:visible;mso-wrap-style:square;v-text-anchor:middle" o:gfxdata="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" adj="381" strokecolor="#4472c4 [3204]" strokeweight=".5pt">
+                  <v:shape id="Left Bracket 90" o:spid="_x0000_s1065" type="#_x0000_t85" style="position:absolute;left:27527;top:12334;width:623;height:2944;visibility:visible;mso-wrap-style:square;v-text-anchor:middle" o:gfxdata="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" adj="381" strokecolor="black [3213]" strokeweight=".5pt">
                     <v:stroke joinstyle="miter"/>
                   </v:shape>
                 </v:group>
+                <w10:wrap anchorx="margin"/>
               </v:group>
             </w:pict>
           </mc:Fallback>
         </mc:AlternateContent>
       </w:r>
-      <w:r>
-        <w:rPr>
-          <w:rFonts w:asciiTheme="majorBidi" w:hAnsiTheme="majorBidi" w:cstheme="majorBidi"/>
-          <w:sz w:val="28"/>
-          <w:szCs w:val="28"/>
-          <w:lang w:bidi="ar-EG"/>
-        </w:rPr>
-        <w:t>The main difference between the SDN and monolithic data and control plane architecture is that the SDN dedicate the control plane function to some hardware devices (i.e., SDN controller</w:t>
-      </w:r>
-      <w:r>
-        <w:rPr>
-          <w:rFonts w:asciiTheme="majorBidi" w:hAnsiTheme="majorBidi" w:cstheme="majorBidi"/>
-          <w:sz w:val="28"/>
-          <w:szCs w:val="28"/>
-          <w:lang w:bidi="ar-EG"/>
-        </w:rPr>
-        <w:t xml:space="preserve"> that deliver configuration data to the underlying routers, </w:t>
-      </w:r>
-      <w:r>
-        <w:rPr>
-          <w:rFonts w:asciiTheme="majorBidi" w:hAnsiTheme="majorBidi" w:cstheme="majorBidi"/>
-          <w:sz w:val="28"/>
-          <w:szCs w:val="28"/>
-          <w:lang w:bidi="ar-EG"/>
-        </w:rPr>
-        <w:t xml:space="preserve">and </w:t>
-      </w:r>
-      <w:r>
-        <w:rPr>
-          <w:rFonts w:asciiTheme="majorBidi" w:hAnsiTheme="majorBidi" w:cstheme="majorBidi"/>
-          <w:sz w:val="28"/>
-          <w:szCs w:val="28"/>
-          <w:lang w:bidi="ar-EG"/>
-        </w:rPr>
-        <w:t xml:space="preserve">the </w:t>
-      </w:r>
-      <w:r>
-        <w:rPr>
-          <w:rFonts w:asciiTheme="majorBidi" w:hAnsiTheme="majorBidi" w:cstheme="majorBidi"/>
-          <w:sz w:val="28"/>
-          <w:szCs w:val="28"/>
-          <w:lang w:bidi="ar-EG"/>
-        </w:rPr>
-        <w:t>network-control applications</w:t>
-      </w:r>
-      <w:r>
-        <w:rPr>
-          <w:rFonts w:asciiTheme="majorBidi" w:hAnsiTheme="majorBidi" w:cstheme="majorBidi"/>
-          <w:sz w:val="28"/>
-          <w:szCs w:val="28"/>
-          <w:lang w:bidi="ar-EG"/>
-        </w:rPr>
-        <w:t xml:space="preserve"> which perform the routing algorithms and network state updates and packet flow decisions</w:t>
-      </w:r>
-      <w:r>
-        <w:rPr>
-          <w:rFonts w:asciiTheme="majorBidi" w:hAnsiTheme="majorBidi" w:cstheme="majorBidi"/>
-          <w:sz w:val="28"/>
-          <w:szCs w:val="28"/>
-          <w:lang w:bidi="ar-EG"/>
-        </w:rPr>
-        <w:t xml:space="preserve">.) leaving the only function performed in the network router and switches is the data plane functions which is </w:t>
-      </w:r>
-      <w:r>
-        <w:rPr>
-          <w:rFonts w:asciiTheme="majorBidi" w:hAnsiTheme="majorBidi" w:cstheme="majorBidi"/>
-          <w:sz w:val="28"/>
-          <w:szCs w:val="28"/>
-          <w:lang w:bidi="ar-EG"/>
-        </w:rPr>
-        <w:lastRenderedPageBreak/>
-        <w:t>not the case in the other architecture which the two planes are merged and done in the routers and switches.</w:t>
+    </w:p>
+    <w:p>
+      <w:pPr>
+        <w:spacing w:before="240" w:line="240" w:lineRule="auto"/>
+        <w:jc w:val="both"/>
+        <w:rPr>
+          <w:rFonts w:asciiTheme="majorBidi" w:hAnsiTheme="majorBidi" w:cstheme="majorBidi"/>
+          <w:sz w:val="28"/>
+          <w:szCs w:val="28"/>
+          <w:lang w:bidi="ar-EG"/>
+        </w:rPr>
+      </w:pPr>
+      <w:r>
+        <w:rPr>
+          <w:rFonts w:asciiTheme="majorBidi" w:hAnsiTheme="majorBidi" w:cstheme="majorBidi"/>
+          <w:sz w:val="28"/>
+          <w:szCs w:val="28"/>
+          <w:lang w:bidi="ar-EG"/>
+        </w:rPr>
+        <w:tab/>
       </w:r>
     </w:p>
     <w:p>
@@ -4648,15 +4870,6 @@
           <w:lang w:bidi="ar-EG"/>
         </w:rPr>
       </w:pPr>
-      <w:r>
-        <w:rPr>
-          <w:rFonts w:asciiTheme="majorBidi" w:hAnsiTheme="majorBidi" w:cstheme="majorBidi"/>
-          <w:sz w:val="28"/>
-          <w:szCs w:val="28"/>
-          <w:lang w:bidi="ar-EG"/>
-        </w:rPr>
-        <w:tab/>
-      </w:r>
     </w:p>
     <w:p>
       <w:pPr>
@@ -4664,20 +4877,10 @@
         <w:jc w:val="both"/>
         <w:rPr>
           <w:rFonts w:asciiTheme="majorBidi" w:hAnsiTheme="majorBidi" w:cstheme="majorBidi"/>
-          <w:sz w:val="28"/>
-          <w:szCs w:val="28"/>
-          <w:lang w:bidi="ar-EG"/>
-        </w:rPr>
-      </w:pPr>
-    </w:p>
-    <w:p>
-      <w:pPr>
-        <w:spacing w:before="240" w:line="240" w:lineRule="auto"/>
-        <w:jc w:val="both"/>
-        <w:rPr>
-          <w:rFonts w:asciiTheme="majorBidi" w:hAnsiTheme="majorBidi" w:cstheme="majorBidi"/>
-          <w:sz w:val="28"/>
-          <w:szCs w:val="28"/>
+          <w:b/>
+          <w:bCs/>
+          <w:sz w:val="36"/>
+          <w:szCs w:val="36"/>
           <w:lang w:bidi="ar-EG"/>
         </w:rPr>
       </w:pPr>
@@ -4904,25 +5107,89 @@
           <w:szCs w:val="28"/>
           <w:lang w:bidi="ar-EG"/>
         </w:rPr>
-        <w:t xml:space="preserve"> to determine the shortest path also it is triggered by the SDN controller if there is any change in the network state, in this case the applications make the decision depending on the changes in the network state and pass the appropriate decision to the SDN-controlled routers</w:t>
-      </w:r>
-      <w:r>
-        <w:rPr>
-          <w:rFonts w:asciiTheme="majorBidi" w:hAnsiTheme="majorBidi" w:cstheme="majorBidi"/>
-          <w:sz w:val="28"/>
-          <w:szCs w:val="28"/>
-          <w:lang w:bidi="ar-EG"/>
-        </w:rPr>
-        <w:t>. We will notify that the SDN controller does not do any routing processes, it is the job of the applications and the SDN controller transfer this routing information to the SDN-controlled routers.</w:t>
-      </w:r>
-      <w:r>
-        <w:rPr>
-          <w:rFonts w:asciiTheme="majorBidi" w:hAnsiTheme="majorBidi" w:cstheme="majorBidi"/>
-          <w:sz w:val="28"/>
-          <w:szCs w:val="28"/>
-          <w:lang w:bidi="ar-EG"/>
-        </w:rPr>
-        <w:t xml:space="preserve"> Other function the is performed in the applications is the control access</w:t>
+        <w:t xml:space="preserve"> to determine the shortest path also it is triggered by the SDN controller if there is any change in the network state, in this case the applications make the </w:t>
+      </w:r>
+      <w:r>
+        <w:rPr>
+          <w:rFonts w:asciiTheme="majorBidi" w:hAnsiTheme="majorBidi" w:cstheme="majorBidi"/>
+          <w:sz w:val="28"/>
+          <w:szCs w:val="28"/>
+          <w:lang w:bidi="ar-EG"/>
+        </w:rPr>
+        <w:lastRenderedPageBreak/>
+        <w:t xml:space="preserve">decision depending on the changes in the network state and pass the appropriate decision to the SDN-controlled </w:t>
+      </w:r>
+      <w:r>
+        <w:rPr>
+          <w:rFonts w:asciiTheme="majorBidi" w:hAnsiTheme="majorBidi" w:cstheme="majorBidi"/>
+          <w:sz w:val="28"/>
+          <w:szCs w:val="28"/>
+          <w:lang w:bidi="ar-EG"/>
+        </w:rPr>
+        <w:t>devices</w:t>
+      </w:r>
+      <w:r>
+        <w:rPr>
+          <w:rFonts w:asciiTheme="majorBidi" w:hAnsiTheme="majorBidi" w:cstheme="majorBidi"/>
+          <w:sz w:val="28"/>
+          <w:szCs w:val="28"/>
+          <w:lang w:bidi="ar-EG"/>
+        </w:rPr>
+        <w:t>.</w:t>
+      </w:r>
+      <w:r>
+        <w:rPr>
+          <w:rFonts w:asciiTheme="majorBidi" w:hAnsiTheme="majorBidi" w:cstheme="majorBidi"/>
+          <w:sz w:val="28"/>
+          <w:szCs w:val="28"/>
+          <w:lang w:bidi="ar-EG"/>
+        </w:rPr>
+        <w:t xml:space="preserve"> The SDN application is not a separate part in the control plane, it is </w:t>
+      </w:r>
+      <w:r>
+        <w:rPr>
+          <w:rFonts w:asciiTheme="majorBidi" w:hAnsiTheme="majorBidi" w:cstheme="majorBidi"/>
+          <w:sz w:val="28"/>
+          <w:szCs w:val="28"/>
+          <w:lang w:bidi="ar-EG"/>
+        </w:rPr>
+        <w:t>a part</w:t>
+      </w:r>
+      <w:r>
+        <w:rPr>
+          <w:rFonts w:asciiTheme="majorBidi" w:hAnsiTheme="majorBidi" w:cstheme="majorBidi"/>
+          <w:sz w:val="28"/>
+          <w:szCs w:val="28"/>
+          <w:lang w:bidi="ar-EG"/>
+        </w:rPr>
+        <w:t xml:space="preserve"> of the SDN controller that make the processing</w:t>
+      </w:r>
+      <w:r>
+        <w:rPr>
+          <w:rFonts w:asciiTheme="majorBidi" w:hAnsiTheme="majorBidi" w:cstheme="majorBidi"/>
+          <w:sz w:val="28"/>
+          <w:szCs w:val="28"/>
+          <w:lang w:bidi="ar-EG"/>
+        </w:rPr>
+        <w:t xml:space="preserve"> (i.e., installed on the controller.)</w:t>
+      </w:r>
+      <w:r>
+        <w:rPr>
+          <w:rFonts w:asciiTheme="majorBidi" w:hAnsiTheme="majorBidi" w:cstheme="majorBidi"/>
+          <w:sz w:val="28"/>
+          <w:szCs w:val="28"/>
+          <w:lang w:bidi="ar-EG"/>
+        </w:rPr>
+        <w:t xml:space="preserve"> </w:t>
+      </w:r>
+      <w:r>
+        <w:rPr>
+          <w:rFonts w:asciiTheme="majorBidi" w:hAnsiTheme="majorBidi" w:cstheme="majorBidi"/>
+          <w:sz w:val="28"/>
+          <w:szCs w:val="28"/>
+          <w:lang w:bidi="ar-EG"/>
+        </w:rPr>
+        <w:t>Other function the is performed in the applications is the control access</w:t>
       </w:r>
       <w:r>
         <w:rPr>
@@ -5012,17 +5279,7 @@
           <w:szCs w:val="28"/>
           <w:lang w:bidi="ar-EG"/>
         </w:rPr>
-        <w:t xml:space="preserve"> (e.g., the </w:t>
-      </w:r>
-      <w:r>
-        <w:rPr>
-          <w:rFonts w:asciiTheme="majorBidi" w:hAnsiTheme="majorBidi" w:cstheme="majorBidi"/>
-          <w:sz w:val="28"/>
-          <w:szCs w:val="28"/>
-          <w:lang w:bidi="ar-EG"/>
-        </w:rPr>
-        <w:lastRenderedPageBreak/>
-        <w:t>source IP address, and this mean not to receive any data from this host.) The IP address is not the only way to control the access, it can be controlled using the TCP/UDP source and/or destination ports to prevent any date transmissions between hosts and a specific port in transport layer, we will discuss this in more detail when we talk about OpenFlow</w:t>
+        <w:t xml:space="preserve"> (e.g., the source IP address, and this mean not to receive any data from this host.) The IP address is not the only way to control the access, it can be controlled using the TCP/UDP source and/or destination ports to prevent any date transmissions between hosts and a specific port in transport layer, we will discuss this in more detail when we talk about OpenFlow</w:t>
       </w:r>
       <w:r>
         <w:rPr>
@@ -5076,7 +5333,16 @@
           <w:szCs w:val="28"/>
           <w:lang w:bidi="ar-EG"/>
         </w:rPr>
-        <w:t>SDN-controlled routers</w:t>
+        <w:t xml:space="preserve">SDN-controlled </w:t>
+      </w:r>
+      <w:r>
+        <w:rPr>
+          <w:rFonts w:asciiTheme="majorBidi" w:hAnsiTheme="majorBidi" w:cstheme="majorBidi"/>
+          <w:sz w:val="28"/>
+          <w:szCs w:val="28"/>
+          <w:lang w:bidi="ar-EG"/>
+        </w:rPr>
+        <w:t>devices</w:t>
       </w:r>
       <w:r>
         <w:rPr>
@@ -5157,34 +5423,70 @@
           <w:szCs w:val="28"/>
           <w:lang w:bidi="ar-EG"/>
         </w:rPr>
-        <w:t xml:space="preserve">By considering the </w:t>
-      </w:r>
-      <w:r>
-        <w:rPr>
-          <w:rFonts w:asciiTheme="majorBidi" w:hAnsiTheme="majorBidi" w:cstheme="majorBidi"/>
-          <w:sz w:val="28"/>
-          <w:szCs w:val="28"/>
-          <w:lang w:bidi="ar-EG"/>
-        </w:rPr>
-        <w:t>a</w:t>
-      </w:r>
-      <w:r>
-        <w:rPr>
-          <w:rFonts w:asciiTheme="majorBidi" w:hAnsiTheme="majorBidi" w:cstheme="majorBidi"/>
-          <w:sz w:val="28"/>
-          <w:szCs w:val="28"/>
-          <w:lang w:bidi="ar-EG"/>
-        </w:rPr>
-        <w:t>bove graph, we can say the application1 may be the control access application and application2 is the routing and application3 is the traffic controller.</w:t>
-      </w:r>
-      <w:r>
-        <w:rPr>
-          <w:rFonts w:asciiTheme="majorBidi" w:hAnsiTheme="majorBidi" w:cstheme="majorBidi"/>
-          <w:sz w:val="28"/>
-          <w:szCs w:val="28"/>
-          <w:lang w:bidi="ar-EG"/>
-        </w:rPr>
-        <w:t xml:space="preserve"> Of course this not the only applications can be provided from the SDN architecture, many services can be added to the network and this is one of the most advantage for the SDN over the traditional architecture that we can easily and add and remove modules to enhance the network without making changes in all network parts, for example we do not need to make any change in the routers configuration if we change the routing algorithm used or add a new service to the network, all we do is make the new changes in the control plane (i.e., the network-control application) add pass this change information and parameters the routers of the network through the SDN controller</w:t>
+        <w:t>By considering the graph</w:t>
+      </w:r>
+      <w:r>
+        <w:rPr>
+          <w:rFonts w:asciiTheme="majorBidi" w:hAnsiTheme="majorBidi" w:cstheme="majorBidi"/>
+          <w:sz w:val="28"/>
+          <w:szCs w:val="28"/>
+          <w:lang w:bidi="ar-EG"/>
+        </w:rPr>
+        <w:t xml:space="preserve"> below</w:t>
+      </w:r>
+      <w:r>
+        <w:rPr>
+          <w:rFonts w:asciiTheme="majorBidi" w:hAnsiTheme="majorBidi" w:cstheme="majorBidi"/>
+          <w:sz w:val="28"/>
+          <w:szCs w:val="28"/>
+          <w:lang w:bidi="ar-EG"/>
+        </w:rPr>
+        <w:t>, we can say the application1 may be the control access application and application2 is the routing and application3 is the traffic controller.</w:t>
+      </w:r>
+      <w:r>
+        <w:rPr>
+          <w:rFonts w:asciiTheme="majorBidi" w:hAnsiTheme="majorBidi" w:cstheme="majorBidi"/>
+          <w:sz w:val="28"/>
+          <w:szCs w:val="28"/>
+          <w:lang w:bidi="ar-EG"/>
+        </w:rPr>
+        <w:t xml:space="preserve"> Of course this not the only applications can be provided from the SDN architecture, many services can be added to the network and this is one of the most advantage for the SDN over the traditional architecture that we can easily and add and remove modules to enhance the network without making changes in all network </w:t>
+      </w:r>
+      <w:r>
+        <w:rPr>
+          <w:rFonts w:asciiTheme="majorBidi" w:hAnsiTheme="majorBidi" w:cstheme="majorBidi"/>
+          <w:sz w:val="28"/>
+          <w:szCs w:val="28"/>
+          <w:lang w:bidi="ar-EG"/>
+        </w:rPr>
+        <w:t>hardware</w:t>
+      </w:r>
+      <w:r>
+        <w:rPr>
+          <w:rFonts w:asciiTheme="majorBidi" w:hAnsiTheme="majorBidi" w:cstheme="majorBidi"/>
+          <w:sz w:val="28"/>
+          <w:szCs w:val="28"/>
+          <w:lang w:bidi="ar-EG"/>
+        </w:rPr>
+        <w:t xml:space="preserve">, for example we do not need to make any change in the </w:t>
+      </w:r>
+      <w:r>
+        <w:rPr>
+          <w:rFonts w:asciiTheme="majorBidi" w:hAnsiTheme="majorBidi" w:cstheme="majorBidi"/>
+          <w:sz w:val="28"/>
+          <w:szCs w:val="28"/>
+          <w:lang w:bidi="ar-EG"/>
+        </w:rPr>
+        <w:t>SDN devices</w:t>
+      </w:r>
+      <w:r>
+        <w:rPr>
+          <w:rFonts w:asciiTheme="majorBidi" w:hAnsiTheme="majorBidi" w:cstheme="majorBidi"/>
+          <w:sz w:val="28"/>
+          <w:szCs w:val="28"/>
+          <w:lang w:bidi="ar-EG"/>
+        </w:rPr>
+        <w:t xml:space="preserve"> configuration if we change the routing algorithm used or add a new service to the network, all we do is make the new changes in the control plane (i.e., the network-control application) add pass this change information and parameters the routers of the network through the SDN controller</w:t>
       </w:r>
       <w:r>
         <w:rPr>
@@ -5230,6 +5532,15 @@
           <w:lang w:bidi="ar-EG"/>
         </w:rPr>
         <w:t>.</w:t>
+      </w:r>
+      <w:r>
+        <w:rPr>
+          <w:rFonts w:asciiTheme="majorBidi" w:hAnsiTheme="majorBidi" w:cstheme="majorBidi"/>
+          <w:sz w:val="28"/>
+          <w:szCs w:val="28"/>
+          <w:lang w:bidi="ar-EG"/>
+        </w:rPr>
+        <w:t xml:space="preserve"> </w:t>
       </w:r>
     </w:p>
     <w:p>
@@ -5267,6 +5578,7 @@
           <w:szCs w:val="28"/>
           <w:lang w:bidi="ar-EG"/>
         </w:rPr>
+        <w:lastRenderedPageBreak/>
         <w:t xml:space="preserve">SDN controller: </w:t>
       </w:r>
       <w:r>
@@ -5294,7 +5606,25 @@
           <w:szCs w:val="28"/>
           <w:lang w:bidi="ar-EG"/>
         </w:rPr>
-        <w:t xml:space="preserve"> the controlled-application network and the SDN controlled devices</w:t>
+        <w:t xml:space="preserve"> the controlled-application network</w:t>
+      </w:r>
+      <w:r>
+        <w:rPr>
+          <w:rFonts w:asciiTheme="majorBidi" w:hAnsiTheme="majorBidi" w:cstheme="majorBidi"/>
+          <w:sz w:val="28"/>
+          <w:szCs w:val="28"/>
+          <w:lang w:bidi="ar-EG"/>
+        </w:rPr>
+        <w:t xml:space="preserve"> (again, the application is part of the controller)</w:t>
+      </w:r>
+      <w:r>
+        <w:rPr>
+          <w:rFonts w:asciiTheme="majorBidi" w:hAnsiTheme="majorBidi" w:cstheme="majorBidi"/>
+          <w:sz w:val="28"/>
+          <w:szCs w:val="28"/>
+          <w:lang w:bidi="ar-EG"/>
+        </w:rPr>
+        <w:t xml:space="preserve"> and the SDN controlled devices</w:t>
       </w:r>
       <w:r>
         <w:rPr>
@@ -5312,7 +5642,16 @@
           <w:szCs w:val="28"/>
           <w:lang w:bidi="ar-EG"/>
         </w:rPr>
-        <w:t>The SDN controller defines the data flows between the centralized control plane and the data planes on individual routers and switches</w:t>
+        <w:t xml:space="preserve">The SDN controller defines the data flows between the centralized control plane and the data planes on individual </w:t>
+      </w:r>
+      <w:r>
+        <w:rPr>
+          <w:rFonts w:asciiTheme="majorBidi" w:hAnsiTheme="majorBidi" w:cstheme="majorBidi"/>
+          <w:sz w:val="28"/>
+          <w:szCs w:val="28"/>
+          <w:lang w:bidi="ar-EG"/>
+        </w:rPr>
+        <w:t>SDN devices</w:t>
       </w:r>
       <w:r>
         <w:rPr>
@@ -5357,7 +5696,7 @@
           <w:szCs w:val="28"/>
           <w:lang w:bidi="ar-EG"/>
         </w:rPr>
-        <w:t xml:space="preserve"> the complex functions in the network (with the help of the controlled applications); t</w:t>
+        <w:t xml:space="preserve"> the complex functions in the network; t</w:t>
       </w:r>
       <w:r>
         <w:rPr>
@@ -5402,17 +5741,7 @@
           <w:szCs w:val="28"/>
           <w:lang w:bidi="ar-EG"/>
         </w:rPr>
-        <w:t xml:space="preserve"> and process these messages </w:t>
-      </w:r>
-      <w:r>
-        <w:rPr>
-          <w:rFonts w:asciiTheme="majorBidi" w:hAnsiTheme="majorBidi" w:cstheme="majorBidi"/>
-          <w:sz w:val="28"/>
-          <w:szCs w:val="28"/>
-          <w:lang w:bidi="ar-EG"/>
-        </w:rPr>
-        <w:lastRenderedPageBreak/>
-        <w:t>which may be a message to notify the controller that there is a failed router in the network, or in other scenario may be a message carrying an information of a change in a link in the network. The controller deals with the incoming messages be determining which type is this message and who sent it and by the way the SDN controller can gather the information that will help in determining to which application that the parameters taken from the messages should be passed</w:t>
+        <w:t xml:space="preserve"> and process these messages which may be a message to notify the controller that there is a failed router in the network, or in other scenario may be a message carrying an information of a change in a link in the network. The controller deals with the incoming messages be determining which type is this message and who sent it and by the way the SDN controller can gather the information that will help in determining to which application that the parameters taken from the messages should be passed</w:t>
       </w:r>
       <w:r>
         <w:rPr>
@@ -5493,25 +5822,52 @@
           <w:szCs w:val="28"/>
           <w:lang w:bidi="ar-EG"/>
         </w:rPr>
-        <w:t>When we talk about SDN abstraction, we must mention the role that the controller plays to take off the responsibility of constructing the routing table (i.e., flow table) from the SDN-controlled routers. The SDN-controlled router</w:t>
-      </w:r>
-      <w:r>
-        <w:rPr>
-          <w:rFonts w:asciiTheme="majorBidi" w:hAnsiTheme="majorBidi" w:cstheme="majorBidi"/>
-          <w:sz w:val="28"/>
-          <w:szCs w:val="28"/>
-          <w:lang w:bidi="ar-EG"/>
-        </w:rPr>
-        <w:t>s</w:t>
-      </w:r>
-      <w:r>
-        <w:rPr>
-          <w:rFonts w:asciiTheme="majorBidi" w:hAnsiTheme="majorBidi" w:cstheme="majorBidi"/>
-          <w:sz w:val="28"/>
-          <w:szCs w:val="28"/>
-          <w:lang w:bidi="ar-EG"/>
-        </w:rPr>
-        <w:t xml:space="preserve"> only are concerned with the execution of the forwarding process depending on the flow table that the controller deliver to it after it has been computed by the routing application</w:t>
+        <w:t xml:space="preserve">When we talk about SDN abstraction, we must mention the role that the controller plays to take off the responsibility of constructing the routing table (i.e., flow table) from the SDN-controlled </w:t>
+      </w:r>
+      <w:r>
+        <w:rPr>
+          <w:rFonts w:asciiTheme="majorBidi" w:hAnsiTheme="majorBidi" w:cstheme="majorBidi"/>
+          <w:sz w:val="28"/>
+          <w:szCs w:val="28"/>
+          <w:lang w:bidi="ar-EG"/>
+        </w:rPr>
+        <w:t>devices</w:t>
+      </w:r>
+      <w:r>
+        <w:rPr>
+          <w:rFonts w:asciiTheme="majorBidi" w:hAnsiTheme="majorBidi" w:cstheme="majorBidi"/>
+          <w:sz w:val="28"/>
+          <w:szCs w:val="28"/>
+          <w:lang w:bidi="ar-EG"/>
+        </w:rPr>
+        <w:t xml:space="preserve">. The SDN-controlled </w:t>
+      </w:r>
+      <w:r>
+        <w:rPr>
+          <w:rFonts w:asciiTheme="majorBidi" w:hAnsiTheme="majorBidi" w:cstheme="majorBidi"/>
+          <w:sz w:val="28"/>
+          <w:szCs w:val="28"/>
+          <w:lang w:bidi="ar-EG"/>
+        </w:rPr>
+        <w:t>devices</w:t>
+      </w:r>
+      <w:r>
+        <w:rPr>
+          <w:rFonts w:asciiTheme="majorBidi" w:hAnsiTheme="majorBidi" w:cstheme="majorBidi"/>
+          <w:sz w:val="28"/>
+          <w:szCs w:val="28"/>
+          <w:lang w:bidi="ar-EG"/>
+        </w:rPr>
+        <w:t xml:space="preserve"> </w:t>
+      </w:r>
+      <w:r>
+        <w:rPr>
+          <w:rFonts w:asciiTheme="majorBidi" w:hAnsiTheme="majorBidi" w:cstheme="majorBidi"/>
+          <w:sz w:val="28"/>
+          <w:szCs w:val="28"/>
+          <w:lang w:bidi="ar-EG"/>
+        </w:rPr>
+        <w:t>only are concerned with the execution of the forwarding process depending on the flow table that the controller deliver to it after it has been computed by the routing application</w:t>
       </w:r>
       <w:r>
         <w:rPr>
@@ -5532,7 +5888,25 @@
           <w:szCs w:val="28"/>
           <w:lang w:bidi="ar-EG"/>
         </w:rPr>
-        <w:t>The controller populates flow tables.</w:t>
+        <w:t xml:space="preserve">The controller </w:t>
+      </w:r>
+      <w:r>
+        <w:rPr>
+          <w:rFonts w:asciiTheme="majorBidi" w:hAnsiTheme="majorBidi" w:cstheme="majorBidi"/>
+          <w:sz w:val="28"/>
+          <w:szCs w:val="28"/>
+          <w:lang w:bidi="ar-EG"/>
+        </w:rPr>
+        <w:t>broadcasts</w:t>
+      </w:r>
+      <w:r>
+        <w:rPr>
+          <w:rFonts w:asciiTheme="majorBidi" w:hAnsiTheme="majorBidi" w:cstheme="majorBidi"/>
+          <w:sz w:val="28"/>
+          <w:szCs w:val="28"/>
+          <w:lang w:bidi="ar-EG"/>
+        </w:rPr>
+        <w:t xml:space="preserve"> flow tables.</w:t>
       </w:r>
       <w:r>
         <w:rPr>
@@ -5550,17 +5924,7 @@
           <w:szCs w:val="28"/>
           <w:lang w:bidi="ar-EG"/>
         </w:rPr>
-        <w:t xml:space="preserve"> We must mention here that </w:t>
-      </w:r>
-      <w:proofErr w:type="gramStart"/>
-      <w:r>
-        <w:rPr>
-          <w:rFonts w:asciiTheme="majorBidi" w:hAnsiTheme="majorBidi" w:cstheme="majorBidi"/>
-          <w:sz w:val="28"/>
-          <w:szCs w:val="28"/>
-          <w:lang w:bidi="ar-EG"/>
-        </w:rPr>
-        <w:t>it can be see</w:t>
+        <w:t xml:space="preserve"> We must mention here that it can be see</w:t>
       </w:r>
       <w:r>
         <w:rPr>
@@ -5578,17 +5942,7 @@
           <w:szCs w:val="28"/>
           <w:lang w:bidi="ar-EG"/>
         </w:rPr>
-        <w:t xml:space="preserve"> that the</w:t>
-      </w:r>
-      <w:proofErr w:type="gramEnd"/>
-      <w:r>
-        <w:rPr>
-          <w:rFonts w:asciiTheme="majorBidi" w:hAnsiTheme="majorBidi" w:cstheme="majorBidi"/>
-          <w:sz w:val="28"/>
-          <w:szCs w:val="28"/>
-          <w:lang w:bidi="ar-EG"/>
-        </w:rPr>
-        <w:t xml:space="preserve"> SDN controller is only one device that control all this functions in </w:t>
+        <w:t xml:space="preserve"> that the SDN controller is only one device that control all this functions in </w:t>
       </w:r>
       <w:r>
         <w:rPr>
@@ -5771,25 +6125,138 @@
           <w:szCs w:val="28"/>
           <w:lang w:bidi="ar-EG"/>
         </w:rPr>
-        <w:t xml:space="preserve"> deal with the observed network operation. After talking about the controller and application, we can conclude thar these devices do not make an</w:t>
-      </w:r>
-      <w:r>
-        <w:rPr>
-          <w:rFonts w:asciiTheme="majorBidi" w:hAnsiTheme="majorBidi" w:cstheme="majorBidi"/>
-          <w:sz w:val="28"/>
-          <w:szCs w:val="28"/>
-          <w:lang w:bidi="ar-EG"/>
-        </w:rPr>
-        <w:t>y</w:t>
-      </w:r>
-      <w:r>
-        <w:rPr>
-          <w:rFonts w:asciiTheme="majorBidi" w:hAnsiTheme="majorBidi" w:cstheme="majorBidi"/>
-          <w:sz w:val="28"/>
-          <w:szCs w:val="28"/>
-          <w:lang w:bidi="ar-EG"/>
-        </w:rPr>
-        <w:t xml:space="preserve"> type of processing in the network, all its function is to deliver the network state information to the controller and receive the changes and the commands from it and perform </w:t>
+        <w:t xml:space="preserve"> deal with the observed network operation</w:t>
+      </w:r>
+      <w:r>
+        <w:rPr>
+          <w:rFonts w:asciiTheme="majorBidi" w:hAnsiTheme="majorBidi" w:cstheme="majorBidi"/>
+          <w:sz w:val="28"/>
+          <w:szCs w:val="28"/>
+          <w:lang w:bidi="ar-EG"/>
+        </w:rPr>
+        <w:t xml:space="preserve">. The SDN devices is not like the traditional network, it is not </w:t>
+      </w:r>
+      <w:r>
+        <w:rPr>
+          <w:rFonts w:asciiTheme="majorBidi" w:hAnsiTheme="majorBidi" w:cstheme="majorBidi"/>
+          <w:sz w:val="28"/>
+          <w:szCs w:val="28"/>
+          <w:lang w:bidi="ar-EG"/>
+        </w:rPr>
+        <w:t>divided</w:t>
+      </w:r>
+      <w:r>
+        <w:rPr>
+          <w:rFonts w:asciiTheme="majorBidi" w:hAnsiTheme="majorBidi" w:cstheme="majorBidi"/>
+          <w:sz w:val="28"/>
+          <w:szCs w:val="28"/>
+          <w:lang w:bidi="ar-EG"/>
+        </w:rPr>
+        <w:t xml:space="preserve"> into</w:t>
+      </w:r>
+      <w:r>
+        <w:rPr>
+          <w:rFonts w:asciiTheme="majorBidi" w:hAnsiTheme="majorBidi" w:cstheme="majorBidi"/>
+          <w:sz w:val="28"/>
+          <w:szCs w:val="28"/>
+          <w:lang w:bidi="ar-EG"/>
+        </w:rPr>
+        <w:t xml:space="preserve"> routers and switches, it is </w:t>
+      </w:r>
+      <w:proofErr w:type="spellStart"/>
+      <w:r>
+        <w:rPr>
+          <w:rFonts w:asciiTheme="majorBidi" w:hAnsiTheme="majorBidi" w:cstheme="majorBidi"/>
+          <w:sz w:val="28"/>
+          <w:szCs w:val="28"/>
+          <w:lang w:bidi="ar-EG"/>
+        </w:rPr>
+        <w:t>ont</w:t>
+      </w:r>
+      <w:proofErr w:type="spellEnd"/>
+      <w:r>
+        <w:rPr>
+          <w:rFonts w:asciiTheme="majorBidi" w:hAnsiTheme="majorBidi" w:cstheme="majorBidi"/>
+          <w:sz w:val="28"/>
+          <w:szCs w:val="28"/>
+          <w:lang w:bidi="ar-EG"/>
+        </w:rPr>
+        <w:t xml:space="preserve"> type called SDN switches or SDN devices</w:t>
+      </w:r>
+      <w:r>
+        <w:rPr>
+          <w:rFonts w:asciiTheme="majorBidi" w:hAnsiTheme="majorBidi" w:cstheme="majorBidi"/>
+          <w:sz w:val="28"/>
+          <w:szCs w:val="28"/>
+          <w:lang w:bidi="ar-EG"/>
+        </w:rPr>
+        <w:t xml:space="preserve">. After talking about the controller and application, we can conclude thar these devices </w:t>
+      </w:r>
+      <w:r>
+        <w:rPr>
+          <w:rFonts w:asciiTheme="majorBidi" w:hAnsiTheme="majorBidi" w:cstheme="majorBidi"/>
+          <w:i/>
+          <w:iCs/>
+          <w:sz w:val="28"/>
+          <w:szCs w:val="28"/>
+          <w:lang w:bidi="ar-EG"/>
+        </w:rPr>
+        <w:t>do not</w:t>
+      </w:r>
+      <w:r>
+        <w:rPr>
+          <w:rFonts w:asciiTheme="majorBidi" w:hAnsiTheme="majorBidi" w:cstheme="majorBidi"/>
+          <w:sz w:val="28"/>
+          <w:szCs w:val="28"/>
+          <w:lang w:bidi="ar-EG"/>
+        </w:rPr>
+        <w:t xml:space="preserve"> make </w:t>
+      </w:r>
+      <w:r>
+        <w:rPr>
+          <w:rFonts w:asciiTheme="majorBidi" w:hAnsiTheme="majorBidi" w:cstheme="majorBidi"/>
+          <w:sz w:val="28"/>
+          <w:szCs w:val="28"/>
+          <w:lang w:bidi="ar-EG"/>
+        </w:rPr>
+        <w:t>the complex</w:t>
+      </w:r>
+      <w:r>
+        <w:rPr>
+          <w:rFonts w:asciiTheme="majorBidi" w:hAnsiTheme="majorBidi" w:cstheme="majorBidi"/>
+          <w:sz w:val="28"/>
+          <w:szCs w:val="28"/>
+          <w:lang w:bidi="ar-EG"/>
+        </w:rPr>
+        <w:t xml:space="preserve"> </w:t>
+      </w:r>
+      <w:r>
+        <w:rPr>
+          <w:rFonts w:asciiTheme="majorBidi" w:hAnsiTheme="majorBidi" w:cstheme="majorBidi"/>
+          <w:sz w:val="28"/>
+          <w:szCs w:val="28"/>
+          <w:lang w:bidi="ar-EG"/>
+        </w:rPr>
+        <w:t>processes</w:t>
+      </w:r>
+      <w:r>
+        <w:rPr>
+          <w:rFonts w:asciiTheme="majorBidi" w:hAnsiTheme="majorBidi" w:cstheme="majorBidi"/>
+          <w:sz w:val="28"/>
+          <w:szCs w:val="28"/>
+          <w:lang w:bidi="ar-EG"/>
+        </w:rPr>
+        <w:t xml:space="preserve"> in the network, all its function is to deliver the network state information to the </w:t>
+      </w:r>
+      <w:r>
+        <w:rPr>
+          <w:rFonts w:asciiTheme="majorBidi" w:hAnsiTheme="majorBidi" w:cstheme="majorBidi"/>
+          <w:sz w:val="28"/>
+          <w:szCs w:val="28"/>
+          <w:lang w:bidi="ar-EG"/>
+        </w:rPr>
+        <w:lastRenderedPageBreak/>
+        <w:t xml:space="preserve">controller and receive the changes and the commands from it and perform </w:t>
       </w:r>
       <w:r>
         <w:rPr>
@@ -5825,16 +6292,403 @@
           <w:szCs w:val="28"/>
           <w:lang w:bidi="ar-EG"/>
         </w:rPr>
-        <w:t xml:space="preserve"> And this action is not simple as regular routers in normal networks, it is special actions. Routers in networks that perform longest prefix matching have one action to perform in case of the incoming packet matched an entry in the routing table, and this action is simply FORWARD the packet to the defined (by routing algorithm) interface in the table. In SDN, routers perform different </w:t>
-      </w:r>
-      <w:r>
-        <w:rPr>
-          <w:rFonts w:asciiTheme="majorBidi" w:hAnsiTheme="majorBidi" w:cstheme="majorBidi"/>
-          <w:sz w:val="28"/>
-          <w:szCs w:val="28"/>
-          <w:lang w:bidi="ar-EG"/>
-        </w:rPr>
-        <w:t xml:space="preserve">forwarding that implies many actions not only forward action, and this type of forwarding is known as match plus action forwarding. In match plus action forwarding, the action taken for the packet does not depend only </w:t>
+        <w:t xml:space="preserve"> And this action is not simple as regular routers in normal networks, it is special actions. Routers in networks that perform longest prefix matching have one action to perform in case of the incoming packet matched an entry in the routing table, and this action is simply FORWARD the packet </w:t>
+      </w:r>
+      <w:r>
+        <w:rPr>
+          <w:rFonts w:asciiTheme="majorBidi" w:hAnsiTheme="majorBidi" w:cstheme="majorBidi"/>
+          <w:sz w:val="28"/>
+          <w:szCs w:val="28"/>
+          <w:lang w:bidi="ar-EG"/>
+        </w:rPr>
+        <w:t>(</w:t>
+      </w:r>
+      <w:r>
+        <w:rPr>
+          <w:rFonts w:asciiTheme="majorBidi" w:hAnsiTheme="majorBidi" w:cstheme="majorBidi"/>
+          <w:sz w:val="28"/>
+          <w:szCs w:val="28"/>
+          <w:lang w:bidi="ar-EG"/>
+        </w:rPr>
+        <w:t>after running</w:t>
+      </w:r>
+      <w:r>
+        <w:rPr>
+          <w:rFonts w:asciiTheme="majorBidi" w:hAnsiTheme="majorBidi" w:cstheme="majorBidi"/>
+          <w:sz w:val="28"/>
+          <w:szCs w:val="28"/>
+          <w:lang w:bidi="ar-EG"/>
+        </w:rPr>
+        <w:t xml:space="preserve"> routing algorithm</w:t>
+      </w:r>
+      <w:r>
+        <w:rPr>
+          <w:rFonts w:asciiTheme="majorBidi" w:hAnsiTheme="majorBidi" w:cstheme="majorBidi"/>
+          <w:sz w:val="28"/>
+          <w:szCs w:val="28"/>
+          <w:lang w:bidi="ar-EG"/>
+        </w:rPr>
+        <w:t xml:space="preserve"> and extracts the table</w:t>
+      </w:r>
+      <w:r>
+        <w:rPr>
+          <w:rFonts w:asciiTheme="majorBidi" w:hAnsiTheme="majorBidi" w:cstheme="majorBidi"/>
+          <w:sz w:val="28"/>
+          <w:szCs w:val="28"/>
+          <w:lang w:bidi="ar-EG"/>
+        </w:rPr>
+        <w:t>)</w:t>
+      </w:r>
+      <w:r>
+        <w:rPr>
+          <w:rFonts w:asciiTheme="majorBidi" w:hAnsiTheme="majorBidi" w:cstheme="majorBidi"/>
+          <w:sz w:val="28"/>
+          <w:szCs w:val="28"/>
+          <w:lang w:bidi="ar-EG"/>
+        </w:rPr>
+        <w:t xml:space="preserve"> </w:t>
+      </w:r>
+      <w:r>
+        <w:rPr>
+          <w:rFonts w:asciiTheme="majorBidi" w:hAnsiTheme="majorBidi" w:cstheme="majorBidi"/>
+          <w:sz w:val="28"/>
+          <w:szCs w:val="28"/>
+          <w:lang w:bidi="ar-EG"/>
+        </w:rPr>
+        <w:t>to the defined interface in the table</w:t>
+      </w:r>
+      <w:r>
+        <w:rPr>
+          <w:rFonts w:asciiTheme="majorBidi" w:hAnsiTheme="majorBidi" w:cstheme="majorBidi"/>
+          <w:sz w:val="28"/>
+          <w:szCs w:val="28"/>
+          <w:lang w:bidi="ar-EG"/>
+        </w:rPr>
+        <w:t xml:space="preserve">. We </w:t>
+      </w:r>
+      <w:r>
+        <w:rPr>
+          <w:rFonts w:asciiTheme="majorBidi" w:hAnsiTheme="majorBidi" w:cstheme="majorBidi"/>
+          <w:sz w:val="28"/>
+          <w:szCs w:val="28"/>
+          <w:lang w:bidi="ar-EG"/>
+        </w:rPr>
+        <w:t>do not consider</w:t>
+      </w:r>
+      <w:r>
+        <w:rPr>
+          <w:rFonts w:asciiTheme="majorBidi" w:hAnsiTheme="majorBidi" w:cstheme="majorBidi"/>
+          <w:sz w:val="28"/>
+          <w:szCs w:val="28"/>
+          <w:lang w:bidi="ar-EG"/>
+        </w:rPr>
+        <w:t xml:space="preserve"> the DROP in traditional network a special action because it is done when the router may be do not know what to do with this packet</w:t>
+      </w:r>
+      <w:r>
+        <w:rPr>
+          <w:rFonts w:asciiTheme="majorBidi" w:hAnsiTheme="majorBidi" w:cstheme="majorBidi"/>
+          <w:sz w:val="28"/>
+          <w:szCs w:val="28"/>
+          <w:lang w:bidi="ar-EG"/>
+        </w:rPr>
+        <w:t xml:space="preserve">. In SDN, routers perform different </w:t>
+      </w:r>
+      <w:r>
+        <w:rPr>
+          <w:rFonts w:asciiTheme="majorBidi" w:hAnsiTheme="majorBidi" w:cstheme="majorBidi"/>
+          <w:sz w:val="28"/>
+          <w:szCs w:val="28"/>
+          <w:lang w:bidi="ar-EG"/>
+        </w:rPr>
+        <w:t xml:space="preserve">forwarding that implies many actions not only </w:t>
+      </w:r>
+      <w:r>
+        <w:rPr>
+          <w:rFonts w:asciiTheme="majorBidi" w:hAnsiTheme="majorBidi" w:cstheme="majorBidi"/>
+          <w:sz w:val="28"/>
+          <w:szCs w:val="28"/>
+          <w:lang w:bidi="ar-EG"/>
+        </w:rPr>
+        <w:t>FORWARD</w:t>
+      </w:r>
+      <w:r>
+        <w:rPr>
+          <w:rFonts w:asciiTheme="majorBidi" w:hAnsiTheme="majorBidi" w:cstheme="majorBidi"/>
+          <w:sz w:val="28"/>
+          <w:szCs w:val="28"/>
+          <w:lang w:bidi="ar-EG"/>
+        </w:rPr>
+        <w:t xml:space="preserve"> action, and this type of forwarding is known as match plus action forwarding. In match plus action forwarding, the action taken for the packet does not depend only on the IP destination address, it is more flexible and offer many types of matching that can be done on the received packet. These matching processes can  be done on the fields in different layers as mentioned.</w:t>
+      </w:r>
+      <w:r>
+        <w:rPr>
+          <w:rFonts w:asciiTheme="majorBidi" w:hAnsiTheme="majorBidi" w:cstheme="majorBidi"/>
+          <w:sz w:val="28"/>
+          <w:szCs w:val="28"/>
+          <w:lang w:bidi="ar-EG"/>
+        </w:rPr>
+        <w:t xml:space="preserve"> One scenario that can be taken into consideration to make the match plus action clear </w:t>
+      </w:r>
+      <w:r>
+        <w:rPr>
+          <w:rFonts w:asciiTheme="majorBidi" w:hAnsiTheme="majorBidi" w:cstheme="majorBidi"/>
+          <w:sz w:val="28"/>
+          <w:szCs w:val="28"/>
+          <w:lang w:bidi="ar-EG"/>
+        </w:rPr>
+        <w:t xml:space="preserve">is: </w:t>
+      </w:r>
+      <w:r>
+        <w:rPr>
+          <w:rFonts w:asciiTheme="majorBidi" w:hAnsiTheme="majorBidi" w:cstheme="majorBidi"/>
+          <w:sz w:val="28"/>
+          <w:szCs w:val="28"/>
+          <w:lang w:bidi="ar-EG"/>
+        </w:rPr>
+        <w:t xml:space="preserve">suppose a switch that </w:t>
+      </w:r>
+      <w:r>
+        <w:rPr>
+          <w:rFonts w:asciiTheme="majorBidi" w:hAnsiTheme="majorBidi" w:cstheme="majorBidi"/>
+          <w:sz w:val="28"/>
+          <w:szCs w:val="28"/>
+          <w:lang w:bidi="ar-EG"/>
+        </w:rPr>
+        <w:t xml:space="preserve">implies the match plus action forwarding. One action that can be taken is to drop all packet the came from the source MAC address AA.AA.AA.AA.AA.AA and forward all packet that came from the source </w:t>
+      </w:r>
+      <w:r>
+        <w:rPr>
+          <w:rFonts w:asciiTheme="majorBidi" w:hAnsiTheme="majorBidi" w:cstheme="majorBidi"/>
+          <w:sz w:val="28"/>
+          <w:szCs w:val="28"/>
+          <w:lang w:bidi="ar-EG"/>
+        </w:rPr>
+        <w:t>IP</w:t>
+      </w:r>
+      <w:r>
+        <w:rPr>
+          <w:rFonts w:asciiTheme="majorBidi" w:hAnsiTheme="majorBidi" w:cstheme="majorBidi"/>
+          <w:sz w:val="28"/>
+          <w:szCs w:val="28"/>
+          <w:lang w:bidi="ar-EG"/>
+        </w:rPr>
+        <w:t xml:space="preserve"> address source </w:t>
+      </w:r>
+      <w:r>
+        <w:rPr>
+          <w:rFonts w:asciiTheme="majorBidi" w:hAnsiTheme="majorBidi" w:cstheme="majorBidi"/>
+          <w:sz w:val="28"/>
+          <w:szCs w:val="28"/>
+          <w:lang w:bidi="ar-EG"/>
+        </w:rPr>
+        <w:t>192.168.*.*</w:t>
+      </w:r>
+      <w:r>
+        <w:rPr>
+          <w:rFonts w:asciiTheme="majorBidi" w:hAnsiTheme="majorBidi" w:cstheme="majorBidi"/>
+          <w:sz w:val="28"/>
+          <w:szCs w:val="28"/>
+          <w:lang w:bidi="ar-EG"/>
+        </w:rPr>
+        <w:t>. The different action that is not implemented in the match and forward forwarding</w:t>
+      </w:r>
+      <w:r>
+        <w:rPr>
+          <w:rFonts w:asciiTheme="majorBidi" w:hAnsiTheme="majorBidi" w:cstheme="majorBidi"/>
+          <w:sz w:val="28"/>
+          <w:szCs w:val="28"/>
+          <w:lang w:bidi="ar-EG"/>
+        </w:rPr>
+        <w:t xml:space="preserve"> scheme</w:t>
+      </w:r>
+      <w:r>
+        <w:rPr>
+          <w:rFonts w:asciiTheme="majorBidi" w:hAnsiTheme="majorBidi" w:cstheme="majorBidi"/>
+          <w:sz w:val="28"/>
+          <w:szCs w:val="28"/>
+          <w:lang w:bidi="ar-EG"/>
+        </w:rPr>
+        <w:t xml:space="preserve"> is the </w:t>
+      </w:r>
+      <w:r>
+        <w:rPr>
+          <w:rFonts w:asciiTheme="majorBidi" w:hAnsiTheme="majorBidi" w:cstheme="majorBidi"/>
+          <w:sz w:val="28"/>
+          <w:szCs w:val="28"/>
+          <w:lang w:bidi="ar-EG"/>
+        </w:rPr>
+        <w:t>DROP</w:t>
+      </w:r>
+      <w:r>
+        <w:rPr>
+          <w:rFonts w:asciiTheme="majorBidi" w:hAnsiTheme="majorBidi" w:cstheme="majorBidi"/>
+          <w:sz w:val="28"/>
+          <w:szCs w:val="28"/>
+          <w:lang w:bidi="ar-EG"/>
+        </w:rPr>
+        <w:t xml:space="preserve"> action, this action is one of the </w:t>
+      </w:r>
+      <w:r>
+        <w:rPr>
+          <w:rFonts w:asciiTheme="majorBidi" w:hAnsiTheme="majorBidi" w:cstheme="majorBidi"/>
+          <w:sz w:val="28"/>
+          <w:szCs w:val="28"/>
+          <w:lang w:bidi="ar-EG"/>
+        </w:rPr>
+        <w:t>features</w:t>
+      </w:r>
+      <w:r>
+        <w:rPr>
+          <w:rFonts w:asciiTheme="majorBidi" w:hAnsiTheme="majorBidi" w:cstheme="majorBidi"/>
+          <w:sz w:val="28"/>
+          <w:szCs w:val="28"/>
+          <w:lang w:bidi="ar-EG"/>
+        </w:rPr>
+        <w:t xml:space="preserve"> that can be achieved when the SDN architecture is applied in a certain network.</w:t>
+      </w:r>
+      <w:r>
+        <w:rPr>
+          <w:rFonts w:asciiTheme="majorBidi" w:hAnsiTheme="majorBidi" w:cstheme="majorBidi"/>
+          <w:sz w:val="28"/>
+          <w:szCs w:val="28"/>
+          <w:lang w:bidi="ar-EG"/>
+        </w:rPr>
+        <w:t xml:space="preserve"> Suppose another example when a </w:t>
+      </w:r>
+      <w:r>
+        <w:rPr>
+          <w:rFonts w:asciiTheme="majorBidi" w:hAnsiTheme="majorBidi" w:cstheme="majorBidi"/>
+          <w:sz w:val="28"/>
+          <w:szCs w:val="28"/>
+          <w:lang w:bidi="ar-EG"/>
+        </w:rPr>
+        <w:t>device</w:t>
+      </w:r>
+      <w:r>
+        <w:rPr>
+          <w:rFonts w:asciiTheme="majorBidi" w:hAnsiTheme="majorBidi" w:cstheme="majorBidi"/>
+          <w:sz w:val="28"/>
+          <w:szCs w:val="28"/>
+          <w:lang w:bidi="ar-EG"/>
+        </w:rPr>
+        <w:t xml:space="preserve"> in the SDN receives a packet with a certain IP source and destination addresses</w:t>
+      </w:r>
+      <w:r>
+        <w:rPr>
+          <w:rFonts w:asciiTheme="majorBidi" w:hAnsiTheme="majorBidi" w:cstheme="majorBidi"/>
+          <w:sz w:val="28"/>
+          <w:szCs w:val="28"/>
+          <w:lang w:bidi="ar-EG"/>
+        </w:rPr>
+        <w:t xml:space="preserve">, the match plus action offers a service of passing the received packet to the SDN </w:t>
+      </w:r>
+      <w:r>
+        <w:rPr>
+          <w:rFonts w:asciiTheme="majorBidi" w:hAnsiTheme="majorBidi" w:cstheme="majorBidi"/>
+          <w:sz w:val="28"/>
+          <w:szCs w:val="28"/>
+          <w:lang w:bidi="ar-EG"/>
+        </w:rPr>
+        <w:t>controller</w:t>
+      </w:r>
+      <w:r>
+        <w:rPr>
+          <w:rFonts w:asciiTheme="majorBidi" w:hAnsiTheme="majorBidi" w:cstheme="majorBidi"/>
+          <w:sz w:val="28"/>
+          <w:szCs w:val="28"/>
+          <w:lang w:bidi="ar-EG"/>
+        </w:rPr>
+        <w:t xml:space="preserve"> to perform another proccing on this packet and pass it again with the actions that will be performed with this packet, using this feature the </w:t>
+      </w:r>
+      <w:r>
+        <w:rPr>
+          <w:rFonts w:asciiTheme="majorBidi" w:hAnsiTheme="majorBidi" w:cstheme="majorBidi"/>
+          <w:sz w:val="28"/>
+          <w:szCs w:val="28"/>
+          <w:lang w:bidi="ar-EG"/>
+        </w:rPr>
+        <w:t>device</w:t>
+      </w:r>
+      <w:r>
+        <w:rPr>
+          <w:rFonts w:asciiTheme="majorBidi" w:hAnsiTheme="majorBidi" w:cstheme="majorBidi"/>
+          <w:sz w:val="28"/>
+          <w:szCs w:val="28"/>
+          <w:lang w:bidi="ar-EG"/>
+        </w:rPr>
+        <w:t xml:space="preserve"> after matching the packet with the source and destination addresses from the flow table and see that the appropriate action to be taken with this packet will pass the packet to be processed, and this feature can be useful when the packet is </w:t>
+      </w:r>
+      <w:r>
+        <w:rPr>
+          <w:rFonts w:asciiTheme="majorBidi" w:hAnsiTheme="majorBidi" w:cstheme="majorBidi"/>
+          <w:sz w:val="28"/>
+          <w:szCs w:val="28"/>
+          <w:lang w:bidi="ar-EG"/>
+        </w:rPr>
+        <w:t xml:space="preserve">complex to be processed in the SDN deceives. Match plus action forwarding provides modification action can be taken with the incoming packet. Suppose that a </w:t>
+      </w:r>
+      <w:r>
+        <w:rPr>
+          <w:rFonts w:asciiTheme="majorBidi" w:hAnsiTheme="majorBidi" w:cstheme="majorBidi"/>
+          <w:sz w:val="28"/>
+          <w:szCs w:val="28"/>
+          <w:lang w:bidi="ar-EG"/>
+        </w:rPr>
+        <w:t>device</w:t>
+      </w:r>
+      <w:r>
+        <w:rPr>
+          <w:rFonts w:asciiTheme="majorBidi" w:hAnsiTheme="majorBidi" w:cstheme="majorBidi"/>
+          <w:sz w:val="28"/>
+          <w:szCs w:val="28"/>
+          <w:lang w:bidi="ar-EG"/>
+        </w:rPr>
+        <w:t xml:space="preserve"> received a packet and matched with an entry in the table, the action that is to be taken with this packet is to modify the IP destination</w:t>
+      </w:r>
+      <w:r>
+        <w:rPr>
+          <w:rFonts w:asciiTheme="majorBidi" w:hAnsiTheme="majorBidi" w:cstheme="majorBidi"/>
+          <w:sz w:val="28"/>
+          <w:szCs w:val="28"/>
+          <w:lang w:bidi="ar-EG"/>
+        </w:rPr>
+        <w:t xml:space="preserve"> field, IP type if service field, the transport layer destination port or even the destination MAC address, but the only field that </w:t>
+      </w:r>
+      <w:r>
+        <w:rPr>
+          <w:rFonts w:asciiTheme="majorBidi" w:hAnsiTheme="majorBidi" w:cstheme="majorBidi"/>
+          <w:sz w:val="28"/>
+          <w:szCs w:val="28"/>
+          <w:lang w:bidi="ar-EG"/>
+        </w:rPr>
+        <w:t>cannot</w:t>
+      </w:r>
+      <w:r>
+        <w:rPr>
+          <w:rFonts w:asciiTheme="majorBidi" w:hAnsiTheme="majorBidi" w:cstheme="majorBidi"/>
+          <w:sz w:val="28"/>
+          <w:szCs w:val="28"/>
+          <w:lang w:bidi="ar-EG"/>
+        </w:rPr>
+        <w:t xml:space="preserve"> be modified is the IP protocol field.</w:t>
+      </w:r>
+      <w:r>
+        <w:rPr>
+          <w:rFonts w:asciiTheme="majorBidi" w:hAnsiTheme="majorBidi" w:cstheme="majorBidi"/>
+          <w:sz w:val="28"/>
+          <w:szCs w:val="28"/>
+          <w:lang w:bidi="ar-EG"/>
+        </w:rPr>
+        <w:t xml:space="preserve"> A firewalling action can be taken with the match plus action forwarding, the router can only receive packet to an only defined router and not receive any data from a certain router (like BGP security-based policy actions), and provided action make a better security in the SDN that cannot be achieved in the network with the simple match and forward with longest prefix forwarding. How is this information transferred from the processing unit (SDN application) to the SDN devices? The answer is using the OpenFlow protocol</w:t>
+      </w:r>
+      <w:r>
+        <w:rPr>
+          <w:rFonts w:asciiTheme="majorBidi" w:hAnsiTheme="majorBidi" w:cstheme="majorBidi"/>
+          <w:sz w:val="28"/>
+          <w:szCs w:val="28"/>
+          <w:lang w:bidi="ar-EG"/>
+        </w:rPr>
+        <w:t xml:space="preserve">. </w:t>
       </w:r>
       <w:r>
         <w:rPr>
@@ -5844,153 +6698,7 @@
           <w:lang w:bidi="ar-EG"/>
         </w:rPr>
         <w:lastRenderedPageBreak/>
-        <w:t>on the IP destination address, it is more flexible and offer many types of matching that can be done on the received packet. These matching processes can  be done on the fields in different layers as mentioned.</w:t>
-      </w:r>
-      <w:r>
-        <w:rPr>
-          <w:rFonts w:asciiTheme="majorBidi" w:hAnsiTheme="majorBidi" w:cstheme="majorBidi"/>
-          <w:sz w:val="28"/>
-          <w:szCs w:val="28"/>
-          <w:lang w:bidi="ar-EG"/>
-        </w:rPr>
-        <w:t xml:space="preserve"> One scenario that can be taken into consideration to make the match plus action clear </w:t>
-      </w:r>
-      <w:r>
-        <w:rPr>
-          <w:rFonts w:asciiTheme="majorBidi" w:hAnsiTheme="majorBidi" w:cstheme="majorBidi"/>
-          <w:sz w:val="28"/>
-          <w:szCs w:val="28"/>
-          <w:lang w:bidi="ar-EG"/>
-        </w:rPr>
-        <w:t xml:space="preserve">is: </w:t>
-      </w:r>
-      <w:r>
-        <w:rPr>
-          <w:rFonts w:asciiTheme="majorBidi" w:hAnsiTheme="majorBidi" w:cstheme="majorBidi"/>
-          <w:sz w:val="28"/>
-          <w:szCs w:val="28"/>
-          <w:lang w:bidi="ar-EG"/>
-        </w:rPr>
-        <w:t xml:space="preserve">suppose a switch that </w:t>
-      </w:r>
-      <w:r>
-        <w:rPr>
-          <w:rFonts w:asciiTheme="majorBidi" w:hAnsiTheme="majorBidi" w:cstheme="majorBidi"/>
-          <w:sz w:val="28"/>
-          <w:szCs w:val="28"/>
-          <w:lang w:bidi="ar-EG"/>
-        </w:rPr>
-        <w:t xml:space="preserve">implies the match plus action forwarding. One action that can be taken is to drop all packet the came from the source MAC address AA.AA.AA.AA.AA.AA and forward all packet that came from the source MAC address source BB.BB.BB.BB.BB.BB. The different action that is not implemented in the match and forward forwarding is the drop action, this action is one of the </w:t>
-      </w:r>
-      <w:r>
-        <w:rPr>
-          <w:rFonts w:asciiTheme="majorBidi" w:hAnsiTheme="majorBidi" w:cstheme="majorBidi"/>
-          <w:sz w:val="28"/>
-          <w:szCs w:val="28"/>
-          <w:lang w:bidi="ar-EG"/>
-        </w:rPr>
-        <w:t>features</w:t>
-      </w:r>
-      <w:r>
-        <w:rPr>
-          <w:rFonts w:asciiTheme="majorBidi" w:hAnsiTheme="majorBidi" w:cstheme="majorBidi"/>
-          <w:sz w:val="28"/>
-          <w:szCs w:val="28"/>
-          <w:lang w:bidi="ar-EG"/>
-        </w:rPr>
-        <w:t xml:space="preserve"> that can be achieved when the SDN architecture is applied int a certain network.</w:t>
-      </w:r>
-      <w:r>
-        <w:rPr>
-          <w:rFonts w:asciiTheme="majorBidi" w:hAnsiTheme="majorBidi" w:cstheme="majorBidi"/>
-          <w:sz w:val="28"/>
-          <w:szCs w:val="28"/>
-          <w:lang w:bidi="ar-EG"/>
-        </w:rPr>
-        <w:t xml:space="preserve"> Suppose another example when a router in the SDN receives a packet with a certain IP source and destination addresses</w:t>
-      </w:r>
-      <w:r>
-        <w:rPr>
-          <w:rFonts w:asciiTheme="majorBidi" w:hAnsiTheme="majorBidi" w:cstheme="majorBidi"/>
-          <w:sz w:val="28"/>
-          <w:szCs w:val="28"/>
-          <w:lang w:bidi="ar-EG"/>
-        </w:rPr>
-        <w:t xml:space="preserve">, the match plus action offers a service of passing the received packet to the SDN </w:t>
-      </w:r>
-      <w:r>
-        <w:rPr>
-          <w:rFonts w:asciiTheme="majorBidi" w:hAnsiTheme="majorBidi" w:cstheme="majorBidi"/>
-          <w:sz w:val="28"/>
-          <w:szCs w:val="28"/>
-          <w:lang w:bidi="ar-EG"/>
-        </w:rPr>
-        <w:t>controller</w:t>
-      </w:r>
-      <w:r>
-        <w:rPr>
-          <w:rFonts w:asciiTheme="majorBidi" w:hAnsiTheme="majorBidi" w:cstheme="majorBidi"/>
-          <w:sz w:val="28"/>
-          <w:szCs w:val="28"/>
-          <w:lang w:bidi="ar-EG"/>
-        </w:rPr>
-        <w:t xml:space="preserve"> to perform another proccing on this packet and pass it again with the actions that will be performed with this packet, using this feature the router after matching the packet with the source and destination addresses from the flow table and see that the appropriate action to be taken with this packet will pass the packet to be processed, and this feature can be useful when the packet is </w:t>
-      </w:r>
-      <w:r>
-        <w:rPr>
-          <w:rFonts w:asciiTheme="majorBidi" w:hAnsiTheme="majorBidi" w:cstheme="majorBidi"/>
-          <w:sz w:val="28"/>
-          <w:szCs w:val="28"/>
-          <w:lang w:bidi="ar-EG"/>
-        </w:rPr>
-        <w:t>complex to be processed in the SDN deceives (i.e., routers). Match plus action forwarding provides modification action can be taken with the incoming packet. Suppose that a router received a packet and matched with an entry in the table, the action that is to be taken with this packet is to modify the IP destination</w:t>
-      </w:r>
-      <w:r>
-        <w:rPr>
-          <w:rFonts w:asciiTheme="majorBidi" w:hAnsiTheme="majorBidi" w:cstheme="majorBidi"/>
-          <w:sz w:val="28"/>
-          <w:szCs w:val="28"/>
-          <w:lang w:bidi="ar-EG"/>
-        </w:rPr>
-        <w:t xml:space="preserve"> field, IP type if service field, the transport layer destination port or even the destination MAC address, but the only field that </w:t>
-      </w:r>
-      <w:proofErr w:type="spellStart"/>
-      <w:r>
-        <w:rPr>
-          <w:rFonts w:asciiTheme="majorBidi" w:hAnsiTheme="majorBidi" w:cstheme="majorBidi"/>
-          <w:sz w:val="28"/>
-          <w:szCs w:val="28"/>
-          <w:lang w:bidi="ar-EG"/>
-        </w:rPr>
-        <w:t>can not</w:t>
-      </w:r>
-      <w:proofErr w:type="spellEnd"/>
-      <w:r>
-        <w:rPr>
-          <w:rFonts w:asciiTheme="majorBidi" w:hAnsiTheme="majorBidi" w:cstheme="majorBidi"/>
-          <w:sz w:val="28"/>
-          <w:szCs w:val="28"/>
-          <w:lang w:bidi="ar-EG"/>
-        </w:rPr>
-        <w:t xml:space="preserve"> be modified is the IP protocol field.</w:t>
-      </w:r>
-      <w:r>
-        <w:rPr>
-          <w:rFonts w:asciiTheme="majorBidi" w:hAnsiTheme="majorBidi" w:cstheme="majorBidi"/>
-          <w:sz w:val="28"/>
-          <w:szCs w:val="28"/>
-          <w:lang w:bidi="ar-EG"/>
-        </w:rPr>
-        <w:t xml:space="preserve"> A firewalling action can be taken with the match plus action forwarding, the router can only receive packet to an only defined router and not receive any data from a certain router (like BGP security-based policy actions), and provided action make a better security in the SDN that cannot be achieved in the network with the simple match and forward with longest prefix forwarding. How is this information transferred from the processing unit (SDN application) to the SDN devices? The answer is using the OpenFlow protocol</w:t>
-      </w:r>
-      <w:r>
-        <w:rPr>
-          <w:rFonts w:asciiTheme="majorBidi" w:hAnsiTheme="majorBidi" w:cstheme="majorBidi"/>
-          <w:sz w:val="28"/>
-          <w:szCs w:val="28"/>
-          <w:lang w:bidi="ar-EG"/>
-        </w:rPr>
-        <w:t xml:space="preserve">. OpenFlow is not the only protocol used in this purpose, there is many other </w:t>
+        <w:t xml:space="preserve">OpenFlow is not the only protocol used in this purpose, there is many other </w:t>
       </w:r>
       <w:r>
         <w:rPr>
@@ -6064,20 +6772,13 @@
       <w:r>
         <w:rPr>
           <w:rFonts w:asciiTheme="majorBidi" w:hAnsiTheme="majorBidi" w:cstheme="majorBidi"/>
+          <w:b/>
+          <w:bCs/>
           <w:sz w:val="36"/>
           <w:szCs w:val="36"/>
           <w:lang w:bidi="ar-EG"/>
         </w:rPr>
-        <w:t>OpenFlow</w:t>
-      </w:r>
-      <w:r>
-        <w:rPr>
-          <w:rFonts w:asciiTheme="majorBidi" w:hAnsiTheme="majorBidi" w:cstheme="majorBidi"/>
-          <w:sz w:val="36"/>
-          <w:szCs w:val="36"/>
-          <w:lang w:bidi="ar-EG"/>
-        </w:rPr>
-        <w:t xml:space="preserve"> protocol</w:t>
+        <w:t>OpenFlow protocol</w:t>
       </w:r>
     </w:p>
     <w:p>
@@ -6107,17 +6808,7 @@
           <w:szCs w:val="28"/>
           <w:lang w:bidi="ar-EG"/>
         </w:rPr>
-        <w:t xml:space="preserve">. The protocol does not make any configuration in the SDN devices, just exchange </w:t>
-      </w:r>
-      <w:r>
-        <w:rPr>
-          <w:rFonts w:asciiTheme="majorBidi" w:hAnsiTheme="majorBidi" w:cstheme="majorBidi"/>
-          <w:sz w:val="28"/>
-          <w:szCs w:val="28"/>
-          <w:lang w:bidi="ar-EG"/>
-        </w:rPr>
-        <w:lastRenderedPageBreak/>
-        <w:t>message between the controller and the devices (devices support the SDN architecture and the OpenFlow protocol.) When the OpenFlow-enabled device (e.g., router and switched that enable SDN) is powered on, the device will start looking for the SDN controller to connect to it, not as will rise in mind that the controller thar will first look for the device.</w:t>
+        <w:t>. The protocol does not make any configuration in the SDN devices, just exchange message between the controller and the devices (devices support the SDN architecture and the OpenFlow protocol.) When the OpenFlow-enabled device (e.g., router and switched that enable SDN) is powered on, the device will start looking for the SDN controller to connect to it, not as will rise in mind that the controller thar will first look for the device.</w:t>
       </w:r>
     </w:p>
     <w:p>
@@ -6266,7 +6957,17 @@
           <w:szCs w:val="28"/>
           <w:lang w:bidi="ar-EG"/>
         </w:rPr>
-        <w:t>, the device receives this reply and store its content to the next time it wants to make the same decision on similar packet. This scheme is useful when there is large number of devices attached to the controller and only a small number of them is active.</w:t>
+        <w:t xml:space="preserve">, the device receives this reply and store its content to the next time it wants to make the </w:t>
+      </w:r>
+      <w:r>
+        <w:rPr>
+          <w:rFonts w:asciiTheme="majorBidi" w:hAnsiTheme="majorBidi" w:cstheme="majorBidi"/>
+          <w:sz w:val="28"/>
+          <w:szCs w:val="28"/>
+          <w:lang w:bidi="ar-EG"/>
+        </w:rPr>
+        <w:lastRenderedPageBreak/>
+        <w:t>same decision on similar packet. This scheme is useful when there is large number of devices attached to the controller and only a small number of them is active.</w:t>
       </w:r>
     </w:p>
     <w:p>
@@ -6344,7 +7045,6 @@
           <w:szCs w:val="28"/>
           <w:lang w:bidi="ar-EG"/>
         </w:rPr>
-        <w:lastRenderedPageBreak/>
         <w:t xml:space="preserve">     The communication between the SDN controller and devices is done by special messages, and these messages </w:t>
       </w:r>
       <w:r>
@@ -6697,7 +7397,17 @@
           <w:szCs w:val="28"/>
           <w:lang w:bidi="ar-EG"/>
         </w:rPr>
-        <w:t>. OpenFlow protocol doesn’t need any special operating system</w:t>
+        <w:t xml:space="preserve">. OpenFlow </w:t>
+      </w:r>
+      <w:r>
+        <w:rPr>
+          <w:rFonts w:asciiTheme="majorBidi" w:hAnsiTheme="majorBidi" w:cstheme="majorBidi"/>
+          <w:sz w:val="28"/>
+          <w:szCs w:val="28"/>
+          <w:lang w:bidi="ar-EG"/>
+        </w:rPr>
+        <w:lastRenderedPageBreak/>
+        <w:t>protocol doesn’t need any special operating system</w:t>
       </w:r>
       <w:r>
         <w:rPr>
@@ -6962,17 +7672,7 @@
           <w:szCs w:val="28"/>
           <w:lang w:bidi="ar-EG"/>
         </w:rPr>
-        <w:t xml:space="preserve"> </w:t>
-      </w:r>
-      <w:r>
-        <w:rPr>
-          <w:rFonts w:asciiTheme="majorBidi" w:hAnsiTheme="majorBidi" w:cstheme="majorBidi"/>
-          <w:sz w:val="28"/>
-          <w:szCs w:val="28"/>
-          <w:lang w:bidi="ar-EG"/>
-        </w:rPr>
-        <w:lastRenderedPageBreak/>
-        <w:t>and this one of the greatest feature that the SDN architecture offer, because the main idea of SDN is the flexibility</w:t>
+        <w:t xml:space="preserve"> and this one of the greatest feature that the SDN architecture offer, because the main idea of SDN is the flexibility</w:t>
       </w:r>
       <w:r>
         <w:rPr>
@@ -8725,7 +9425,7 @@
                         <v:path o:extrusionok="f" gradientshapeok="t" o:connecttype="rect"/>
                         <o:lock v:ext="edit" aspectratio="t"/>
                       </v:shapetype>
-                      <v:shape id="3D Model 6" o:spid="_x0000_s1071" type="#_x0000_t75" alt="Wifi Router" style="position:absolute;left:17331;top:10926;width:4519;height:2447;visibility:visible" o:gfxdata="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">
+                      <v:shape id="3D Model 6" o:spid="_x0000_s1071" type="#_x0000_t75" alt="Wifi Router" style="position:absolute;left:17331;top:10926;width:4519;height:2447;visibility:visible" o:gfxdata="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">
                         <v:imagedata r:id="rId11" o:title=""/>
                       </v:shape>
                       <v:line id="Straight Connector 13" o:spid="_x0000_s1072" style="position:absolute;flip:x;visibility:visible;mso-wrap-style:square" from="12477,5524" to="17002,8810" o:gfxdata="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" strokecolor="black [3200]" strokeweight=".5pt">
@@ -8748,16 +9448,16 @@
                           </w:txbxContent>
                         </v:textbox>
                       </v:shape>
-                      <v:shape id="3D Model 5" o:spid="_x0000_s1076" type="#_x0000_t75" alt="Wifi Router" style="position:absolute;left:8789;top:447;width:4457;height:2447;visibility:visible" o:gfxdata="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">
+                      <v:shape id="3D Model 5" o:spid="_x0000_s1076" type="#_x0000_t75" alt="Wifi Router" style="position:absolute;left:8789;top:447;width:4457;height:2447;visibility:visible" o:gfxdata="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">
                         <v:imagedata r:id="rId12" o:title=""/>
                       </v:shape>
-                      <v:shape id="3D Model 8" o:spid="_x0000_s1077" type="#_x0000_t75" alt="Wifi Router" style="position:absolute;top:6458;width:4518;height:2447;visibility:visible" o:gfxdata="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">
+                      <v:shape id="3D Model 8" o:spid="_x0000_s1077" type="#_x0000_t75" alt="Wifi Router" style="position:absolute;top:6458;width:4518;height:2500;visibility:visible" o:gfxdata="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">
                         <v:imagedata r:id="rId13" o:title=""/>
                       </v:shape>
-                      <v:shape id="3D Model 4" o:spid="_x0000_s1078" type="#_x0000_t75" alt="Wifi Router" style="position:absolute;left:16650;top:2894;width:4519;height:2447;visibility:visible" o:gfxdata="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">
+                      <v:shape id="3D Model 4" o:spid="_x0000_s1078" type="#_x0000_t75" alt="Wifi Router" style="position:absolute;left:16650;top:2894;width:4519;height:2500;visibility:visible" o:gfxdata="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">
                         <v:imagedata r:id="rId13" o:title=""/>
                       </v:shape>
-                      <v:shape id="3D Model 7" o:spid="_x0000_s1079" type="#_x0000_t75" alt="Wifi Router" style="position:absolute;left:9037;top:6618;width:4518;height:2447;visibility:visible" o:gfxdata="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">
+                      <v:shape id="3D Model 7" o:spid="_x0000_s1079" type="#_x0000_t75" alt="Wifi Router" style="position:absolute;left:9037;top:6618;width:4518;height:2447;visibility:visible" o:gfxdata="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">
                         <v:imagedata r:id="rId11" o:title=""/>
                       </v:shape>
                     </v:group>
@@ -10187,7 +10887,17 @@
           <w:szCs w:val="28"/>
           <w:lang w:bidi="ar-EG"/>
         </w:rPr>
-        <w:t xml:space="preserve"> configured and provided with the flow table</w:t>
+        <w:t xml:space="preserve"> configured </w:t>
+      </w:r>
+      <w:r>
+        <w:rPr>
+          <w:rFonts w:asciiTheme="majorBidi" w:hAnsiTheme="majorBidi" w:cstheme="majorBidi"/>
+          <w:sz w:val="28"/>
+          <w:szCs w:val="28"/>
+          <w:lang w:bidi="ar-EG"/>
+        </w:rPr>
+        <w:lastRenderedPageBreak/>
+        <w:t>and provided with the flow table</w:t>
       </w:r>
       <w:r>
         <w:rPr>
@@ -10358,6 +11068,224 @@
           <w:szCs w:val="28"/>
           <w:lang w:bidi="ar-EG"/>
         </w:rPr>
+        <w:t xml:space="preserve"> may force device A to </w:t>
+      </w:r>
+      <w:r>
+        <w:rPr>
+          <w:rFonts w:asciiTheme="majorBidi" w:hAnsiTheme="majorBidi" w:cstheme="majorBidi"/>
+          <w:sz w:val="28"/>
+          <w:szCs w:val="28"/>
+          <w:lang w:bidi="ar-EG"/>
+        </w:rPr>
+        <w:t xml:space="preserve">send to E by forwarding to D, and it will </w:t>
+      </w:r>
+      <w:r>
+        <w:rPr>
+          <w:rFonts w:asciiTheme="majorBidi" w:hAnsiTheme="majorBidi" w:cstheme="majorBidi"/>
+          <w:sz w:val="28"/>
+          <w:szCs w:val="28"/>
+          <w:lang w:bidi="ar-EG"/>
+        </w:rPr>
+        <w:t>take some work off from device C which will  handle only B  packets.</w:t>
+      </w:r>
+    </w:p>
+    <w:p>
+      <w:pPr>
+        <w:spacing w:before="240" w:line="240" w:lineRule="auto"/>
+        <w:jc w:val="both"/>
+        <w:rPr>
+          <w:rFonts w:asciiTheme="majorBidi" w:hAnsiTheme="majorBidi" w:cstheme="majorBidi"/>
+          <w:sz w:val="28"/>
+          <w:szCs w:val="28"/>
+          <w:lang w:bidi="ar-EG"/>
+        </w:rPr>
+      </w:pPr>
+    </w:p>
+    <w:p>
+      <w:pPr>
+        <w:spacing w:before="240" w:line="240" w:lineRule="auto"/>
+        <w:jc w:val="both"/>
+        <w:rPr>
+          <w:rFonts w:asciiTheme="majorBidi" w:hAnsiTheme="majorBidi" w:cstheme="majorBidi"/>
+          <w:b/>
+          <w:bCs/>
+          <w:sz w:val="36"/>
+          <w:szCs w:val="36"/>
+          <w:lang w:bidi="ar-EG"/>
+        </w:rPr>
+      </w:pPr>
+      <w:r>
+        <w:rPr>
+          <w:rFonts w:asciiTheme="majorBidi" w:hAnsiTheme="majorBidi" w:cstheme="majorBidi"/>
+          <w:b/>
+          <w:bCs/>
+          <w:sz w:val="36"/>
+          <w:szCs w:val="36"/>
+          <w:lang w:bidi="ar-EG"/>
+        </w:rPr>
+        <w:t xml:space="preserve">Is </w:t>
+      </w:r>
+      <w:r>
+        <w:rPr>
+          <w:rFonts w:asciiTheme="majorBidi" w:hAnsiTheme="majorBidi" w:cstheme="majorBidi"/>
+          <w:b/>
+          <w:bCs/>
+          <w:sz w:val="36"/>
+          <w:szCs w:val="36"/>
+          <w:lang w:bidi="ar-EG"/>
+        </w:rPr>
+        <w:t>SDN</w:t>
+      </w:r>
+      <w:r>
+        <w:rPr>
+          <w:rFonts w:asciiTheme="majorBidi" w:hAnsiTheme="majorBidi" w:cstheme="majorBidi"/>
+          <w:b/>
+          <w:bCs/>
+          <w:sz w:val="36"/>
+          <w:szCs w:val="36"/>
+          <w:lang w:bidi="ar-EG"/>
+        </w:rPr>
+        <w:t xml:space="preserve"> flawless?</w:t>
+      </w:r>
+    </w:p>
+    <w:p>
+      <w:pPr>
+        <w:spacing w:before="240" w:line="240" w:lineRule="auto"/>
+        <w:jc w:val="both"/>
+        <w:rPr>
+          <w:rFonts w:asciiTheme="majorBidi" w:hAnsiTheme="majorBidi" w:cstheme="majorBidi"/>
+          <w:sz w:val="28"/>
+          <w:szCs w:val="28"/>
+          <w:lang w:bidi="ar-EG"/>
+        </w:rPr>
+      </w:pPr>
+      <w:r>
+        <w:rPr>
+          <w:rFonts w:asciiTheme="majorBidi" w:hAnsiTheme="majorBidi" w:cstheme="majorBidi"/>
+          <w:sz w:val="28"/>
+          <w:szCs w:val="28"/>
+          <w:lang w:bidi="ar-EG"/>
+        </w:rPr>
+        <w:t>Of course, there is no perfect architecture and even the SDN with all its features has drawbacks that should be taken into consideration before applying this architecture. SDN has two main drawbacks:</w:t>
+      </w:r>
+    </w:p>
+    <w:p>
+      <w:pPr>
+        <w:pStyle w:val="ListParagraph"/>
+        <w:numPr>
+          <w:ilvl w:val="0"/>
+          <w:numId w:val="7"/>
+        </w:numPr>
+        <w:spacing w:before="240" w:line="240" w:lineRule="auto"/>
+        <w:jc w:val="both"/>
+        <w:rPr>
+          <w:rFonts w:asciiTheme="majorBidi" w:hAnsiTheme="majorBidi" w:cstheme="majorBidi"/>
+          <w:sz w:val="28"/>
+          <w:szCs w:val="28"/>
+          <w:lang w:bidi="ar-EG"/>
+        </w:rPr>
+      </w:pPr>
+      <w:r>
+        <w:rPr>
+          <w:rFonts w:asciiTheme="majorBidi" w:hAnsiTheme="majorBidi" w:cstheme="majorBidi"/>
+          <w:sz w:val="28"/>
+          <w:szCs w:val="28"/>
+          <w:lang w:bidi="ar-EG"/>
+        </w:rPr>
+        <w:t xml:space="preserve">There is only one failure </w:t>
+      </w:r>
+      <w:r>
+        <w:rPr>
+          <w:rFonts w:asciiTheme="majorBidi" w:hAnsiTheme="majorBidi" w:cstheme="majorBidi"/>
+          <w:sz w:val="28"/>
+          <w:szCs w:val="28"/>
+          <w:lang w:bidi="ar-EG"/>
+        </w:rPr>
+        <w:t>point: the SDN main function (almost all) is centralized in the controller, and the controller may fail under some undesirable conditions. The failure of the controller means the failure of the entire SDN</w:t>
+      </w:r>
+      <w:r>
+        <w:rPr>
+          <w:rFonts w:asciiTheme="majorBidi" w:hAnsiTheme="majorBidi" w:cstheme="majorBidi"/>
+          <w:sz w:val="28"/>
+          <w:szCs w:val="28"/>
+          <w:lang w:bidi="ar-EG"/>
+        </w:rPr>
+        <w:t xml:space="preserve">. To overcome this problem, we can use more than controller, in case of one is failed there will be another controller to do its job. Another way to over come the single failure point is to device the SDN network into subnetworks each with its controller so incase of the failure of one controller this does not mean the failure of all networks, this failure </w:t>
+      </w:r>
+      <w:r>
+        <w:rPr>
+          <w:rFonts w:asciiTheme="majorBidi" w:hAnsiTheme="majorBidi" w:cstheme="majorBidi"/>
+          <w:sz w:val="28"/>
+          <w:szCs w:val="28"/>
+          <w:lang w:bidi="ar-EG"/>
+        </w:rPr>
+        <w:t>affects</w:t>
+      </w:r>
+      <w:r>
+        <w:rPr>
+          <w:rFonts w:asciiTheme="majorBidi" w:hAnsiTheme="majorBidi" w:cstheme="majorBidi"/>
+          <w:sz w:val="28"/>
+          <w:szCs w:val="28"/>
+          <w:lang w:bidi="ar-EG"/>
+        </w:rPr>
+        <w:t xml:space="preserve"> only this subnetwork.</w:t>
+      </w:r>
+    </w:p>
+    <w:p>
+      <w:pPr>
+        <w:pStyle w:val="ListParagraph"/>
+        <w:spacing w:before="240" w:line="240" w:lineRule="auto"/>
+        <w:jc w:val="both"/>
+        <w:rPr>
+          <w:rFonts w:asciiTheme="majorBidi" w:hAnsiTheme="majorBidi" w:cstheme="majorBidi"/>
+          <w:sz w:val="28"/>
+          <w:szCs w:val="28"/>
+          <w:lang w:bidi="ar-EG"/>
+        </w:rPr>
+      </w:pPr>
+    </w:p>
+    <w:p>
+      <w:pPr>
+        <w:pStyle w:val="ListParagraph"/>
+        <w:numPr>
+          <w:ilvl w:val="0"/>
+          <w:numId w:val="7"/>
+        </w:numPr>
+        <w:spacing w:before="240" w:line="240" w:lineRule="auto"/>
+        <w:jc w:val="both"/>
+        <w:rPr>
+          <w:rFonts w:asciiTheme="majorBidi" w:hAnsiTheme="majorBidi" w:cstheme="majorBidi" w:hint="cs"/>
+          <w:sz w:val="28"/>
+          <w:szCs w:val="28"/>
+          <w:rtl/>
+          <w:lang w:bidi="ar-EG"/>
+        </w:rPr>
+      </w:pPr>
+      <w:r>
+        <w:rPr>
+          <w:rFonts w:asciiTheme="majorBidi" w:hAnsiTheme="majorBidi" w:cstheme="majorBidi"/>
+          <w:sz w:val="28"/>
+          <w:szCs w:val="28"/>
+          <w:lang w:bidi="ar-EG"/>
+        </w:rPr>
+        <w:t xml:space="preserve">There is only one </w:t>
+      </w:r>
+      <w:r>
+        <w:rPr>
+          <w:rFonts w:asciiTheme="majorBidi" w:hAnsiTheme="majorBidi" w:cstheme="majorBidi"/>
+          <w:sz w:val="28"/>
+          <w:szCs w:val="28"/>
+          <w:lang w:bidi="ar-EG"/>
+        </w:rPr>
+        <w:t>attack</w:t>
+      </w:r>
+      <w:r>
+        <w:rPr>
+          <w:rFonts w:asciiTheme="majorBidi" w:hAnsiTheme="majorBidi" w:cstheme="majorBidi"/>
+          <w:sz w:val="28"/>
+          <w:szCs w:val="28"/>
+          <w:lang w:bidi="ar-EG"/>
+        </w:rPr>
         <w:t xml:space="preserve"> </w:t>
       </w:r>
       <w:r>
@@ -10367,26 +11295,52 @@
           <w:szCs w:val="28"/>
           <w:lang w:bidi="ar-EG"/>
         </w:rPr>
-        <w:lastRenderedPageBreak/>
-        <w:t xml:space="preserve">may force device A to </w:t>
-      </w:r>
-      <w:r>
-        <w:rPr>
-          <w:rFonts w:asciiTheme="majorBidi" w:hAnsiTheme="majorBidi" w:cstheme="majorBidi"/>
-          <w:sz w:val="28"/>
-          <w:szCs w:val="28"/>
-          <w:lang w:bidi="ar-EG"/>
-        </w:rPr>
-        <w:t xml:space="preserve">send to E by forwarding to D, and it will </w:t>
-      </w:r>
-      <w:r>
-        <w:rPr>
-          <w:rFonts w:asciiTheme="majorBidi" w:hAnsiTheme="majorBidi" w:cstheme="majorBidi"/>
-          <w:sz w:val="28"/>
-          <w:szCs w:val="28"/>
-          <w:lang w:bidi="ar-EG"/>
-        </w:rPr>
-        <w:t>take some work off from device C which will  handle only B  packets.</w:t>
+        <w:t>point</w:t>
+      </w:r>
+      <w:r>
+        <w:rPr>
+          <w:rFonts w:asciiTheme="majorBidi" w:hAnsiTheme="majorBidi" w:cstheme="majorBidi"/>
+          <w:sz w:val="28"/>
+          <w:szCs w:val="28"/>
+          <w:lang w:bidi="ar-EG"/>
+        </w:rPr>
+        <w:t>:</w:t>
+      </w:r>
+      <w:r>
+        <w:rPr>
+          <w:rFonts w:asciiTheme="majorBidi" w:hAnsiTheme="majorBidi" w:cstheme="majorBidi"/>
+          <w:sz w:val="28"/>
+          <w:szCs w:val="28"/>
+          <w:lang w:bidi="ar-EG"/>
+        </w:rPr>
+        <w:t xml:space="preserve"> in general</w:t>
+      </w:r>
+      <w:r>
+        <w:rPr>
+          <w:rFonts w:asciiTheme="majorBidi" w:hAnsiTheme="majorBidi" w:cstheme="majorBidi"/>
+          <w:sz w:val="28"/>
+          <w:szCs w:val="28"/>
+          <w:lang w:bidi="ar-EG"/>
+        </w:rPr>
+        <w:t>, it</w:t>
+      </w:r>
+      <w:r>
+        <w:rPr>
+          <w:rFonts w:asciiTheme="majorBidi" w:hAnsiTheme="majorBidi" w:cstheme="majorBidi"/>
+          <w:sz w:val="28"/>
+          <w:szCs w:val="28"/>
+          <w:lang w:bidi="ar-EG"/>
+        </w:rPr>
+        <w:t xml:space="preserve"> is not easy to attack the SDN controller but the problem in the concept, there is still one point to attack</w:t>
+      </w:r>
+      <w:r>
+        <w:rPr>
+          <w:rFonts w:asciiTheme="majorBidi" w:hAnsiTheme="majorBidi" w:cstheme="majorBidi"/>
+          <w:sz w:val="28"/>
+          <w:szCs w:val="28"/>
+          <w:lang w:bidi="ar-EG"/>
+        </w:rPr>
+        <w:t xml:space="preserve"> and this is very serious drawback. When using SDN architecture the security issues should be given an enough importance more than the traditional network.</w:t>
       </w:r>
     </w:p>
     <w:sectPr>
@@ -11052,6 +12006,119 @@
       </w:rPr>
     </w:lvl>
   </w:abstractNum>
+  <w:abstractNum w:abstractNumId="6" w15:restartNumberingAfterBreak="0">
+    <w:nsid w:val="7DD0597E"/>
+    <w:multiLevelType w:val="hybridMultilevel"/>
+    <w:tmpl w:val="D1789830"/>
+    <w:lvl w:ilvl="0" w:tplc="04090005">
+      <w:start w:val="1"/>
+      <w:numFmt w:val="bullet"/>
+      <w:lvlText w:val=""/>
+      <w:lvlJc w:val="left"/>
+      <w:pPr>
+        <w:ind w:left="720" w:hanging="360"/>
+      </w:pPr>
+      <w:rPr>
+        <w:rFonts w:ascii="Wingdings" w:hAnsi="Wingdings" w:hint="default"/>
+      </w:rPr>
+    </w:lvl>
+    <w:lvl w:ilvl="1" w:tplc="04090003" w:tentative="1">
+      <w:start w:val="1"/>
+      <w:numFmt w:val="bullet"/>
+      <w:lvlText w:val="o"/>
+      <w:lvlJc w:val="left"/>
+      <w:pPr>
+        <w:ind w:left="1440" w:hanging="360"/>
+      </w:pPr>
+      <w:rPr>
+        <w:rFonts w:ascii="Courier New" w:hAnsi="Courier New" w:cs="Courier New" w:hint="default"/>
+      </w:rPr>
+    </w:lvl>
+    <w:lvl w:ilvl="2" w:tplc="04090005" w:tentative="1">
+      <w:start w:val="1"/>
+      <w:numFmt w:val="bullet"/>
+      <w:lvlText w:val=""/>
+      <w:lvlJc w:val="left"/>
+      <w:pPr>
+        <w:ind w:left="2160" w:hanging="360"/>
+      </w:pPr>
+      <w:rPr>
+        <w:rFonts w:ascii="Wingdings" w:hAnsi="Wingdings" w:hint="default"/>
+      </w:rPr>
+    </w:lvl>
+    <w:lvl w:ilvl="3" w:tplc="04090001" w:tentative="1">
+      <w:start w:val="1"/>
+      <w:numFmt w:val="bullet"/>
+      <w:lvlText w:val=""/>
+      <w:lvlJc w:val="left"/>
+      <w:pPr>
+        <w:ind w:left="2880" w:hanging="360"/>
+      </w:pPr>
+      <w:rPr>
+        <w:rFonts w:ascii="Symbol" w:hAnsi="Symbol" w:hint="default"/>
+      </w:rPr>
+    </w:lvl>
+    <w:lvl w:ilvl="4" w:tplc="04090003" w:tentative="1">
+      <w:start w:val="1"/>
+      <w:numFmt w:val="bullet"/>
+      <w:lvlText w:val="o"/>
+      <w:lvlJc w:val="left"/>
+      <w:pPr>
+        <w:ind w:left="3600" w:hanging="360"/>
+      </w:pPr>
+      <w:rPr>
+        <w:rFonts w:ascii="Courier New" w:hAnsi="Courier New" w:cs="Courier New" w:hint="default"/>
+      </w:rPr>
+    </w:lvl>
+    <w:lvl w:ilvl="5" w:tplc="04090005" w:tentative="1">
+      <w:start w:val="1"/>
+      <w:numFmt w:val="bullet"/>
+      <w:lvlText w:val=""/>
+      <w:lvlJc w:val="left"/>
+      <w:pPr>
+        <w:ind w:left="4320" w:hanging="360"/>
+      </w:pPr>
+      <w:rPr>
+        <w:rFonts w:ascii="Wingdings" w:hAnsi="Wingdings" w:hint="default"/>
+      </w:rPr>
+    </w:lvl>
+    <w:lvl w:ilvl="6" w:tplc="04090001" w:tentative="1">
+      <w:start w:val="1"/>
+      <w:numFmt w:val="bullet"/>
+      <w:lvlText w:val=""/>
+      <w:lvlJc w:val="left"/>
+      <w:pPr>
+        <w:ind w:left="5040" w:hanging="360"/>
+      </w:pPr>
+      <w:rPr>
+        <w:rFonts w:ascii="Symbol" w:hAnsi="Symbol" w:hint="default"/>
+      </w:rPr>
+    </w:lvl>
+    <w:lvl w:ilvl="7" w:tplc="04090003" w:tentative="1">
+      <w:start w:val="1"/>
+      <w:numFmt w:val="bullet"/>
+      <w:lvlText w:val="o"/>
+      <w:lvlJc w:val="left"/>
+      <w:pPr>
+        <w:ind w:left="5760" w:hanging="360"/>
+      </w:pPr>
+      <w:rPr>
+        <w:rFonts w:ascii="Courier New" w:hAnsi="Courier New" w:cs="Courier New" w:hint="default"/>
+      </w:rPr>
+    </w:lvl>
+    <w:lvl w:ilvl="8" w:tplc="04090005" w:tentative="1">
+      <w:start w:val="1"/>
+      <w:numFmt w:val="bullet"/>
+      <w:lvlText w:val=""/>
+      <w:lvlJc w:val="left"/>
+      <w:pPr>
+        <w:ind w:left="6480" w:hanging="360"/>
+      </w:pPr>
+      <w:rPr>
+        <w:rFonts w:ascii="Wingdings" w:hAnsi="Wingdings" w:hint="default"/>
+      </w:rPr>
+    </w:lvl>
+  </w:abstractNum>
   <w:num w:numId="1" w16cid:durableId="1893685600">
     <w:abstractNumId w:val="0"/>
   </w:num>
@@ -11069,6 +12136,9 @@
   </w:num>
   <w:num w:numId="6" w16cid:durableId="2082095342">
     <w:abstractNumId w:val="3"/>
+  </w:num>
+  <w:num w:numId="7" w16cid:durableId="2022849726">
+    <w:abstractNumId w:val="6"/>
   </w:num>
 </w:numbering>
 </file>
